--- a/report/report of Korlyakov/Аттестационный ИС-41 УП ПМ02.docx
+++ b/report/report of Korlyakov/Аттестационный ИС-41 УП ПМ02.docx
@@ -1,6 +1,6 @@
 
 <file path=word/document.xml><?xml version="1.0" encoding="utf-8"?>
-<w:document xmlns:wpc="http://schemas.microsoft.com/office/word/2010/wordprocessingCanvas" xmlns:cx="http://schemas.microsoft.com/office/drawing/2014/chartex" xmlns:cx1="http://schemas.microsoft.com/office/drawing/2015/9/8/chartex" xmlns:mc="http://schemas.openxmlformats.org/markup-compatibility/2006" xmlns:o="urn:schemas-microsoft-com:office:office" xmlns:r="http://schemas.openxmlformats.org/officeDocument/2006/relationships" xmlns:m="http://schemas.openxmlformats.org/officeDocument/2006/math" xmlns:v="urn:schemas-microsoft-com:vml" xmlns:wp14="http://schemas.microsoft.com/office/word/2010/wordprocessingDrawing" xmlns:wp="http://schemas.openxmlformats.org/drawingml/2006/wordprocessingDrawing" xmlns:w10="urn:schemas-microsoft-com:office:word" xmlns:w="http://schemas.openxmlformats.org/wordprocessingml/2006/main" xmlns:w14="http://schemas.microsoft.com/office/word/2010/wordml" xmlns:w15="http://schemas.microsoft.com/office/word/2012/wordml" xmlns:w16se="http://schemas.microsoft.com/office/word/2015/wordml/symex" xmlns:wpg="http://schemas.microsoft.com/office/word/2010/wordprocessingGroup" xmlns:wpi="http://schemas.microsoft.com/office/word/2010/wordprocessingInk" xmlns:wne="http://schemas.microsoft.com/office/word/2006/wordml" xmlns:wps="http://schemas.microsoft.com/office/word/2010/wordprocessingShape" mc:Ignorable="w14 w15 w16se wp14">
+<w:document xmlns:ve="http://schemas.openxmlformats.org/markup-compatibility/2006" xmlns:o="urn:schemas-microsoft-com:office:office" xmlns:r="http://schemas.openxmlformats.org/officeDocument/2006/relationships" xmlns:m="http://schemas.openxmlformats.org/officeDocument/2006/math" xmlns:v="urn:schemas-microsoft-com:vml" xmlns:wp="http://schemas.openxmlformats.org/drawingml/2006/wordprocessingDrawing" xmlns:w10="urn:schemas-microsoft-com:office:word" xmlns:w="http://schemas.openxmlformats.org/wordprocessingml/2006/main" xmlns:wne="http://schemas.microsoft.com/office/word/2006/wordml">
   <w:body>
     <w:p>
       <w:pPr>
@@ -53,23 +53,13 @@
         </w:rPr>
         <w:t xml:space="preserve">Студент </w:t>
       </w:r>
-      <w:proofErr w:type="spellStart"/>
       <w:r>
         <w:rPr>
           <w:rFonts w:ascii="Times New Roman" w:eastAsia="Times New Roman" w:hAnsi="Times New Roman" w:cs="Times New Roman"/>
           <w:sz w:val="24"/>
           <w:szCs w:val="24"/>
         </w:rPr>
-        <w:t>Майснер</w:t>
-      </w:r>
-      <w:proofErr w:type="spellEnd"/>
-      <w:r>
-        <w:rPr>
-          <w:rFonts w:ascii="Times New Roman" w:eastAsia="Times New Roman" w:hAnsi="Times New Roman" w:cs="Times New Roman"/>
-          <w:sz w:val="24"/>
-          <w:szCs w:val="24"/>
-        </w:rPr>
-        <w:t xml:space="preserve"> Вадим Алексеевич 4 курса, специальности 09.02.04 «Информационные систем (по отраслям)» группы ИС-41 прошел учебную практику по ПМ 02 «Участие в разработке информационных систем» в вычислительном центре Хабаровского промышленно-экономическог</w:t>
+        <w:t>Корляков Сергей Андреевич</w:t>
       </w:r>
       <w:r>
         <w:rPr>
@@ -77,25 +67,79 @@
           <w:sz w:val="24"/>
           <w:szCs w:val="24"/>
         </w:rPr>
-        <w:t>о техникума в объеме 72 часов с 01.09.2020 г. по 14.09.2020 г.</w:t>
+        <w:t xml:space="preserve"> 4 курса, специальности 09.02.04 «Информационные систем (по отраслям)» группы ИС-41 прошел учебную практику по ПМ 02 «Участие в разработке информационных систем» в вычислительном центре Хабаровского промышленно-экономического техникума в объеме 72 часов с 01.09.2020 г. по 14.09.2020 г.</w:t>
       </w:r>
-      <w:r>
-        <w:rPr>
-          <w:rFonts w:ascii="Times New Roman" w:eastAsia="Times New Roman" w:hAnsi="Times New Roman" w:cs="Times New Roman"/>
-          <w:sz w:val="24"/>
-          <w:szCs w:val="24"/>
-          <w:u w:val="single"/>
-        </w:rPr>
-        <w:t xml:space="preserve">    </w:t>
-      </w:r>
-      <w:r>
-        <w:rPr>
-          <w:noProof/>
-        </w:rPr>
-        <mc:AlternateContent>
-          <mc:Choice Requires="wpg">
+      <ve:AlternateContent>
+        <mc:Choice xmlns:wpc="http://schemas.microsoft.com/office/word/2010/wordprocessingCanvas" xmlns:cx="http://schemas.microsoft.com/office/drawing/2014/chartex" xmlns:cx1="http://schemas.microsoft.com/office/drawing/2015/9/8/chartex" xmlns:mc="http://schemas.openxmlformats.org/markup-compatibility/2006" xmlns:wp14="http://schemas.microsoft.com/office/word/2010/wordprocessingDrawing" xmlns:w14="http://schemas.microsoft.com/office/word/2010/wordml" xmlns:w15="http://schemas.microsoft.com/office/word/2012/wordml" xmlns:w16se="http://schemas.microsoft.com/office/word/2015/wordml/symex" xmlns:wpg="http://schemas.microsoft.com/office/word/2010/wordprocessingGroup" xmlns:wpi="http://schemas.microsoft.com/office/word/2010/wordprocessingInk" xmlns:wps="http://schemas.microsoft.com/office/word/2010/wordprocessingShape" Requires="wpg">
+          <w:drawing>
+            <wp:anchor distT="0" distB="0" distL="114300" distR="114300" simplePos="0" relativeHeight="251658240" behindDoc="0" locked="0" layoutInCell="1" hidden="0" allowOverlap="1">
+              <wp:simplePos x="0" y="0"/>
+              <wp:positionH relativeFrom="column">
+                <wp:posOffset>114300</wp:posOffset>
+              </wp:positionH>
+              <wp:positionV relativeFrom="paragraph">
+                <wp:posOffset>177800</wp:posOffset>
+              </wp:positionV>
+              <wp:extent cx="6090920" cy="25400"/>
+              <wp:effectExtent l="0" t="0" r="0" b="0"/>
+              <wp:wrapNone/>
+              <wp:docPr id="25" name="Полилиния 25"/>
+              <wp:cNvGraphicFramePr/>
+              <a:graphic xmlns:a="http://schemas.openxmlformats.org/drawingml/2006/main">
+                <a:graphicData uri="http://schemas.microsoft.com/office/word/2010/wordprocessingShape">
+                  <wps:wsp>
+                    <wps:cNvSpPr/>
+                    <wps:spPr>
+                      <a:xfrm>
+                        <a:off x="2306890" y="3780000"/>
+                        <a:ext cx="6078220" cy="0"/>
+                      </a:xfrm>
+                      <a:custGeom>
+                        <a:avLst/>
+                        <a:gdLst/>
+                        <a:ahLst/>
+                        <a:cxnLst/>
+                        <a:rect l="l" t="t" r="r" b="b"/>
+                        <a:pathLst>
+                          <a:path w="6078220" h="1" extrusionOk="0">
+                            <a:moveTo>
+                              <a:pt x="0" y="0"/>
+                            </a:moveTo>
+                            <a:lnTo>
+                              <a:pt x="6078220" y="0"/>
+                            </a:lnTo>
+                          </a:path>
+                        </a:pathLst>
+                      </a:custGeom>
+                      <a:solidFill>
+                        <a:srgbClr val="FFFFFF"/>
+                      </a:solidFill>
+                      <a:ln w="12700" cap="flat" cmpd="sng">
+                        <a:solidFill>
+                          <a:srgbClr val="000000"/>
+                        </a:solidFill>
+                        <a:prstDash val="solid"/>
+                        <a:round/>
+                        <a:headEnd type="none" w="sm" len="sm"/>
+                        <a:tailEnd type="none" w="sm" len="sm"/>
+                      </a:ln>
+                    </wps:spPr>
+                    <wps:bodyPr spcFirstLastPara="1" wrap="square" lIns="91425" tIns="91425" rIns="91425" bIns="91425" anchor="ctr" anchorCtr="0">
+                      <a:noAutofit/>
+                    </wps:bodyPr>
+                  </wps:wsp>
+                </a:graphicData>
+              </a:graphic>
+            </wp:anchor>
+          </w:drawing>
+        </mc:Choice>
+        <ve:Fallback>
+          <w:r>
+            <w:rPr>
+              <w:noProof/>
+            </w:rPr>
             <w:drawing>
-              <wp:anchor distT="0" distB="0" distL="114300" distR="114300" simplePos="0" relativeHeight="251658240" behindDoc="0" locked="0" layoutInCell="1" hidden="0" allowOverlap="1">
+              <wp:anchor distT="0" distB="0" distL="114300" distR="114300" simplePos="0" relativeHeight="251658240" behindDoc="0" locked="0" layoutInCell="1" allowOverlap="1">
                 <wp:simplePos x="0" y="0"/>
                 <wp:positionH relativeFrom="column">
                   <wp:posOffset>114300</wp:posOffset>
@@ -106,75 +150,128 @@
                 <wp:extent cx="6090920" cy="25400"/>
                 <wp:effectExtent l="0" t="0" r="0" b="0"/>
                 <wp:wrapNone/>
-                <wp:docPr id="25" name="Полилиния 25"/>
+                <wp:docPr id="25" name="image25.png"/>
                 <wp:cNvGraphicFramePr/>
                 <a:graphic xmlns:a="http://schemas.openxmlformats.org/drawingml/2006/main">
-                  <a:graphicData uri="http://schemas.microsoft.com/office/word/2010/wordprocessingShape">
-                    <wps:wsp>
-                      <wps:cNvSpPr/>
-                      <wps:spPr>
+                  <a:graphicData uri="http://schemas.openxmlformats.org/drawingml/2006/picture">
+                    <pic:pic xmlns:pic="http://schemas.openxmlformats.org/drawingml/2006/picture">
+                      <pic:nvPicPr>
+                        <pic:cNvPr id="0" name="image25.png"/>
+                        <pic:cNvPicPr preferRelativeResize="0"/>
+                      </pic:nvPicPr>
+                      <pic:blipFill>
+                        <a:blip r:embed="rId5"/>
+                        <a:srcRect/>
+                        <a:stretch>
+                          <a:fillRect/>
+                        </a:stretch>
+                      </pic:blipFill>
+                      <pic:spPr>
                         <a:xfrm>
-                          <a:off x="2306890" y="3780000"/>
-                          <a:ext cx="6078220" cy="0"/>
+                          <a:off x="0" y="0"/>
+                          <a:ext cx="6090920" cy="25400"/>
                         </a:xfrm>
-                        <a:custGeom>
+                        <a:prstGeom prst="rect">
                           <a:avLst/>
-                          <a:gdLst/>
-                          <a:ahLst/>
-                          <a:cxnLst/>
-                          <a:rect l="l" t="t" r="r" b="b"/>
-                          <a:pathLst>
-                            <a:path w="6078220" h="1" extrusionOk="0">
-                              <a:moveTo>
-                                <a:pt x="0" y="0"/>
-                              </a:moveTo>
-                              <a:lnTo>
-                                <a:pt x="6078220" y="0"/>
-                              </a:lnTo>
-                            </a:path>
-                          </a:pathLst>
-                        </a:custGeom>
-                        <a:solidFill>
-                          <a:srgbClr val="FFFFFF"/>
-                        </a:solidFill>
-                        <a:ln w="12700" cap="flat" cmpd="sng">
-                          <a:solidFill>
-                            <a:srgbClr val="000000"/>
-                          </a:solidFill>
-                          <a:prstDash val="solid"/>
-                          <a:round/>
-                          <a:headEnd type="none" w="sm" len="sm"/>
-                          <a:tailEnd type="none" w="sm" len="sm"/>
-                        </a:ln>
-                      </wps:spPr>
-                      <wps:bodyPr spcFirstLastPara="1" wrap="square" lIns="91425" tIns="91425" rIns="91425" bIns="91425" anchor="ctr" anchorCtr="0">
-                        <a:noAutofit/>
-                      </wps:bodyPr>
-                    </wps:wsp>
+                        </a:prstGeom>
+                        <a:ln/>
+                      </pic:spPr>
+                    </pic:pic>
                   </a:graphicData>
                 </a:graphic>
               </wp:anchor>
             </w:drawing>
-          </mc:Choice>
-          <mc:Fallback xmlns:dgm="http://schemas.openxmlformats.org/drawingml/2006/diagram" xmlns:lc="http://schemas.openxmlformats.org/drawingml/2006/lockedCanvas" xmlns:c="http://schemas.openxmlformats.org/drawingml/2006/chart" xmlns:pic="http://schemas.openxmlformats.org/drawingml/2006/picture" xmlns:a="http://schemas.openxmlformats.org/drawingml/2006/main" xmlns:sl="http://schemas.openxmlformats.org/schemaLibrary/2006/main">
+          </w:r>
+        </ve:Fallback>
+      </ve:AlternateContent>
+      <ve:AlternateContent>
+        <mc:Choice xmlns:wpc="http://schemas.microsoft.com/office/word/2010/wordprocessingCanvas" xmlns:cx="http://schemas.microsoft.com/office/drawing/2014/chartex" xmlns:cx1="http://schemas.microsoft.com/office/drawing/2015/9/8/chartex" xmlns:mc="http://schemas.openxmlformats.org/markup-compatibility/2006" xmlns:wp14="http://schemas.microsoft.com/office/word/2010/wordprocessingDrawing" xmlns:w14="http://schemas.microsoft.com/office/word/2010/wordml" xmlns:w15="http://schemas.microsoft.com/office/word/2012/wordml" xmlns:w16se="http://schemas.microsoft.com/office/word/2015/wordml/symex" xmlns:wpg="http://schemas.microsoft.com/office/word/2010/wordprocessingGroup" xmlns:wpi="http://schemas.microsoft.com/office/word/2010/wordprocessingInk" xmlns:wps="http://schemas.microsoft.com/office/word/2010/wordprocessingShape" Requires="wpg">
+          <w:drawing>
+            <wp:anchor distT="0" distB="0" distL="114300" distR="114300" simplePos="0" relativeHeight="251659264" behindDoc="0" locked="0" layoutInCell="1" hidden="0" allowOverlap="1">
+              <wp:simplePos x="0" y="0"/>
+              <wp:positionH relativeFrom="column">
+                <wp:posOffset>114300</wp:posOffset>
+              </wp:positionH>
+              <wp:positionV relativeFrom="paragraph">
+                <wp:posOffset>355600</wp:posOffset>
+              </wp:positionV>
+              <wp:extent cx="6090920" cy="25400"/>
+              <wp:effectExtent l="0" t="0" r="0" b="0"/>
+              <wp:wrapNone/>
+              <wp:docPr id="3" name="Полилиния 3"/>
+              <wp:cNvGraphicFramePr/>
+              <a:graphic xmlns:a="http://schemas.openxmlformats.org/drawingml/2006/main">
+                <a:graphicData uri="http://schemas.microsoft.com/office/word/2010/wordprocessingShape">
+                  <wps:wsp>
+                    <wps:cNvSpPr/>
+                    <wps:spPr>
+                      <a:xfrm>
+                        <a:off x="2306890" y="3780000"/>
+                        <a:ext cx="6078220" cy="0"/>
+                      </a:xfrm>
+                      <a:custGeom>
+                        <a:avLst/>
+                        <a:gdLst/>
+                        <a:ahLst/>
+                        <a:cxnLst/>
+                        <a:rect l="l" t="t" r="r" b="b"/>
+                        <a:pathLst>
+                          <a:path w="6078220" h="1" extrusionOk="0">
+                            <a:moveTo>
+                              <a:pt x="0" y="0"/>
+                            </a:moveTo>
+                            <a:lnTo>
+                              <a:pt x="6078220" y="0"/>
+                            </a:lnTo>
+                          </a:path>
+                        </a:pathLst>
+                      </a:custGeom>
+                      <a:solidFill>
+                        <a:srgbClr val="FFFFFF"/>
+                      </a:solidFill>
+                      <a:ln w="12700" cap="flat" cmpd="sng">
+                        <a:solidFill>
+                          <a:srgbClr val="000000"/>
+                        </a:solidFill>
+                        <a:prstDash val="solid"/>
+                        <a:round/>
+                        <a:headEnd type="none" w="sm" len="sm"/>
+                        <a:tailEnd type="none" w="sm" len="sm"/>
+                      </a:ln>
+                    </wps:spPr>
+                    <wps:bodyPr spcFirstLastPara="1" wrap="square" lIns="91425" tIns="91425" rIns="91425" bIns="91425" anchor="ctr" anchorCtr="0">
+                      <a:noAutofit/>
+                    </wps:bodyPr>
+                  </wps:wsp>
+                </a:graphicData>
+              </a:graphic>
+            </wp:anchor>
+          </w:drawing>
+        </mc:Choice>
+        <ve:Fallback>
+          <w:r>
+            <w:rPr>
+              <w:noProof/>
+            </w:rPr>
             <w:drawing>
-              <wp:anchor allowOverlap="1" behindDoc="0" distB="0" distT="0" distL="114300" distR="114300" hidden="0" layoutInCell="1" locked="0" relativeHeight="0" simplePos="0">
+              <wp:anchor distT="0" distB="0" distL="114300" distR="114300" simplePos="0" relativeHeight="251659264" behindDoc="0" locked="0" layoutInCell="1" allowOverlap="1">
                 <wp:simplePos x="0" y="0"/>
                 <wp:positionH relativeFrom="column">
                   <wp:posOffset>114300</wp:posOffset>
                 </wp:positionH>
                 <wp:positionV relativeFrom="paragraph">
-                  <wp:posOffset>177800</wp:posOffset>
+                  <wp:posOffset>355600</wp:posOffset>
                 </wp:positionV>
                 <wp:extent cx="6090920" cy="25400"/>
-                <wp:effectExtent b="0" l="0" r="0" t="0"/>
+                <wp:effectExtent l="0" t="0" r="0" b="0"/>
                 <wp:wrapNone/>
-                <wp:docPr id="25" name="image25.png"/>
-                <a:graphic>
+                <wp:docPr id="3" name="image3.png"/>
+                <wp:cNvGraphicFramePr/>
+                <a:graphic xmlns:a="http://schemas.openxmlformats.org/drawingml/2006/main">
                   <a:graphicData uri="http://schemas.openxmlformats.org/drawingml/2006/picture">
-                    <pic:pic>
+                    <pic:pic xmlns:pic="http://schemas.openxmlformats.org/drawingml/2006/picture">
                       <pic:nvPicPr>
-                        <pic:cNvPr id="0" name="image25.png"/>
+                        <pic:cNvPr id="0" name="image3.png"/>
                         <pic:cNvPicPr preferRelativeResize="0"/>
                       </pic:nvPicPr>
                       <pic:blipFill>
@@ -189,7 +286,9 @@
                           <a:off x="0" y="0"/>
                           <a:ext cx="6090920" cy="25400"/>
                         </a:xfrm>
-                        <a:prstGeom prst="rect"/>
+                        <a:prstGeom prst="rect">
+                          <a:avLst/>
+                        </a:prstGeom>
                         <a:ln/>
                       </pic:spPr>
                     </pic:pic>
@@ -197,96 +296,97 @@
                 </a:graphic>
               </wp:anchor>
             </w:drawing>
-          </mc:Fallback>
-        </mc:AlternateContent>
-      </w:r>
-      <w:r>
-        <w:rPr>
-          <w:noProof/>
-        </w:rPr>
-        <mc:AlternateContent>
-          <mc:Choice Requires="wpg">
+          </w:r>
+        </ve:Fallback>
+      </ve:AlternateContent>
+      <ve:AlternateContent>
+        <mc:Choice xmlns:wpc="http://schemas.microsoft.com/office/word/2010/wordprocessingCanvas" xmlns:cx="http://schemas.microsoft.com/office/drawing/2014/chartex" xmlns:cx1="http://schemas.microsoft.com/office/drawing/2015/9/8/chartex" xmlns:mc="http://schemas.openxmlformats.org/markup-compatibility/2006" xmlns:wp14="http://schemas.microsoft.com/office/word/2010/wordprocessingDrawing" xmlns:w14="http://schemas.microsoft.com/office/word/2010/wordml" xmlns:w15="http://schemas.microsoft.com/office/word/2012/wordml" xmlns:w16se="http://schemas.microsoft.com/office/word/2015/wordml/symex" xmlns:wpg="http://schemas.microsoft.com/office/word/2010/wordprocessingGroup" xmlns:wpi="http://schemas.microsoft.com/office/word/2010/wordprocessingInk" xmlns:wps="http://schemas.microsoft.com/office/word/2010/wordprocessingShape" Requires="wpg">
+          <w:drawing>
+            <wp:anchor distT="0" distB="0" distL="114300" distR="114300" simplePos="0" relativeHeight="251660288" behindDoc="0" locked="0" layoutInCell="1" hidden="0" allowOverlap="1">
+              <wp:simplePos x="0" y="0"/>
+              <wp:positionH relativeFrom="column">
+                <wp:posOffset>114300</wp:posOffset>
+              </wp:positionH>
+              <wp:positionV relativeFrom="paragraph">
+                <wp:posOffset>698500</wp:posOffset>
+              </wp:positionV>
+              <wp:extent cx="6090920" cy="25400"/>
+              <wp:effectExtent l="0" t="0" r="0" b="0"/>
+              <wp:wrapNone/>
+              <wp:docPr id="30" name="Полилиния 30"/>
+              <wp:cNvGraphicFramePr/>
+              <a:graphic xmlns:a="http://schemas.openxmlformats.org/drawingml/2006/main">
+                <a:graphicData uri="http://schemas.microsoft.com/office/word/2010/wordprocessingShape">
+                  <wps:wsp>
+                    <wps:cNvSpPr/>
+                    <wps:spPr>
+                      <a:xfrm>
+                        <a:off x="2306890" y="3780000"/>
+                        <a:ext cx="6078220" cy="0"/>
+                      </a:xfrm>
+                      <a:custGeom>
+                        <a:avLst/>
+                        <a:gdLst/>
+                        <a:ahLst/>
+                        <a:cxnLst/>
+                        <a:rect l="l" t="t" r="r" b="b"/>
+                        <a:pathLst>
+                          <a:path w="6078220" h="1" extrusionOk="0">
+                            <a:moveTo>
+                              <a:pt x="0" y="0"/>
+                            </a:moveTo>
+                            <a:lnTo>
+                              <a:pt x="6078220" y="0"/>
+                            </a:lnTo>
+                          </a:path>
+                        </a:pathLst>
+                      </a:custGeom>
+                      <a:solidFill>
+                        <a:srgbClr val="FFFFFF"/>
+                      </a:solidFill>
+                      <a:ln w="12700" cap="flat" cmpd="sng">
+                        <a:solidFill>
+                          <a:srgbClr val="000000"/>
+                        </a:solidFill>
+                        <a:prstDash val="solid"/>
+                        <a:round/>
+                        <a:headEnd type="none" w="sm" len="sm"/>
+                        <a:tailEnd type="none" w="sm" len="sm"/>
+                      </a:ln>
+                    </wps:spPr>
+                    <wps:bodyPr spcFirstLastPara="1" wrap="square" lIns="91425" tIns="91425" rIns="91425" bIns="91425" anchor="ctr" anchorCtr="0">
+                      <a:noAutofit/>
+                    </wps:bodyPr>
+                  </wps:wsp>
+                </a:graphicData>
+              </a:graphic>
+            </wp:anchor>
+          </w:drawing>
+        </mc:Choice>
+        <ve:Fallback>
+          <w:r>
+            <w:rPr>
+              <w:noProof/>
+            </w:rPr>
             <w:drawing>
-              <wp:anchor distT="0" distB="0" distL="114300" distR="114300" simplePos="0" relativeHeight="251659264" behindDoc="0" locked="0" layoutInCell="1" hidden="0" allowOverlap="1">
+              <wp:anchor distT="0" distB="0" distL="114300" distR="114300" simplePos="0" relativeHeight="251660288" behindDoc="0" locked="0" layoutInCell="1" allowOverlap="1">
                 <wp:simplePos x="0" y="0"/>
                 <wp:positionH relativeFrom="column">
                   <wp:posOffset>114300</wp:posOffset>
                 </wp:positionH>
                 <wp:positionV relativeFrom="paragraph">
-                  <wp:posOffset>355600</wp:posOffset>
+                  <wp:posOffset>698500</wp:posOffset>
                 </wp:positionV>
                 <wp:extent cx="6090920" cy="25400"/>
                 <wp:effectExtent l="0" t="0" r="0" b="0"/>
                 <wp:wrapNone/>
-                <wp:docPr id="3" name="Полилиния 3"/>
+                <wp:docPr id="30" name="image30.png"/>
                 <wp:cNvGraphicFramePr/>
                 <a:graphic xmlns:a="http://schemas.openxmlformats.org/drawingml/2006/main">
-                  <a:graphicData uri="http://schemas.microsoft.com/office/word/2010/wordprocessingShape">
-                    <wps:wsp>
-                      <wps:cNvSpPr/>
-                      <wps:spPr>
-                        <a:xfrm>
-                          <a:off x="2306890" y="3780000"/>
-                          <a:ext cx="6078220" cy="0"/>
-                        </a:xfrm>
-                        <a:custGeom>
-                          <a:avLst/>
-                          <a:gdLst/>
-                          <a:ahLst/>
-                          <a:cxnLst/>
-                          <a:rect l="l" t="t" r="r" b="b"/>
-                          <a:pathLst>
-                            <a:path w="6078220" h="1" extrusionOk="0">
-                              <a:moveTo>
-                                <a:pt x="0" y="0"/>
-                              </a:moveTo>
-                              <a:lnTo>
-                                <a:pt x="6078220" y="0"/>
-                              </a:lnTo>
-                            </a:path>
-                          </a:pathLst>
-                        </a:custGeom>
-                        <a:solidFill>
-                          <a:srgbClr val="FFFFFF"/>
-                        </a:solidFill>
-                        <a:ln w="12700" cap="flat" cmpd="sng">
-                          <a:solidFill>
-                            <a:srgbClr val="000000"/>
-                          </a:solidFill>
-                          <a:prstDash val="solid"/>
-                          <a:round/>
-                          <a:headEnd type="none" w="sm" len="sm"/>
-                          <a:tailEnd type="none" w="sm" len="sm"/>
-                        </a:ln>
-                      </wps:spPr>
-                      <wps:bodyPr spcFirstLastPara="1" wrap="square" lIns="91425" tIns="91425" rIns="91425" bIns="91425" anchor="ctr" anchorCtr="0">
-                        <a:noAutofit/>
-                      </wps:bodyPr>
-                    </wps:wsp>
-                  </a:graphicData>
-                </a:graphic>
-              </wp:anchor>
-            </w:drawing>
-          </mc:Choice>
-          <mc:Fallback xmlns:dgm="http://schemas.openxmlformats.org/drawingml/2006/diagram" xmlns:lc="http://schemas.openxmlformats.org/drawingml/2006/lockedCanvas" xmlns:c="http://schemas.openxmlformats.org/drawingml/2006/chart" xmlns:pic="http://schemas.openxmlformats.org/drawingml/2006/picture" xmlns:a="http://schemas.openxmlformats.org/drawingml/2006/main" xmlns:sl="http://schemas.openxmlformats.org/schemaLibrary/2006/main">
-            <w:drawing>
-              <wp:anchor allowOverlap="1" behindDoc="0" distB="0" distT="0" distL="114300" distR="114300" hidden="0" layoutInCell="1" locked="0" relativeHeight="0" simplePos="0">
-                <wp:simplePos x="0" y="0"/>
-                <wp:positionH relativeFrom="column">
-                  <wp:posOffset>114300</wp:posOffset>
-                </wp:positionH>
-                <wp:positionV relativeFrom="paragraph">
-                  <wp:posOffset>355600</wp:posOffset>
-                </wp:positionV>
-                <wp:extent cx="6090920" cy="25400"/>
-                <wp:effectExtent b="0" l="0" r="0" t="0"/>
-                <wp:wrapNone/>
-                <wp:docPr id="3" name="image3.png"/>
-                <a:graphic>
                   <a:graphicData uri="http://schemas.openxmlformats.org/drawingml/2006/picture">
-                    <pic:pic>
+                    <pic:pic xmlns:pic="http://schemas.openxmlformats.org/drawingml/2006/picture">
                       <pic:nvPicPr>
-                        <pic:cNvPr id="0" name="image3.png"/>
+                        <pic:cNvPr id="0" name="image30.png"/>
                         <pic:cNvPicPr preferRelativeResize="0"/>
                       </pic:nvPicPr>
                       <pic:blipFill>
@@ -301,7 +401,9 @@
                           <a:off x="0" y="0"/>
                           <a:ext cx="6090920" cy="25400"/>
                         </a:xfrm>
-                        <a:prstGeom prst="rect"/>
+                        <a:prstGeom prst="rect">
+                          <a:avLst/>
+                        </a:prstGeom>
                         <a:ln/>
                       </pic:spPr>
                     </pic:pic>
@@ -309,96 +411,97 @@
                 </a:graphic>
               </wp:anchor>
             </w:drawing>
-          </mc:Fallback>
-        </mc:AlternateContent>
-      </w:r>
-      <w:r>
-        <w:rPr>
-          <w:noProof/>
-        </w:rPr>
-        <mc:AlternateContent>
-          <mc:Choice Requires="wpg">
+          </w:r>
+        </ve:Fallback>
+      </ve:AlternateContent>
+      <ve:AlternateContent>
+        <mc:Choice xmlns:wpc="http://schemas.microsoft.com/office/word/2010/wordprocessingCanvas" xmlns:cx="http://schemas.microsoft.com/office/drawing/2014/chartex" xmlns:cx1="http://schemas.microsoft.com/office/drawing/2015/9/8/chartex" xmlns:mc="http://schemas.openxmlformats.org/markup-compatibility/2006" xmlns:wp14="http://schemas.microsoft.com/office/word/2010/wordprocessingDrawing" xmlns:w14="http://schemas.microsoft.com/office/word/2010/wordml" xmlns:w15="http://schemas.microsoft.com/office/word/2012/wordml" xmlns:w16se="http://schemas.microsoft.com/office/word/2015/wordml/symex" xmlns:wpg="http://schemas.microsoft.com/office/word/2010/wordprocessingGroup" xmlns:wpi="http://schemas.microsoft.com/office/word/2010/wordprocessingInk" xmlns:wps="http://schemas.microsoft.com/office/word/2010/wordprocessingShape" Requires="wpg">
+          <w:drawing>
+            <wp:anchor distT="0" distB="0" distL="114300" distR="114300" simplePos="0" relativeHeight="251661312" behindDoc="0" locked="0" layoutInCell="1" hidden="0" allowOverlap="1">
+              <wp:simplePos x="0" y="0"/>
+              <wp:positionH relativeFrom="column">
+                <wp:posOffset>114300</wp:posOffset>
+              </wp:positionH>
+              <wp:positionV relativeFrom="paragraph">
+                <wp:posOffset>520700</wp:posOffset>
+              </wp:positionV>
+              <wp:extent cx="6090920" cy="25400"/>
+              <wp:effectExtent l="0" t="0" r="0" b="0"/>
+              <wp:wrapNone/>
+              <wp:docPr id="15" name="Полилиния 15"/>
+              <wp:cNvGraphicFramePr/>
+              <a:graphic xmlns:a="http://schemas.openxmlformats.org/drawingml/2006/main">
+                <a:graphicData uri="http://schemas.microsoft.com/office/word/2010/wordprocessingShape">
+                  <wps:wsp>
+                    <wps:cNvSpPr/>
+                    <wps:spPr>
+                      <a:xfrm>
+                        <a:off x="2306890" y="3780000"/>
+                        <a:ext cx="6078220" cy="0"/>
+                      </a:xfrm>
+                      <a:custGeom>
+                        <a:avLst/>
+                        <a:gdLst/>
+                        <a:ahLst/>
+                        <a:cxnLst/>
+                        <a:rect l="l" t="t" r="r" b="b"/>
+                        <a:pathLst>
+                          <a:path w="6078220" h="1" extrusionOk="0">
+                            <a:moveTo>
+                              <a:pt x="0" y="0"/>
+                            </a:moveTo>
+                            <a:lnTo>
+                              <a:pt x="6078220" y="0"/>
+                            </a:lnTo>
+                          </a:path>
+                        </a:pathLst>
+                      </a:custGeom>
+                      <a:solidFill>
+                        <a:srgbClr val="FFFFFF"/>
+                      </a:solidFill>
+                      <a:ln w="12700" cap="flat" cmpd="sng">
+                        <a:solidFill>
+                          <a:srgbClr val="000000"/>
+                        </a:solidFill>
+                        <a:prstDash val="solid"/>
+                        <a:round/>
+                        <a:headEnd type="none" w="sm" len="sm"/>
+                        <a:tailEnd type="none" w="sm" len="sm"/>
+                      </a:ln>
+                    </wps:spPr>
+                    <wps:bodyPr spcFirstLastPara="1" wrap="square" lIns="91425" tIns="91425" rIns="91425" bIns="91425" anchor="ctr" anchorCtr="0">
+                      <a:noAutofit/>
+                    </wps:bodyPr>
+                  </wps:wsp>
+                </a:graphicData>
+              </a:graphic>
+            </wp:anchor>
+          </w:drawing>
+        </mc:Choice>
+        <ve:Fallback>
+          <w:r>
+            <w:rPr>
+              <w:noProof/>
+            </w:rPr>
             <w:drawing>
-              <wp:anchor distT="0" distB="0" distL="114300" distR="114300" simplePos="0" relativeHeight="251660288" behindDoc="0" locked="0" layoutInCell="1" hidden="0" allowOverlap="1">
+              <wp:anchor distT="0" distB="0" distL="114300" distR="114300" simplePos="0" relativeHeight="251661312" behindDoc="0" locked="0" layoutInCell="1" allowOverlap="1">
                 <wp:simplePos x="0" y="0"/>
                 <wp:positionH relativeFrom="column">
                   <wp:posOffset>114300</wp:posOffset>
                 </wp:positionH>
                 <wp:positionV relativeFrom="paragraph">
-                  <wp:posOffset>698500</wp:posOffset>
+                  <wp:posOffset>520700</wp:posOffset>
                 </wp:positionV>
                 <wp:extent cx="6090920" cy="25400"/>
                 <wp:effectExtent l="0" t="0" r="0" b="0"/>
                 <wp:wrapNone/>
-                <wp:docPr id="30" name="Полилиния 30"/>
+                <wp:docPr id="15" name="image15.png"/>
                 <wp:cNvGraphicFramePr/>
                 <a:graphic xmlns:a="http://schemas.openxmlformats.org/drawingml/2006/main">
-                  <a:graphicData uri="http://schemas.microsoft.com/office/word/2010/wordprocessingShape">
-                    <wps:wsp>
-                      <wps:cNvSpPr/>
-                      <wps:spPr>
-                        <a:xfrm>
-                          <a:off x="2306890" y="3780000"/>
-                          <a:ext cx="6078220" cy="0"/>
-                        </a:xfrm>
-                        <a:custGeom>
-                          <a:avLst/>
-                          <a:gdLst/>
-                          <a:ahLst/>
-                          <a:cxnLst/>
-                          <a:rect l="l" t="t" r="r" b="b"/>
-                          <a:pathLst>
-                            <a:path w="6078220" h="1" extrusionOk="0">
-                              <a:moveTo>
-                                <a:pt x="0" y="0"/>
-                              </a:moveTo>
-                              <a:lnTo>
-                                <a:pt x="6078220" y="0"/>
-                              </a:lnTo>
-                            </a:path>
-                          </a:pathLst>
-                        </a:custGeom>
-                        <a:solidFill>
-                          <a:srgbClr val="FFFFFF"/>
-                        </a:solidFill>
-                        <a:ln w="12700" cap="flat" cmpd="sng">
-                          <a:solidFill>
-                            <a:srgbClr val="000000"/>
-                          </a:solidFill>
-                          <a:prstDash val="solid"/>
-                          <a:round/>
-                          <a:headEnd type="none" w="sm" len="sm"/>
-                          <a:tailEnd type="none" w="sm" len="sm"/>
-                        </a:ln>
-                      </wps:spPr>
-                      <wps:bodyPr spcFirstLastPara="1" wrap="square" lIns="91425" tIns="91425" rIns="91425" bIns="91425" anchor="ctr" anchorCtr="0">
-                        <a:noAutofit/>
-                      </wps:bodyPr>
-                    </wps:wsp>
-                  </a:graphicData>
-                </a:graphic>
-              </wp:anchor>
-            </w:drawing>
-          </mc:Choice>
-          <mc:Fallback xmlns:dgm="http://schemas.openxmlformats.org/drawingml/2006/diagram" xmlns:lc="http://schemas.openxmlformats.org/drawingml/2006/lockedCanvas" xmlns:c="http://schemas.openxmlformats.org/drawingml/2006/chart" xmlns:pic="http://schemas.openxmlformats.org/drawingml/2006/picture" xmlns:a="http://schemas.openxmlformats.org/drawingml/2006/main" xmlns:sl="http://schemas.openxmlformats.org/schemaLibrary/2006/main">
-            <w:drawing>
-              <wp:anchor allowOverlap="1" behindDoc="0" distB="0" distT="0" distL="114300" distR="114300" hidden="0" layoutInCell="1" locked="0" relativeHeight="0" simplePos="0">
-                <wp:simplePos x="0" y="0"/>
-                <wp:positionH relativeFrom="column">
-                  <wp:posOffset>114300</wp:posOffset>
-                </wp:positionH>
-                <wp:positionV relativeFrom="paragraph">
-                  <wp:posOffset>698500</wp:posOffset>
-                </wp:positionV>
-                <wp:extent cx="6090920" cy="25400"/>
-                <wp:effectExtent b="0" l="0" r="0" t="0"/>
-                <wp:wrapNone/>
-                <wp:docPr id="30" name="image30.png"/>
-                <a:graphic>
                   <a:graphicData uri="http://schemas.openxmlformats.org/drawingml/2006/picture">
-                    <pic:pic>
+                    <pic:pic xmlns:pic="http://schemas.openxmlformats.org/drawingml/2006/picture">
                       <pic:nvPicPr>
-                        <pic:cNvPr id="0" name="image30.png"/>
+                        <pic:cNvPr id="0" name="image15.png"/>
                         <pic:cNvPicPr preferRelativeResize="0"/>
                       </pic:nvPicPr>
                       <pic:blipFill>
@@ -413,7 +516,9 @@
                           <a:off x="0" y="0"/>
                           <a:ext cx="6090920" cy="25400"/>
                         </a:xfrm>
-                        <a:prstGeom prst="rect"/>
+                        <a:prstGeom prst="rect">
+                          <a:avLst/>
+                        </a:prstGeom>
                         <a:ln/>
                       </pic:spPr>
                     </pic:pic>
@@ -421,96 +526,97 @@
                 </a:graphic>
               </wp:anchor>
             </w:drawing>
-          </mc:Fallback>
-        </mc:AlternateContent>
-      </w:r>
-      <w:r>
-        <w:rPr>
-          <w:noProof/>
-        </w:rPr>
-        <mc:AlternateContent>
-          <mc:Choice Requires="wpg">
+          </w:r>
+        </ve:Fallback>
+      </ve:AlternateContent>
+      <ve:AlternateContent>
+        <mc:Choice xmlns:wpc="http://schemas.microsoft.com/office/word/2010/wordprocessingCanvas" xmlns:cx="http://schemas.microsoft.com/office/drawing/2014/chartex" xmlns:cx1="http://schemas.microsoft.com/office/drawing/2015/9/8/chartex" xmlns:mc="http://schemas.openxmlformats.org/markup-compatibility/2006" xmlns:wp14="http://schemas.microsoft.com/office/word/2010/wordprocessingDrawing" xmlns:w14="http://schemas.microsoft.com/office/word/2010/wordml" xmlns:w15="http://schemas.microsoft.com/office/word/2012/wordml" xmlns:w16se="http://schemas.microsoft.com/office/word/2015/wordml/symex" xmlns:wpg="http://schemas.microsoft.com/office/word/2010/wordprocessingGroup" xmlns:wpi="http://schemas.microsoft.com/office/word/2010/wordprocessingInk" xmlns:wps="http://schemas.microsoft.com/office/word/2010/wordprocessingShape" Requires="wpg">
+          <w:drawing>
+            <wp:anchor distT="0" distB="0" distL="114300" distR="114300" simplePos="0" relativeHeight="251662336" behindDoc="0" locked="0" layoutInCell="1" hidden="0" allowOverlap="1">
+              <wp:simplePos x="0" y="0"/>
+              <wp:positionH relativeFrom="column">
+                <wp:posOffset>114300</wp:posOffset>
+              </wp:positionH>
+              <wp:positionV relativeFrom="paragraph">
+                <wp:posOffset>850900</wp:posOffset>
+              </wp:positionV>
+              <wp:extent cx="6090920" cy="25400"/>
+              <wp:effectExtent l="0" t="0" r="0" b="0"/>
+              <wp:wrapNone/>
+              <wp:docPr id="19" name="Полилиния 19"/>
+              <wp:cNvGraphicFramePr/>
+              <a:graphic xmlns:a="http://schemas.openxmlformats.org/drawingml/2006/main">
+                <a:graphicData uri="http://schemas.microsoft.com/office/word/2010/wordprocessingShape">
+                  <wps:wsp>
+                    <wps:cNvSpPr/>
+                    <wps:spPr>
+                      <a:xfrm>
+                        <a:off x="2306890" y="3780000"/>
+                        <a:ext cx="6078220" cy="0"/>
+                      </a:xfrm>
+                      <a:custGeom>
+                        <a:avLst/>
+                        <a:gdLst/>
+                        <a:ahLst/>
+                        <a:cxnLst/>
+                        <a:rect l="l" t="t" r="r" b="b"/>
+                        <a:pathLst>
+                          <a:path w="6078220" h="1" extrusionOk="0">
+                            <a:moveTo>
+                              <a:pt x="0" y="0"/>
+                            </a:moveTo>
+                            <a:lnTo>
+                              <a:pt x="6078220" y="0"/>
+                            </a:lnTo>
+                          </a:path>
+                        </a:pathLst>
+                      </a:custGeom>
+                      <a:solidFill>
+                        <a:srgbClr val="FFFFFF"/>
+                      </a:solidFill>
+                      <a:ln w="12700" cap="flat" cmpd="sng">
+                        <a:solidFill>
+                          <a:srgbClr val="000000"/>
+                        </a:solidFill>
+                        <a:prstDash val="solid"/>
+                        <a:round/>
+                        <a:headEnd type="none" w="sm" len="sm"/>
+                        <a:tailEnd type="none" w="sm" len="sm"/>
+                      </a:ln>
+                    </wps:spPr>
+                    <wps:bodyPr spcFirstLastPara="1" wrap="square" lIns="91425" tIns="91425" rIns="91425" bIns="91425" anchor="ctr" anchorCtr="0">
+                      <a:noAutofit/>
+                    </wps:bodyPr>
+                  </wps:wsp>
+                </a:graphicData>
+              </a:graphic>
+            </wp:anchor>
+          </w:drawing>
+        </mc:Choice>
+        <ve:Fallback>
+          <w:r>
+            <w:rPr>
+              <w:noProof/>
+            </w:rPr>
             <w:drawing>
-              <wp:anchor distT="0" distB="0" distL="114300" distR="114300" simplePos="0" relativeHeight="251661312" behindDoc="0" locked="0" layoutInCell="1" hidden="0" allowOverlap="1">
+              <wp:anchor distT="0" distB="0" distL="114300" distR="114300" simplePos="0" relativeHeight="251662336" behindDoc="0" locked="0" layoutInCell="1" allowOverlap="1">
                 <wp:simplePos x="0" y="0"/>
                 <wp:positionH relativeFrom="column">
                   <wp:posOffset>114300</wp:posOffset>
                 </wp:positionH>
                 <wp:positionV relativeFrom="paragraph">
-                  <wp:posOffset>520700</wp:posOffset>
+                  <wp:posOffset>850900</wp:posOffset>
                 </wp:positionV>
                 <wp:extent cx="6090920" cy="25400"/>
                 <wp:effectExtent l="0" t="0" r="0" b="0"/>
                 <wp:wrapNone/>
-                <wp:docPr id="15" name="Полилиния 15"/>
+                <wp:docPr id="19" name="image19.png"/>
                 <wp:cNvGraphicFramePr/>
                 <a:graphic xmlns:a="http://schemas.openxmlformats.org/drawingml/2006/main">
-                  <a:graphicData uri="http://schemas.microsoft.com/office/word/2010/wordprocessingShape">
-                    <wps:wsp>
-                      <wps:cNvSpPr/>
-                      <wps:spPr>
-                        <a:xfrm>
-                          <a:off x="2306890" y="3780000"/>
-                          <a:ext cx="6078220" cy="0"/>
-                        </a:xfrm>
-                        <a:custGeom>
-                          <a:avLst/>
-                          <a:gdLst/>
-                          <a:ahLst/>
-                          <a:cxnLst/>
-                          <a:rect l="l" t="t" r="r" b="b"/>
-                          <a:pathLst>
-                            <a:path w="6078220" h="1" extrusionOk="0">
-                              <a:moveTo>
-                                <a:pt x="0" y="0"/>
-                              </a:moveTo>
-                              <a:lnTo>
-                                <a:pt x="6078220" y="0"/>
-                              </a:lnTo>
-                            </a:path>
-                          </a:pathLst>
-                        </a:custGeom>
-                        <a:solidFill>
-                          <a:srgbClr val="FFFFFF"/>
-                        </a:solidFill>
-                        <a:ln w="12700" cap="flat" cmpd="sng">
-                          <a:solidFill>
-                            <a:srgbClr val="000000"/>
-                          </a:solidFill>
-                          <a:prstDash val="solid"/>
-                          <a:round/>
-                          <a:headEnd type="none" w="sm" len="sm"/>
-                          <a:tailEnd type="none" w="sm" len="sm"/>
-                        </a:ln>
-                      </wps:spPr>
-                      <wps:bodyPr spcFirstLastPara="1" wrap="square" lIns="91425" tIns="91425" rIns="91425" bIns="91425" anchor="ctr" anchorCtr="0">
-                        <a:noAutofit/>
-                      </wps:bodyPr>
-                    </wps:wsp>
-                  </a:graphicData>
-                </a:graphic>
-              </wp:anchor>
-            </w:drawing>
-          </mc:Choice>
-          <mc:Fallback xmlns:dgm="http://schemas.openxmlformats.org/drawingml/2006/diagram" xmlns:lc="http://schemas.openxmlformats.org/drawingml/2006/lockedCanvas" xmlns:c="http://schemas.openxmlformats.org/drawingml/2006/chart" xmlns:pic="http://schemas.openxmlformats.org/drawingml/2006/picture" xmlns:a="http://schemas.openxmlformats.org/drawingml/2006/main" xmlns:sl="http://schemas.openxmlformats.org/schemaLibrary/2006/main">
-            <w:drawing>
-              <wp:anchor allowOverlap="1" behindDoc="0" distB="0" distT="0" distL="114300" distR="114300" hidden="0" layoutInCell="1" locked="0" relativeHeight="0" simplePos="0">
-                <wp:simplePos x="0" y="0"/>
-                <wp:positionH relativeFrom="column">
-                  <wp:posOffset>114300</wp:posOffset>
-                </wp:positionH>
-                <wp:positionV relativeFrom="paragraph">
-                  <wp:posOffset>520700</wp:posOffset>
-                </wp:positionV>
-                <wp:extent cx="6090920" cy="25400"/>
-                <wp:effectExtent b="0" l="0" r="0" t="0"/>
-                <wp:wrapNone/>
-                <wp:docPr id="15" name="image15.png"/>
-                <a:graphic>
                   <a:graphicData uri="http://schemas.openxmlformats.org/drawingml/2006/picture">
-                    <pic:pic>
+                    <pic:pic xmlns:pic="http://schemas.openxmlformats.org/drawingml/2006/picture">
                       <pic:nvPicPr>
-                        <pic:cNvPr id="0" name="image15.png"/>
+                        <pic:cNvPr id="0" name="image19.png"/>
                         <pic:cNvPicPr preferRelativeResize="0"/>
                       </pic:nvPicPr>
                       <pic:blipFill>
@@ -525,7 +631,9 @@
                           <a:off x="0" y="0"/>
                           <a:ext cx="6090920" cy="25400"/>
                         </a:xfrm>
-                        <a:prstGeom prst="rect"/>
+                        <a:prstGeom prst="rect">
+                          <a:avLst/>
+                        </a:prstGeom>
                         <a:ln/>
                       </pic:spPr>
                     </pic:pic>
@@ -533,121 +641,9 @@
                 </a:graphic>
               </wp:anchor>
             </w:drawing>
-          </mc:Fallback>
-        </mc:AlternateContent>
-      </w:r>
-      <w:r>
-        <w:rPr>
-          <w:noProof/>
-        </w:rPr>
-        <mc:AlternateContent>
-          <mc:Choice Requires="wpg">
-            <w:drawing>
-              <wp:anchor distT="0" distB="0" distL="114300" distR="114300" simplePos="0" relativeHeight="251662336" behindDoc="0" locked="0" layoutInCell="1" hidden="0" allowOverlap="1">
-                <wp:simplePos x="0" y="0"/>
-                <wp:positionH relativeFrom="column">
-                  <wp:posOffset>114300</wp:posOffset>
-                </wp:positionH>
-                <wp:positionV relativeFrom="paragraph">
-                  <wp:posOffset>850900</wp:posOffset>
-                </wp:positionV>
-                <wp:extent cx="6090920" cy="25400"/>
-                <wp:effectExtent l="0" t="0" r="0" b="0"/>
-                <wp:wrapNone/>
-                <wp:docPr id="19" name="Полилиния 19"/>
-                <wp:cNvGraphicFramePr/>
-                <a:graphic xmlns:a="http://schemas.openxmlformats.org/drawingml/2006/main">
-                  <a:graphicData uri="http://schemas.microsoft.com/office/word/2010/wordprocessingShape">
-                    <wps:wsp>
-                      <wps:cNvSpPr/>
-                      <wps:spPr>
-                        <a:xfrm>
-                          <a:off x="2306890" y="3780000"/>
-                          <a:ext cx="6078220" cy="0"/>
-                        </a:xfrm>
-                        <a:custGeom>
-                          <a:avLst/>
-                          <a:gdLst/>
-                          <a:ahLst/>
-                          <a:cxnLst/>
-                          <a:rect l="l" t="t" r="r" b="b"/>
-                          <a:pathLst>
-                            <a:path w="6078220" h="1" extrusionOk="0">
-                              <a:moveTo>
-                                <a:pt x="0" y="0"/>
-                              </a:moveTo>
-                              <a:lnTo>
-                                <a:pt x="6078220" y="0"/>
-                              </a:lnTo>
-                            </a:path>
-                          </a:pathLst>
-                        </a:custGeom>
-                        <a:solidFill>
-                          <a:srgbClr val="FFFFFF"/>
-                        </a:solidFill>
-                        <a:ln w="12700" cap="flat" cmpd="sng">
-                          <a:solidFill>
-                            <a:srgbClr val="000000"/>
-                          </a:solidFill>
-                          <a:prstDash val="solid"/>
-                          <a:round/>
-                          <a:headEnd type="none" w="sm" len="sm"/>
-                          <a:tailEnd type="none" w="sm" len="sm"/>
-                        </a:ln>
-                      </wps:spPr>
-                      <wps:bodyPr spcFirstLastPara="1" wrap="square" lIns="91425" tIns="91425" rIns="91425" bIns="91425" anchor="ctr" anchorCtr="0">
-                        <a:noAutofit/>
-                      </wps:bodyPr>
-                    </wps:wsp>
-                  </a:graphicData>
-                </a:graphic>
-              </wp:anchor>
-            </w:drawing>
-          </mc:Choice>
-          <mc:Fallback xmlns:dgm="http://schemas.openxmlformats.org/drawingml/2006/diagram" xmlns:lc="http://schemas.openxmlformats.org/drawingml/2006/lockedCanvas" xmlns:c="http://schemas.openxmlformats.org/drawingml/2006/chart" xmlns:pic="http://schemas.openxmlformats.org/drawingml/2006/picture" xmlns:a="http://schemas.openxmlformats.org/drawingml/2006/main" xmlns:sl="http://schemas.openxmlformats.org/schemaLibrary/2006/main">
-            <w:drawing>
-              <wp:anchor allowOverlap="1" behindDoc="0" distB="0" distT="0" distL="114300" distR="114300" hidden="0" layoutInCell="1" locked="0" relativeHeight="0" simplePos="0">
-                <wp:simplePos x="0" y="0"/>
-                <wp:positionH relativeFrom="column">
-                  <wp:posOffset>114300</wp:posOffset>
-                </wp:positionH>
-                <wp:positionV relativeFrom="paragraph">
-                  <wp:posOffset>850900</wp:posOffset>
-                </wp:positionV>
-                <wp:extent cx="6090920" cy="25400"/>
-                <wp:effectExtent b="0" l="0" r="0" t="0"/>
-                <wp:wrapNone/>
-                <wp:docPr id="19" name="image19.png"/>
-                <a:graphic>
-                  <a:graphicData uri="http://schemas.openxmlformats.org/drawingml/2006/picture">
-                    <pic:pic>
-                      <pic:nvPicPr>
-                        <pic:cNvPr id="0" name="image19.png"/>
-                        <pic:cNvPicPr preferRelativeResize="0"/>
-                      </pic:nvPicPr>
-                      <pic:blipFill>
-                        <a:blip r:embed="rId10"/>
-                        <a:srcRect/>
-                        <a:stretch>
-                          <a:fillRect/>
-                        </a:stretch>
-                      </pic:blipFill>
-                      <pic:spPr>
-                        <a:xfrm>
-                          <a:off x="0" y="0"/>
-                          <a:ext cx="6090920" cy="25400"/>
-                        </a:xfrm>
-                        <a:prstGeom prst="rect"/>
-                        <a:ln/>
-                      </pic:spPr>
-                    </pic:pic>
-                  </a:graphicData>
-                </a:graphic>
-              </wp:anchor>
-            </w:drawing>
-          </mc:Fallback>
-        </mc:AlternateContent>
-      </w:r>
+          </w:r>
+        </ve:Fallback>
+      </ve:AlternateContent>
     </w:p>
     <w:p>
       <w:pPr>
@@ -781,7 +777,7 @@
           <w:insideV w:val="single" w:sz="4" w:space="0" w:color="000000"/>
         </w:tblBorders>
         <w:tblLayout w:type="fixed"/>
-        <w:tblLook w:val="0000" w:firstRow="0" w:lastRow="0" w:firstColumn="0" w:lastColumn="0" w:noHBand="0" w:noVBand="0"/>
+        <w:tblLook w:val="0000"/>
       </w:tblPr>
       <w:tblGrid>
         <w:gridCol w:w="566"/>
@@ -839,14 +835,7 @@
                 <w:sz w:val="24"/>
                 <w:szCs w:val="24"/>
               </w:rPr>
-              <w:t>Общие и профессиональные компе</w:t>
-            </w:r>
-            <w:r>
-              <w:rPr>
-                <w:sz w:val="24"/>
-                <w:szCs w:val="24"/>
-              </w:rPr>
-              <w:t>тенции</w:t>
+              <w:t>Общие и профессиональные компетенции</w:t>
             </w:r>
           </w:p>
         </w:tc>
@@ -1190,14 +1179,7 @@
                 <w:sz w:val="24"/>
                 <w:szCs w:val="24"/>
               </w:rPr>
-              <w:t xml:space="preserve">ОК 4. Осуществлять поиск и использование информации, необходимой для эффективного выполнения профессиональных задач, профессионального и личностного </w:t>
-            </w:r>
-            <w:r>
-              <w:rPr>
-                <w:sz w:val="24"/>
-                <w:szCs w:val="24"/>
-              </w:rPr>
-              <w:t>развития.</w:t>
+              <w:t>ОК 4. Осуществлять поиск и использование информации, необходимой для эффективного выполнения профессиональных задач, профессионального и личностного развития.</w:t>
             </w:r>
           </w:p>
         </w:tc>
@@ -2218,157 +2200,23 @@
         <w:rPr>
           <w:noProof/>
         </w:rPr>
-        <mc:AlternateContent>
-          <mc:Choice Requires="wps">
-            <w:drawing>
-              <wp:anchor distT="0" distB="0" distL="114300" distR="114300" simplePos="0" relativeHeight="251663360" behindDoc="0" locked="0" layoutInCell="1" hidden="0" allowOverlap="1">
-                <wp:simplePos x="0" y="0"/>
-                <wp:positionH relativeFrom="column">
-                  <wp:posOffset>85725</wp:posOffset>
-                </wp:positionH>
-                <wp:positionV relativeFrom="paragraph">
-                  <wp:posOffset>165100</wp:posOffset>
-                </wp:positionV>
-                <wp:extent cx="5986780" cy="25400"/>
-                <wp:effectExtent l="0" t="0" r="13970" b="0"/>
-                <wp:wrapNone/>
-                <wp:docPr id="8" name="Полилиния 8"/>
-                <wp:cNvGraphicFramePr/>
-                <a:graphic xmlns:a="http://schemas.openxmlformats.org/drawingml/2006/main">
-                  <a:graphicData uri="http://schemas.microsoft.com/office/word/2010/wordprocessingShape">
-                    <wps:wsp>
-                      <wps:cNvSpPr/>
-                      <wps:spPr>
-                        <a:xfrm>
-                          <a:off x="0" y="0"/>
-                          <a:ext cx="5986780" cy="25400"/>
-                        </a:xfrm>
-                        <a:custGeom>
-                          <a:avLst/>
-                          <a:gdLst/>
-                          <a:ahLst/>
-                          <a:cxnLst/>
-                          <a:rect l="l" t="t" r="r" b="b"/>
-                          <a:pathLst>
-                            <a:path w="5974080" h="1" extrusionOk="0">
-                              <a:moveTo>
-                                <a:pt x="0" y="0"/>
-                              </a:moveTo>
-                              <a:lnTo>
-                                <a:pt x="5974080" y="0"/>
-                              </a:lnTo>
-                            </a:path>
-                          </a:pathLst>
-                        </a:custGeom>
-                        <a:solidFill>
-                          <a:srgbClr val="FFFFFF"/>
-                        </a:solidFill>
-                        <a:ln w="12700" cap="flat" cmpd="sng">
-                          <a:solidFill>
-                            <a:srgbClr val="000000"/>
-                          </a:solidFill>
-                          <a:prstDash val="solid"/>
-                          <a:round/>
-                          <a:headEnd type="none" w="sm" len="sm"/>
-                          <a:tailEnd type="none" w="sm" len="sm"/>
-                        </a:ln>
-                      </wps:spPr>
-                      <wps:bodyPr spcFirstLastPara="1" wrap="square" lIns="91425" tIns="91425" rIns="91425" bIns="91425" anchor="ctr" anchorCtr="0">
-                        <a:noAutofit/>
-                      </wps:bodyPr>
-                    </wps:wsp>
-                  </a:graphicData>
-                </a:graphic>
-              </wp:anchor>
-            </w:drawing>
-          </mc:Choice>
-          <mc:Fallback>
-            <w:pict>
-              <v:shape w14:anchorId="58933413" id="Полилиния 8" o:spid="_x0000_s1026" style="position:absolute;margin-left:6.75pt;margin-top:13pt;width:471.4pt;height:2pt;z-index:251663360;visibility:visible;mso-wrap-style:square;mso-wrap-distance-left:9pt;mso-wrap-distance-top:0;mso-wrap-distance-right:9pt;mso-wrap-distance-bottom:0;mso-position-horizontal:absolute;mso-position-horizontal-relative:text;mso-position-vertical:absolute;mso-position-vertical-relative:text;v-text-anchor:middle" coordsize="5974080,1" o:gfxdata="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" path="m,l5974080,e" strokeweight="1pt">
-                <v:stroke startarrowwidth="narrow" startarrowlength="short" endarrowwidth="narrow" endarrowlength="short"/>
-                <v:path arrowok="t" o:extrusionok="f"/>
-              </v:shape>
-            </w:pict>
-          </mc:Fallback>
-        </mc:AlternateContent>
+        <w:pict>
+          <v:shape id="Полилиния 8" o:spid="_x0000_s1026" style="position:absolute;margin-left:6.75pt;margin-top:13pt;width:471.4pt;height:2pt;z-index:251663360;visibility:visible;mso-wrap-style:square;mso-wrap-distance-left:9pt;mso-wrap-distance-top:0;mso-wrap-distance-right:9pt;mso-wrap-distance-bottom:0;mso-position-horizontal:absolute;mso-position-horizontal-relative:text;mso-position-vertical:absolute;mso-position-vertical-relative:text;v-text-anchor:middle" coordsize="5974080,1" o:gfxdata="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" path="m,l5974080,e" strokeweight="1pt">
+            <v:stroke startarrowwidth="narrow" startarrowlength="short" endarrowwidth="narrow" endarrowlength="short"/>
+            <v:path arrowok="t" o:extrusionok="f"/>
+          </v:shape>
+        </w:pict>
       </w:r>
       <w:r>
         <w:rPr>
           <w:noProof/>
         </w:rPr>
-        <mc:AlternateContent>
-          <mc:Choice Requires="wps">
-            <w:drawing>
-              <wp:anchor distT="0" distB="0" distL="114300" distR="114300" simplePos="0" relativeHeight="251665408" behindDoc="0" locked="0" layoutInCell="1" hidden="0" allowOverlap="1">
-                <wp:simplePos x="0" y="0"/>
-                <wp:positionH relativeFrom="column">
-                  <wp:posOffset>114300</wp:posOffset>
-                </wp:positionH>
-                <wp:positionV relativeFrom="paragraph">
-                  <wp:posOffset>565150</wp:posOffset>
-                </wp:positionV>
-                <wp:extent cx="5975350" cy="25400"/>
-                <wp:effectExtent l="0" t="0" r="25400" b="0"/>
-                <wp:wrapNone/>
-                <wp:docPr id="31" name="Полилиния 31"/>
-                <wp:cNvGraphicFramePr/>
-                <a:graphic xmlns:a="http://schemas.openxmlformats.org/drawingml/2006/main">
-                  <a:graphicData uri="http://schemas.microsoft.com/office/word/2010/wordprocessingShape">
-                    <wps:wsp>
-                      <wps:cNvSpPr/>
-                      <wps:spPr>
-                        <a:xfrm>
-                          <a:off x="0" y="0"/>
-                          <a:ext cx="5975350" cy="25400"/>
-                        </a:xfrm>
-                        <a:custGeom>
-                          <a:avLst/>
-                          <a:gdLst/>
-                          <a:ahLst/>
-                          <a:cxnLst/>
-                          <a:rect l="l" t="t" r="r" b="b"/>
-                          <a:pathLst>
-                            <a:path w="5962650" h="1" extrusionOk="0">
-                              <a:moveTo>
-                                <a:pt x="0" y="0"/>
-                              </a:moveTo>
-                              <a:lnTo>
-                                <a:pt x="5962650" y="0"/>
-                              </a:lnTo>
-                            </a:path>
-                          </a:pathLst>
-                        </a:custGeom>
-                        <a:solidFill>
-                          <a:srgbClr val="FFFFFF"/>
-                        </a:solidFill>
-                        <a:ln w="12700" cap="flat" cmpd="sng">
-                          <a:solidFill>
-                            <a:srgbClr val="000000"/>
-                          </a:solidFill>
-                          <a:prstDash val="solid"/>
-                          <a:round/>
-                          <a:headEnd type="none" w="sm" len="sm"/>
-                          <a:tailEnd type="none" w="sm" len="sm"/>
-                        </a:ln>
-                      </wps:spPr>
-                      <wps:bodyPr spcFirstLastPara="1" wrap="square" lIns="91425" tIns="91425" rIns="91425" bIns="91425" anchor="ctr" anchorCtr="0">
-                        <a:noAutofit/>
-                      </wps:bodyPr>
-                    </wps:wsp>
-                  </a:graphicData>
-                </a:graphic>
-              </wp:anchor>
-            </w:drawing>
-          </mc:Choice>
-          <mc:Fallback>
-            <w:pict>
-              <v:shape w14:anchorId="661F3723" id="Полилиния 31" o:spid="_x0000_s1026" style="position:absolute;margin-left:9pt;margin-top:44.5pt;width:470.5pt;height:2pt;z-index:251665408;visibility:visible;mso-wrap-style:square;mso-wrap-distance-left:9pt;mso-wrap-distance-top:0;mso-wrap-distance-right:9pt;mso-wrap-distance-bottom:0;mso-position-horizontal:absolute;mso-position-horizontal-relative:text;mso-position-vertical:absolute;mso-position-vertical-relative:text;v-text-anchor:middle" coordsize="5962650,1" o:gfxdata="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" path="m,l5962650,e" strokeweight="1pt">
-                <v:stroke startarrowwidth="narrow" startarrowlength="short" endarrowwidth="narrow" endarrowlength="short"/>
-                <v:path arrowok="t" o:extrusionok="f"/>
-              </v:shape>
-            </w:pict>
-          </mc:Fallback>
-        </mc:AlternateContent>
+        <w:pict>
+          <v:shape id="Полилиния 31" o:spid="_x0000_s1037" style="position:absolute;margin-left:9pt;margin-top:44.5pt;width:470.5pt;height:2pt;z-index:251665408;visibility:visible;mso-wrap-style:square;mso-wrap-distance-left:9pt;mso-wrap-distance-top:0;mso-wrap-distance-right:9pt;mso-wrap-distance-bottom:0;mso-position-horizontal:absolute;mso-position-horizontal-relative:text;mso-position-vertical:absolute;mso-position-vertical-relative:text;v-text-anchor:middle" coordsize="5962650,1" o:gfxdata="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" path="m,l5962650,e" strokeweight="1pt">
+            <v:stroke startarrowwidth="narrow" startarrowlength="short" endarrowwidth="narrow" endarrowlength="short"/>
+            <v:path arrowok="t" o:extrusionok="f"/>
+          </v:shape>
+        </w:pict>
       </w:r>
       <w:r>
         <w:rPr>
@@ -2379,7 +2227,6 @@
         </w:rPr>
         <w:t xml:space="preserve">В течение всей практики </w:t>
       </w:r>
-      <w:proofErr w:type="spellStart"/>
       <w:r>
         <w:rPr>
           <w:rFonts w:ascii="Times New Roman" w:eastAsia="Times New Roman" w:hAnsi="Times New Roman" w:cs="Times New Roman"/>
@@ -2387,9 +2234,8 @@
           <w:sz w:val="24"/>
           <w:szCs w:val="24"/>
         </w:rPr>
-        <w:t>Майснер</w:t>
+        <w:t>Корляков Сергей</w:t>
       </w:r>
-      <w:proofErr w:type="spellEnd"/>
       <w:r>
         <w:rPr>
           <w:rFonts w:ascii="Times New Roman" w:eastAsia="Times New Roman" w:hAnsi="Times New Roman" w:cs="Times New Roman"/>
@@ -2397,7 +2243,7 @@
           <w:sz w:val="24"/>
           <w:szCs w:val="24"/>
         </w:rPr>
-        <w:t xml:space="preserve"> Вадим показал высокий уровень подготовки по специальности, проявил себя как ответственный и дисциплинированный работник, отличился коммуникабельностью и</w:t>
+        <w:t xml:space="preserve"> показал высокий уровень подготовки по специальности, проявил себя как ответственный и дисциплинированный работник, отличился коммуникабельностью и</w:t>
       </w:r>
       <w:bookmarkStart w:id="1" w:name="_GoBack"/>
       <w:bookmarkEnd w:id="1"/>
@@ -2414,79 +2260,12 @@
         <w:rPr>
           <w:noProof/>
         </w:rPr>
-        <mc:AlternateContent>
-          <mc:Choice Requires="wps">
-            <w:drawing>
-              <wp:anchor distT="0" distB="0" distL="114300" distR="114300" simplePos="0" relativeHeight="251664384" behindDoc="0" locked="0" layoutInCell="1" hidden="0" allowOverlap="1">
-                <wp:simplePos x="0" y="0"/>
-                <wp:positionH relativeFrom="column">
-                  <wp:posOffset>114300</wp:posOffset>
-                </wp:positionH>
-                <wp:positionV relativeFrom="paragraph">
-                  <wp:posOffset>381000</wp:posOffset>
-                </wp:positionV>
-                <wp:extent cx="5975350" cy="25400"/>
-                <wp:effectExtent l="0" t="0" r="0" b="0"/>
-                <wp:wrapNone/>
-                <wp:docPr id="28" name="Полилиния 28"/>
-                <wp:cNvGraphicFramePr/>
-                <a:graphic xmlns:a="http://schemas.openxmlformats.org/drawingml/2006/main">
-                  <a:graphicData uri="http://schemas.microsoft.com/office/word/2010/wordprocessingShape">
-                    <wps:wsp>
-                      <wps:cNvSpPr/>
-                      <wps:spPr>
-                        <a:xfrm>
-                          <a:off x="2364675" y="3780000"/>
-                          <a:ext cx="5962650" cy="0"/>
-                        </a:xfrm>
-                        <a:custGeom>
-                          <a:avLst/>
-                          <a:gdLst/>
-                          <a:ahLst/>
-                          <a:cxnLst/>
-                          <a:rect l="l" t="t" r="r" b="b"/>
-                          <a:pathLst>
-                            <a:path w="5962650" h="1" extrusionOk="0">
-                              <a:moveTo>
-                                <a:pt x="0" y="0"/>
-                              </a:moveTo>
-                              <a:lnTo>
-                                <a:pt x="5962650" y="0"/>
-                              </a:lnTo>
-                            </a:path>
-                          </a:pathLst>
-                        </a:custGeom>
-                        <a:solidFill>
-                          <a:srgbClr val="FFFFFF"/>
-                        </a:solidFill>
-                        <a:ln w="12700" cap="flat" cmpd="sng">
-                          <a:solidFill>
-                            <a:srgbClr val="000000"/>
-                          </a:solidFill>
-                          <a:prstDash val="solid"/>
-                          <a:round/>
-                          <a:headEnd type="none" w="sm" len="sm"/>
-                          <a:tailEnd type="none" w="sm" len="sm"/>
-                        </a:ln>
-                      </wps:spPr>
-                      <wps:bodyPr spcFirstLastPara="1" wrap="square" lIns="91425" tIns="91425" rIns="91425" bIns="91425" anchor="ctr" anchorCtr="0">
-                        <a:noAutofit/>
-                      </wps:bodyPr>
-                    </wps:wsp>
-                  </a:graphicData>
-                </a:graphic>
-              </wp:anchor>
-            </w:drawing>
-          </mc:Choice>
-          <mc:Fallback>
-            <w:pict>
-              <v:shape w14:anchorId="461DE45F" id="Полилиния 28" o:spid="_x0000_s1026" style="position:absolute;margin-left:9pt;margin-top:30pt;width:470.5pt;height:2pt;z-index:251664384;visibility:visible;mso-wrap-style:square;mso-wrap-distance-left:9pt;mso-wrap-distance-top:0;mso-wrap-distance-right:9pt;mso-wrap-distance-bottom:0;mso-position-horizontal:absolute;mso-position-horizontal-relative:text;mso-position-vertical:absolute;mso-position-vertical-relative:text;v-text-anchor:middle" coordsize="5962650,1" o:gfxdata="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" path="m,l5962650,e" strokeweight="1pt">
-                <v:stroke startarrowwidth="narrow" startarrowlength="short" endarrowwidth="narrow" endarrowlength="short"/>
-                <v:path arrowok="t" o:extrusionok="f"/>
-              </v:shape>
-            </w:pict>
-          </mc:Fallback>
-        </mc:AlternateContent>
+        <w:pict>
+          <v:shape id="Полилиния 28" o:spid="_x0000_s1036" style="position:absolute;margin-left:9pt;margin-top:30pt;width:470.5pt;height:2pt;z-index:251664384;visibility:visible;mso-wrap-style:square;mso-wrap-distance-left:9pt;mso-wrap-distance-top:0;mso-wrap-distance-right:9pt;mso-wrap-distance-bottom:0;mso-position-horizontal:absolute;mso-position-horizontal-relative:text;mso-position-vertical:absolute;mso-position-vertical-relative:text;v-text-anchor:middle" coordsize="5962650,1" o:gfxdata="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" path="m,l5962650,e" strokeweight="1pt">
+            <v:stroke startarrowwidth="narrow" startarrowlength="short" endarrowwidth="narrow" endarrowlength="short"/>
+            <v:path arrowok="t" o:extrusionok="f"/>
+          </v:shape>
+        </w:pict>
       </w:r>
     </w:p>
     <w:p>
@@ -2514,25 +2293,79 @@
           <w:sz w:val="24"/>
           <w:szCs w:val="24"/>
         </w:rPr>
-        <w:t>в техникуме теоретичес</w:t>
+        <w:t>в техникуме теоретические знания, закрепляя и развивая их в процессе практики.</w:t>
       </w:r>
-      <w:r>
-        <w:rPr>
-          <w:rFonts w:ascii="Times New Roman" w:eastAsia="Times New Roman" w:hAnsi="Times New Roman" w:cs="Times New Roman"/>
-          <w:color w:val="000000"/>
-          <w:sz w:val="24"/>
-          <w:szCs w:val="24"/>
-        </w:rPr>
-        <w:t>кие знания, закрепляя и развивая их в процессе практики.</w:t>
-      </w:r>
-      <w:r>
-        <w:rPr>
-          <w:noProof/>
-        </w:rPr>
-        <mc:AlternateContent>
-          <mc:Choice Requires="wpg">
+      <ve:AlternateContent>
+        <mc:Choice xmlns:wpc="http://schemas.microsoft.com/office/word/2010/wordprocessingCanvas" xmlns:cx="http://schemas.microsoft.com/office/drawing/2014/chartex" xmlns:cx1="http://schemas.microsoft.com/office/drawing/2015/9/8/chartex" xmlns:mc="http://schemas.openxmlformats.org/markup-compatibility/2006" xmlns:wp14="http://schemas.microsoft.com/office/word/2010/wordprocessingDrawing" xmlns:w14="http://schemas.microsoft.com/office/word/2010/wordml" xmlns:w15="http://schemas.microsoft.com/office/word/2012/wordml" xmlns:w16se="http://schemas.microsoft.com/office/word/2015/wordml/symex" xmlns:wpg="http://schemas.microsoft.com/office/word/2010/wordprocessingGroup" xmlns:wpi="http://schemas.microsoft.com/office/word/2010/wordprocessingInk" xmlns:wps="http://schemas.microsoft.com/office/word/2010/wordprocessingShape" Requires="wpg">
+          <w:drawing>
+            <wp:anchor distT="0" distB="0" distL="114300" distR="114300" simplePos="0" relativeHeight="251666432" behindDoc="0" locked="0" layoutInCell="1" hidden="0" allowOverlap="1">
+              <wp:simplePos x="0" y="0"/>
+              <wp:positionH relativeFrom="column">
+                <wp:posOffset>114300</wp:posOffset>
+              </wp:positionH>
+              <wp:positionV relativeFrom="paragraph">
+                <wp:posOffset>177800</wp:posOffset>
+              </wp:positionV>
+              <wp:extent cx="5956935" cy="25400"/>
+              <wp:effectExtent l="0" t="0" r="0" b="0"/>
+              <wp:wrapNone/>
+              <wp:docPr id="24" name="Полилиния 24"/>
+              <wp:cNvGraphicFramePr/>
+              <a:graphic xmlns:a="http://schemas.openxmlformats.org/drawingml/2006/main">
+                <a:graphicData uri="http://schemas.microsoft.com/office/word/2010/wordprocessingShape">
+                  <wps:wsp>
+                    <wps:cNvSpPr/>
+                    <wps:spPr>
+                      <a:xfrm>
+                        <a:off x="2373883" y="3780000"/>
+                        <a:ext cx="5944235" cy="0"/>
+                      </a:xfrm>
+                      <a:custGeom>
+                        <a:avLst/>
+                        <a:gdLst/>
+                        <a:ahLst/>
+                        <a:cxnLst/>
+                        <a:rect l="l" t="t" r="r" b="b"/>
+                        <a:pathLst>
+                          <a:path w="5944235" h="1" extrusionOk="0">
+                            <a:moveTo>
+                              <a:pt x="0" y="0"/>
+                            </a:moveTo>
+                            <a:lnTo>
+                              <a:pt x="5944235" y="0"/>
+                            </a:lnTo>
+                          </a:path>
+                        </a:pathLst>
+                      </a:custGeom>
+                      <a:solidFill>
+                        <a:srgbClr val="FFFFFF"/>
+                      </a:solidFill>
+                      <a:ln w="12700" cap="flat" cmpd="sng">
+                        <a:solidFill>
+                          <a:srgbClr val="000000"/>
+                        </a:solidFill>
+                        <a:prstDash val="solid"/>
+                        <a:round/>
+                        <a:headEnd type="none" w="sm" len="sm"/>
+                        <a:tailEnd type="none" w="sm" len="sm"/>
+                      </a:ln>
+                    </wps:spPr>
+                    <wps:bodyPr spcFirstLastPara="1" wrap="square" lIns="91425" tIns="91425" rIns="91425" bIns="91425" anchor="ctr" anchorCtr="0">
+                      <a:noAutofit/>
+                    </wps:bodyPr>
+                  </wps:wsp>
+                </a:graphicData>
+              </a:graphic>
+            </wp:anchor>
+          </w:drawing>
+        </mc:Choice>
+        <ve:Fallback>
+          <w:r>
+            <w:rPr>
+              <w:noProof/>
+            </w:rPr>
             <w:drawing>
-              <wp:anchor distT="0" distB="0" distL="114300" distR="114300" simplePos="0" relativeHeight="251666432" behindDoc="0" locked="0" layoutInCell="1" hidden="0" allowOverlap="1">
+              <wp:anchor distT="0" distB="0" distL="114300" distR="114300" simplePos="0" relativeHeight="251666432" behindDoc="0" locked="0" layoutInCell="1" allowOverlap="1">
                 <wp:simplePos x="0" y="0"/>
                 <wp:positionH relativeFrom="column">
                   <wp:posOffset>114300</wp:posOffset>
@@ -2543,79 +2376,17 @@
                 <wp:extent cx="5956935" cy="25400"/>
                 <wp:effectExtent l="0" t="0" r="0" b="0"/>
                 <wp:wrapNone/>
-                <wp:docPr id="24" name="Полилиния 24"/>
+                <wp:docPr id="24" name="image24.png"/>
                 <wp:cNvGraphicFramePr/>
                 <a:graphic xmlns:a="http://schemas.openxmlformats.org/drawingml/2006/main">
-                  <a:graphicData uri="http://schemas.microsoft.com/office/word/2010/wordprocessingShape">
-                    <wps:wsp>
-                      <wps:cNvSpPr/>
-                      <wps:spPr>
-                        <a:xfrm>
-                          <a:off x="2373883" y="3780000"/>
-                          <a:ext cx="5944235" cy="0"/>
-                        </a:xfrm>
-                        <a:custGeom>
-                          <a:avLst/>
-                          <a:gdLst/>
-                          <a:ahLst/>
-                          <a:cxnLst/>
-                          <a:rect l="l" t="t" r="r" b="b"/>
-                          <a:pathLst>
-                            <a:path w="5944235" h="1" extrusionOk="0">
-                              <a:moveTo>
-                                <a:pt x="0" y="0"/>
-                              </a:moveTo>
-                              <a:lnTo>
-                                <a:pt x="5944235" y="0"/>
-                              </a:lnTo>
-                            </a:path>
-                          </a:pathLst>
-                        </a:custGeom>
-                        <a:solidFill>
-                          <a:srgbClr val="FFFFFF"/>
-                        </a:solidFill>
-                        <a:ln w="12700" cap="flat" cmpd="sng">
-                          <a:solidFill>
-                            <a:srgbClr val="000000"/>
-                          </a:solidFill>
-                          <a:prstDash val="solid"/>
-                          <a:round/>
-                          <a:headEnd type="none" w="sm" len="sm"/>
-                          <a:tailEnd type="none" w="sm" len="sm"/>
-                        </a:ln>
-                      </wps:spPr>
-                      <wps:bodyPr spcFirstLastPara="1" wrap="square" lIns="91425" tIns="91425" rIns="91425" bIns="91425" anchor="ctr" anchorCtr="0">
-                        <a:noAutofit/>
-                      </wps:bodyPr>
-                    </wps:wsp>
-                  </a:graphicData>
-                </a:graphic>
-              </wp:anchor>
-            </w:drawing>
-          </mc:Choice>
-          <mc:Fallback xmlns:dgm="http://schemas.openxmlformats.org/drawingml/2006/diagram" xmlns:lc="http://schemas.openxmlformats.org/drawingml/2006/lockedCanvas" xmlns:c="http://schemas.openxmlformats.org/drawingml/2006/chart" xmlns:pic="http://schemas.openxmlformats.org/drawingml/2006/picture" xmlns:a="http://schemas.openxmlformats.org/drawingml/2006/main" xmlns:sl="http://schemas.openxmlformats.org/schemaLibrary/2006/main">
-            <w:drawing>
-              <wp:anchor allowOverlap="1" behindDoc="0" distB="0" distT="0" distL="114300" distR="114300" hidden="0" layoutInCell="1" locked="0" relativeHeight="0" simplePos="0">
-                <wp:simplePos x="0" y="0"/>
-                <wp:positionH relativeFrom="column">
-                  <wp:posOffset>114300</wp:posOffset>
-                </wp:positionH>
-                <wp:positionV relativeFrom="paragraph">
-                  <wp:posOffset>177800</wp:posOffset>
-                </wp:positionV>
-                <wp:extent cx="5956935" cy="25400"/>
-                <wp:effectExtent b="0" l="0" r="0" t="0"/>
-                <wp:wrapNone/>
-                <wp:docPr id="24" name="image24.png"/>
-                <a:graphic>
                   <a:graphicData uri="http://schemas.openxmlformats.org/drawingml/2006/picture">
-                    <pic:pic>
+                    <pic:pic xmlns:pic="http://schemas.openxmlformats.org/drawingml/2006/picture">
                       <pic:nvPicPr>
                         <pic:cNvPr id="0" name="image24.png"/>
                         <pic:cNvPicPr preferRelativeResize="0"/>
                       </pic:nvPicPr>
                       <pic:blipFill>
-                        <a:blip r:embed="rId14"/>
+                        <a:blip r:embed="rId10"/>
                         <a:srcRect/>
                         <a:stretch>
                           <a:fillRect/>
@@ -2626,7 +2397,9 @@
                           <a:off x="0" y="0"/>
                           <a:ext cx="5956935" cy="25400"/>
                         </a:xfrm>
-                        <a:prstGeom prst="rect"/>
+                        <a:prstGeom prst="rect">
+                          <a:avLst/>
+                        </a:prstGeom>
                         <a:ln/>
                       </pic:spPr>
                     </pic:pic>
@@ -2634,9 +2407,9 @@
                 </a:graphic>
               </wp:anchor>
             </w:drawing>
-          </mc:Fallback>
-        </mc:AlternateContent>
-      </w:r>
+          </w:r>
+        </ve:Fallback>
+      </ve:AlternateContent>
     </w:p>
     <w:p>
       <w:pPr>
@@ -2656,14 +2429,77 @@
           <w:szCs w:val="24"/>
         </w:rPr>
       </w:pPr>
-      <w:r>
-        <w:rPr>
-          <w:noProof/>
-        </w:rPr>
-        <mc:AlternateContent>
-          <mc:Choice Requires="wpg">
+      <ve:AlternateContent>
+        <mc:Choice xmlns:wpc="http://schemas.microsoft.com/office/word/2010/wordprocessingCanvas" xmlns:cx="http://schemas.microsoft.com/office/drawing/2014/chartex" xmlns:cx1="http://schemas.microsoft.com/office/drawing/2015/9/8/chartex" xmlns:mc="http://schemas.openxmlformats.org/markup-compatibility/2006" xmlns:wp14="http://schemas.microsoft.com/office/word/2010/wordprocessingDrawing" xmlns:w14="http://schemas.microsoft.com/office/word/2010/wordml" xmlns:w15="http://schemas.microsoft.com/office/word/2012/wordml" xmlns:w16se="http://schemas.microsoft.com/office/word/2015/wordml/symex" xmlns:wpg="http://schemas.microsoft.com/office/word/2010/wordprocessingGroup" xmlns:wpi="http://schemas.microsoft.com/office/word/2010/wordprocessingInk" xmlns:wps="http://schemas.microsoft.com/office/word/2010/wordprocessingShape" Requires="wpg">
+          <w:drawing>
+            <wp:anchor distT="0" distB="0" distL="114300" distR="114300" simplePos="0" relativeHeight="251667456" behindDoc="0" locked="0" layoutInCell="1" hidden="0" allowOverlap="1">
+              <wp:simplePos x="0" y="0"/>
+              <wp:positionH relativeFrom="column">
+                <wp:posOffset>114300</wp:posOffset>
+              </wp:positionH>
+              <wp:positionV relativeFrom="paragraph">
+                <wp:posOffset>165100</wp:posOffset>
+              </wp:positionV>
+              <wp:extent cx="5956935" cy="25400"/>
+              <wp:effectExtent l="0" t="0" r="0" b="0"/>
+              <wp:wrapNone/>
+              <wp:docPr id="12" name="Полилиния 12"/>
+              <wp:cNvGraphicFramePr/>
+              <a:graphic xmlns:a="http://schemas.openxmlformats.org/drawingml/2006/main">
+                <a:graphicData uri="http://schemas.microsoft.com/office/word/2010/wordprocessingShape">
+                  <wps:wsp>
+                    <wps:cNvSpPr/>
+                    <wps:spPr>
+                      <a:xfrm>
+                        <a:off x="2373883" y="3780000"/>
+                        <a:ext cx="5944235" cy="0"/>
+                      </a:xfrm>
+                      <a:custGeom>
+                        <a:avLst/>
+                        <a:gdLst/>
+                        <a:ahLst/>
+                        <a:cxnLst/>
+                        <a:rect l="l" t="t" r="r" b="b"/>
+                        <a:pathLst>
+                          <a:path w="5944235" h="1" extrusionOk="0">
+                            <a:moveTo>
+                              <a:pt x="0" y="0"/>
+                            </a:moveTo>
+                            <a:lnTo>
+                              <a:pt x="5944235" y="0"/>
+                            </a:lnTo>
+                          </a:path>
+                        </a:pathLst>
+                      </a:custGeom>
+                      <a:solidFill>
+                        <a:srgbClr val="FFFFFF"/>
+                      </a:solidFill>
+                      <a:ln w="12700" cap="flat" cmpd="sng">
+                        <a:solidFill>
+                          <a:srgbClr val="000000"/>
+                        </a:solidFill>
+                        <a:prstDash val="solid"/>
+                        <a:round/>
+                        <a:headEnd type="none" w="sm" len="sm"/>
+                        <a:tailEnd type="none" w="sm" len="sm"/>
+                      </a:ln>
+                    </wps:spPr>
+                    <wps:bodyPr spcFirstLastPara="1" wrap="square" lIns="91425" tIns="91425" rIns="91425" bIns="91425" anchor="ctr" anchorCtr="0">
+                      <a:noAutofit/>
+                    </wps:bodyPr>
+                  </wps:wsp>
+                </a:graphicData>
+              </a:graphic>
+            </wp:anchor>
+          </w:drawing>
+        </mc:Choice>
+        <ve:Fallback>
+          <w:r>
+            <w:rPr>
+              <w:noProof/>
+            </w:rPr>
             <w:drawing>
-              <wp:anchor distT="0" distB="0" distL="114300" distR="114300" simplePos="0" relativeHeight="251667456" behindDoc="0" locked="0" layoutInCell="1" hidden="0" allowOverlap="1">
+              <wp:anchor distT="0" distB="0" distL="114300" distR="114300" simplePos="0" relativeHeight="251667456" behindDoc="0" locked="0" layoutInCell="1" allowOverlap="1">
                 <wp:simplePos x="0" y="0"/>
                 <wp:positionH relativeFrom="column">
                   <wp:posOffset>114300</wp:posOffset>
@@ -2674,79 +2510,17 @@
                 <wp:extent cx="5956935" cy="25400"/>
                 <wp:effectExtent l="0" t="0" r="0" b="0"/>
                 <wp:wrapNone/>
-                <wp:docPr id="12" name="Полилиния 12"/>
+                <wp:docPr id="12" name="image12.png"/>
                 <wp:cNvGraphicFramePr/>
                 <a:graphic xmlns:a="http://schemas.openxmlformats.org/drawingml/2006/main">
-                  <a:graphicData uri="http://schemas.microsoft.com/office/word/2010/wordprocessingShape">
-                    <wps:wsp>
-                      <wps:cNvSpPr/>
-                      <wps:spPr>
-                        <a:xfrm>
-                          <a:off x="2373883" y="3780000"/>
-                          <a:ext cx="5944235" cy="0"/>
-                        </a:xfrm>
-                        <a:custGeom>
-                          <a:avLst/>
-                          <a:gdLst/>
-                          <a:ahLst/>
-                          <a:cxnLst/>
-                          <a:rect l="l" t="t" r="r" b="b"/>
-                          <a:pathLst>
-                            <a:path w="5944235" h="1" extrusionOk="0">
-                              <a:moveTo>
-                                <a:pt x="0" y="0"/>
-                              </a:moveTo>
-                              <a:lnTo>
-                                <a:pt x="5944235" y="0"/>
-                              </a:lnTo>
-                            </a:path>
-                          </a:pathLst>
-                        </a:custGeom>
-                        <a:solidFill>
-                          <a:srgbClr val="FFFFFF"/>
-                        </a:solidFill>
-                        <a:ln w="12700" cap="flat" cmpd="sng">
-                          <a:solidFill>
-                            <a:srgbClr val="000000"/>
-                          </a:solidFill>
-                          <a:prstDash val="solid"/>
-                          <a:round/>
-                          <a:headEnd type="none" w="sm" len="sm"/>
-                          <a:tailEnd type="none" w="sm" len="sm"/>
-                        </a:ln>
-                      </wps:spPr>
-                      <wps:bodyPr spcFirstLastPara="1" wrap="square" lIns="91425" tIns="91425" rIns="91425" bIns="91425" anchor="ctr" anchorCtr="0">
-                        <a:noAutofit/>
-                      </wps:bodyPr>
-                    </wps:wsp>
-                  </a:graphicData>
-                </a:graphic>
-              </wp:anchor>
-            </w:drawing>
-          </mc:Choice>
-          <mc:Fallback xmlns:dgm="http://schemas.openxmlformats.org/drawingml/2006/diagram" xmlns:lc="http://schemas.openxmlformats.org/drawingml/2006/lockedCanvas" xmlns:c="http://schemas.openxmlformats.org/drawingml/2006/chart" xmlns:pic="http://schemas.openxmlformats.org/drawingml/2006/picture" xmlns:a="http://schemas.openxmlformats.org/drawingml/2006/main" xmlns:sl="http://schemas.openxmlformats.org/schemaLibrary/2006/main">
-            <w:drawing>
-              <wp:anchor allowOverlap="1" behindDoc="0" distB="0" distT="0" distL="114300" distR="114300" hidden="0" layoutInCell="1" locked="0" relativeHeight="0" simplePos="0">
-                <wp:simplePos x="0" y="0"/>
-                <wp:positionH relativeFrom="column">
-                  <wp:posOffset>114300</wp:posOffset>
-                </wp:positionH>
-                <wp:positionV relativeFrom="paragraph">
-                  <wp:posOffset>165100</wp:posOffset>
-                </wp:positionV>
-                <wp:extent cx="5956935" cy="25400"/>
-                <wp:effectExtent b="0" l="0" r="0" t="0"/>
-                <wp:wrapNone/>
-                <wp:docPr id="12" name="image12.png"/>
-                <a:graphic>
                   <a:graphicData uri="http://schemas.openxmlformats.org/drawingml/2006/picture">
-                    <pic:pic>
+                    <pic:pic xmlns:pic="http://schemas.openxmlformats.org/drawingml/2006/picture">
                       <pic:nvPicPr>
                         <pic:cNvPr id="0" name="image12.png"/>
                         <pic:cNvPicPr preferRelativeResize="0"/>
                       </pic:nvPicPr>
                       <pic:blipFill>
-                        <a:blip r:embed="rId15"/>
+                        <a:blip r:embed="rId11"/>
                         <a:srcRect/>
                         <a:stretch>
                           <a:fillRect/>
@@ -2757,7 +2531,9 @@
                           <a:off x="0" y="0"/>
                           <a:ext cx="5956935" cy="25400"/>
                         </a:xfrm>
-                        <a:prstGeom prst="rect"/>
+                        <a:prstGeom prst="rect">
+                          <a:avLst/>
+                        </a:prstGeom>
                         <a:ln/>
                       </pic:spPr>
                     </pic:pic>
@@ -2765,9 +2541,124 @@
                 </a:graphic>
               </wp:anchor>
             </w:drawing>
-          </mc:Fallback>
-        </mc:AlternateContent>
-      </w:r>
+          </w:r>
+        </ve:Fallback>
+      </ve:AlternateContent>
+      <ve:AlternateContent>
+        <mc:Choice xmlns:wpc="http://schemas.microsoft.com/office/word/2010/wordprocessingCanvas" xmlns:cx="http://schemas.microsoft.com/office/drawing/2014/chartex" xmlns:cx1="http://schemas.microsoft.com/office/drawing/2015/9/8/chartex" xmlns:mc="http://schemas.openxmlformats.org/markup-compatibility/2006" xmlns:wp14="http://schemas.microsoft.com/office/word/2010/wordprocessingDrawing" xmlns:w14="http://schemas.microsoft.com/office/word/2010/wordml" xmlns:w15="http://schemas.microsoft.com/office/word/2012/wordml" xmlns:w16se="http://schemas.microsoft.com/office/word/2015/wordml/symex" xmlns:wpg="http://schemas.microsoft.com/office/word/2010/wordprocessingGroup" xmlns:wpi="http://schemas.microsoft.com/office/word/2010/wordprocessingInk" xmlns:wps="http://schemas.microsoft.com/office/word/2010/wordprocessingShape" Requires="wpg">
+          <w:drawing>
+            <wp:anchor distT="0" distB="0" distL="114300" distR="114300" simplePos="0" relativeHeight="251668480" behindDoc="0" locked="0" layoutInCell="1" hidden="0" allowOverlap="1">
+              <wp:simplePos x="0" y="0"/>
+              <wp:positionH relativeFrom="column">
+                <wp:posOffset>114300</wp:posOffset>
+              </wp:positionH>
+              <wp:positionV relativeFrom="paragraph">
+                <wp:posOffset>152400</wp:posOffset>
+              </wp:positionV>
+              <wp:extent cx="5956935" cy="25400"/>
+              <wp:effectExtent l="0" t="0" r="0" b="0"/>
+              <wp:wrapNone/>
+              <wp:docPr id="4" name="Полилиния 4"/>
+              <wp:cNvGraphicFramePr/>
+              <a:graphic xmlns:a="http://schemas.openxmlformats.org/drawingml/2006/main">
+                <a:graphicData uri="http://schemas.microsoft.com/office/word/2010/wordprocessingShape">
+                  <wps:wsp>
+                    <wps:cNvSpPr/>
+                    <wps:spPr>
+                      <a:xfrm>
+                        <a:off x="2373883" y="3780000"/>
+                        <a:ext cx="5944235" cy="0"/>
+                      </a:xfrm>
+                      <a:custGeom>
+                        <a:avLst/>
+                        <a:gdLst/>
+                        <a:ahLst/>
+                        <a:cxnLst/>
+                        <a:rect l="l" t="t" r="r" b="b"/>
+                        <a:pathLst>
+                          <a:path w="5944235" h="1" extrusionOk="0">
+                            <a:moveTo>
+                              <a:pt x="0" y="0"/>
+                            </a:moveTo>
+                            <a:lnTo>
+                              <a:pt x="5944235" y="0"/>
+                            </a:lnTo>
+                          </a:path>
+                        </a:pathLst>
+                      </a:custGeom>
+                      <a:solidFill>
+                        <a:srgbClr val="FFFFFF"/>
+                      </a:solidFill>
+                      <a:ln w="12700" cap="flat" cmpd="sng">
+                        <a:solidFill>
+                          <a:srgbClr val="000000"/>
+                        </a:solidFill>
+                        <a:prstDash val="solid"/>
+                        <a:round/>
+                        <a:headEnd type="none" w="sm" len="sm"/>
+                        <a:tailEnd type="none" w="sm" len="sm"/>
+                      </a:ln>
+                    </wps:spPr>
+                    <wps:bodyPr spcFirstLastPara="1" wrap="square" lIns="91425" tIns="91425" rIns="91425" bIns="91425" anchor="ctr" anchorCtr="0">
+                      <a:noAutofit/>
+                    </wps:bodyPr>
+                  </wps:wsp>
+                </a:graphicData>
+              </a:graphic>
+            </wp:anchor>
+          </w:drawing>
+        </mc:Choice>
+        <ve:Fallback>
+          <w:r>
+            <w:rPr>
+              <w:noProof/>
+            </w:rPr>
+            <w:drawing>
+              <wp:anchor distT="0" distB="0" distL="114300" distR="114300" simplePos="0" relativeHeight="251668480" behindDoc="0" locked="0" layoutInCell="1" allowOverlap="1">
+                <wp:simplePos x="0" y="0"/>
+                <wp:positionH relativeFrom="column">
+                  <wp:posOffset>114300</wp:posOffset>
+                </wp:positionH>
+                <wp:positionV relativeFrom="paragraph">
+                  <wp:posOffset>152400</wp:posOffset>
+                </wp:positionV>
+                <wp:extent cx="5956935" cy="25400"/>
+                <wp:effectExtent l="0" t="0" r="0" b="0"/>
+                <wp:wrapNone/>
+                <wp:docPr id="4" name="image4.png"/>
+                <wp:cNvGraphicFramePr/>
+                <a:graphic xmlns:a="http://schemas.openxmlformats.org/drawingml/2006/main">
+                  <a:graphicData uri="http://schemas.openxmlformats.org/drawingml/2006/picture">
+                    <pic:pic xmlns:pic="http://schemas.openxmlformats.org/drawingml/2006/picture">
+                      <pic:nvPicPr>
+                        <pic:cNvPr id="0" name="image4.png"/>
+                        <pic:cNvPicPr preferRelativeResize="0"/>
+                      </pic:nvPicPr>
+                      <pic:blipFill>
+                        <a:blip r:embed="rId12"/>
+                        <a:srcRect/>
+                        <a:stretch>
+                          <a:fillRect/>
+                        </a:stretch>
+                      </pic:blipFill>
+                      <pic:spPr>
+                        <a:xfrm>
+                          <a:off x="0" y="0"/>
+                          <a:ext cx="5956935" cy="25400"/>
+                        </a:xfrm>
+                        <a:prstGeom prst="rect">
+                          <a:avLst/>
+                        </a:prstGeom>
+                        <a:ln/>
+                      </pic:spPr>
+                    </pic:pic>
+                  </a:graphicData>
+                </a:graphic>
+              </wp:anchor>
+            </w:drawing>
+          </w:r>
+        </ve:Fallback>
+      </ve:AlternateContent>
     </w:p>
     <w:p>
       <w:pPr>
@@ -2779,7 +2670,6 @@
           <w:between w:val="nil"/>
         </w:pBdr>
         <w:spacing w:after="0"/>
-        <w:ind w:right="141"/>
         <w:rPr>
           <w:rFonts w:ascii="Times New Roman" w:eastAsia="Times New Roman" w:hAnsi="Times New Roman" w:cs="Times New Roman"/>
           <w:color w:val="000000"/>
@@ -2789,136 +2679,6 @@
       </w:pPr>
       <w:r>
         <w:rPr>
-          <w:noProof/>
-        </w:rPr>
-        <mc:AlternateContent>
-          <mc:Choice Requires="wpg">
-            <w:drawing>
-              <wp:anchor distT="0" distB="0" distL="114300" distR="114300" simplePos="0" relativeHeight="251668480" behindDoc="0" locked="0" layoutInCell="1" hidden="0" allowOverlap="1">
-                <wp:simplePos x="0" y="0"/>
-                <wp:positionH relativeFrom="column">
-                  <wp:posOffset>114300</wp:posOffset>
-                </wp:positionH>
-                <wp:positionV relativeFrom="paragraph">
-                  <wp:posOffset>152400</wp:posOffset>
-                </wp:positionV>
-                <wp:extent cx="5956935" cy="25400"/>
-                <wp:effectExtent l="0" t="0" r="0" b="0"/>
-                <wp:wrapNone/>
-                <wp:docPr id="4" name="Полилиния 4"/>
-                <wp:cNvGraphicFramePr/>
-                <a:graphic xmlns:a="http://schemas.openxmlformats.org/drawingml/2006/main">
-                  <a:graphicData uri="http://schemas.microsoft.com/office/word/2010/wordprocessingShape">
-                    <wps:wsp>
-                      <wps:cNvSpPr/>
-                      <wps:spPr>
-                        <a:xfrm>
-                          <a:off x="2373883" y="3780000"/>
-                          <a:ext cx="5944235" cy="0"/>
-                        </a:xfrm>
-                        <a:custGeom>
-                          <a:avLst/>
-                          <a:gdLst/>
-                          <a:ahLst/>
-                          <a:cxnLst/>
-                          <a:rect l="l" t="t" r="r" b="b"/>
-                          <a:pathLst>
-                            <a:path w="5944235" h="1" extrusionOk="0">
-                              <a:moveTo>
-                                <a:pt x="0" y="0"/>
-                              </a:moveTo>
-                              <a:lnTo>
-                                <a:pt x="5944235" y="0"/>
-                              </a:lnTo>
-                            </a:path>
-                          </a:pathLst>
-                        </a:custGeom>
-                        <a:solidFill>
-                          <a:srgbClr val="FFFFFF"/>
-                        </a:solidFill>
-                        <a:ln w="12700" cap="flat" cmpd="sng">
-                          <a:solidFill>
-                            <a:srgbClr val="000000"/>
-                          </a:solidFill>
-                          <a:prstDash val="solid"/>
-                          <a:round/>
-                          <a:headEnd type="none" w="sm" len="sm"/>
-                          <a:tailEnd type="none" w="sm" len="sm"/>
-                        </a:ln>
-                      </wps:spPr>
-                      <wps:bodyPr spcFirstLastPara="1" wrap="square" lIns="91425" tIns="91425" rIns="91425" bIns="91425" anchor="ctr" anchorCtr="0">
-                        <a:noAutofit/>
-                      </wps:bodyPr>
-                    </wps:wsp>
-                  </a:graphicData>
-                </a:graphic>
-              </wp:anchor>
-            </w:drawing>
-          </mc:Choice>
-          <mc:Fallback xmlns:dgm="http://schemas.openxmlformats.org/drawingml/2006/diagram" xmlns:lc="http://schemas.openxmlformats.org/drawingml/2006/lockedCanvas" xmlns:c="http://schemas.openxmlformats.org/drawingml/2006/chart" xmlns:pic="http://schemas.openxmlformats.org/drawingml/2006/picture" xmlns:a="http://schemas.openxmlformats.org/drawingml/2006/main" xmlns:sl="http://schemas.openxmlformats.org/schemaLibrary/2006/main">
-            <w:drawing>
-              <wp:anchor allowOverlap="1" behindDoc="0" distB="0" distT="0" distL="114300" distR="114300" hidden="0" layoutInCell="1" locked="0" relativeHeight="0" simplePos="0">
-                <wp:simplePos x="0" y="0"/>
-                <wp:positionH relativeFrom="column">
-                  <wp:posOffset>114300</wp:posOffset>
-                </wp:positionH>
-                <wp:positionV relativeFrom="paragraph">
-                  <wp:posOffset>152400</wp:posOffset>
-                </wp:positionV>
-                <wp:extent cx="5956935" cy="25400"/>
-                <wp:effectExtent b="0" l="0" r="0" t="0"/>
-                <wp:wrapNone/>
-                <wp:docPr id="4" name="image4.png"/>
-                <a:graphic>
-                  <a:graphicData uri="http://schemas.openxmlformats.org/drawingml/2006/picture">
-                    <pic:pic>
-                      <pic:nvPicPr>
-                        <pic:cNvPr id="0" name="image4.png"/>
-                        <pic:cNvPicPr preferRelativeResize="0"/>
-                      </pic:nvPicPr>
-                      <pic:blipFill>
-                        <a:blip r:embed="rId16"/>
-                        <a:srcRect/>
-                        <a:stretch>
-                          <a:fillRect/>
-                        </a:stretch>
-                      </pic:blipFill>
-                      <pic:spPr>
-                        <a:xfrm>
-                          <a:off x="0" y="0"/>
-                          <a:ext cx="5956935" cy="25400"/>
-                        </a:xfrm>
-                        <a:prstGeom prst="rect"/>
-                        <a:ln/>
-                      </pic:spPr>
-                    </pic:pic>
-                  </a:graphicData>
-                </a:graphic>
-              </wp:anchor>
-            </w:drawing>
-          </mc:Fallback>
-        </mc:AlternateContent>
-      </w:r>
-    </w:p>
-    <w:p>
-      <w:pPr>
-        <w:pBdr>
-          <w:top w:val="nil"/>
-          <w:left w:val="nil"/>
-          <w:bottom w:val="nil"/>
-          <w:right w:val="nil"/>
-          <w:between w:val="nil"/>
-        </w:pBdr>
-        <w:spacing w:after="0"/>
-        <w:rPr>
-          <w:rFonts w:ascii="Times New Roman" w:eastAsia="Times New Roman" w:hAnsi="Times New Roman" w:cs="Times New Roman"/>
-          <w:color w:val="000000"/>
-          <w:sz w:val="24"/>
-          <w:szCs w:val="24"/>
-        </w:rPr>
-      </w:pPr>
-      <w:r>
-        <w:rPr>
           <w:rFonts w:ascii="Times New Roman" w:eastAsia="Times New Roman" w:hAnsi="Times New Roman" w:cs="Times New Roman"/>
           <w:color w:val="000000"/>
           <w:sz w:val="24"/>
@@ -2926,14 +2686,77 @@
         </w:rPr>
         <w:t>Руководитель практики от предприятия</w:t>
       </w:r>
-      <w:r>
-        <w:rPr>
-          <w:noProof/>
-        </w:rPr>
-        <mc:AlternateContent>
-          <mc:Choice Requires="wpg">
+      <ve:AlternateContent>
+        <mc:Choice xmlns:wpc="http://schemas.microsoft.com/office/word/2010/wordprocessingCanvas" xmlns:cx="http://schemas.microsoft.com/office/drawing/2014/chartex" xmlns:cx1="http://schemas.microsoft.com/office/drawing/2015/9/8/chartex" xmlns:mc="http://schemas.openxmlformats.org/markup-compatibility/2006" xmlns:wp14="http://schemas.microsoft.com/office/word/2010/wordprocessingDrawing" xmlns:w14="http://schemas.microsoft.com/office/word/2010/wordml" xmlns:w15="http://schemas.microsoft.com/office/word/2012/wordml" xmlns:w16se="http://schemas.microsoft.com/office/word/2015/wordml/symex" xmlns:wpg="http://schemas.microsoft.com/office/word/2010/wordprocessingGroup" xmlns:wpi="http://schemas.microsoft.com/office/word/2010/wordprocessingInk" xmlns:wps="http://schemas.microsoft.com/office/word/2010/wordprocessingShape" Requires="wpg">
+          <w:drawing>
+            <wp:anchor distT="0" distB="0" distL="114300" distR="114300" simplePos="0" relativeHeight="251669504" behindDoc="0" locked="0" layoutInCell="1" hidden="0" allowOverlap="1">
+              <wp:simplePos x="0" y="0"/>
+              <wp:positionH relativeFrom="column">
+                <wp:posOffset>2794000</wp:posOffset>
+              </wp:positionH>
+              <wp:positionV relativeFrom="paragraph">
+                <wp:posOffset>165100</wp:posOffset>
+              </wp:positionV>
+              <wp:extent cx="3271520" cy="25400"/>
+              <wp:effectExtent l="0" t="0" r="0" b="0"/>
+              <wp:wrapNone/>
+              <wp:docPr id="16" name="Полилиния 16"/>
+              <wp:cNvGraphicFramePr/>
+              <a:graphic xmlns:a="http://schemas.openxmlformats.org/drawingml/2006/main">
+                <a:graphicData uri="http://schemas.microsoft.com/office/word/2010/wordprocessingShape">
+                  <wps:wsp>
+                    <wps:cNvSpPr/>
+                    <wps:spPr>
+                      <a:xfrm>
+                        <a:off x="3716590" y="3780000"/>
+                        <a:ext cx="3258820" cy="0"/>
+                      </a:xfrm>
+                      <a:custGeom>
+                        <a:avLst/>
+                        <a:gdLst/>
+                        <a:ahLst/>
+                        <a:cxnLst/>
+                        <a:rect l="l" t="t" r="r" b="b"/>
+                        <a:pathLst>
+                          <a:path w="3258820" h="1" extrusionOk="0">
+                            <a:moveTo>
+                              <a:pt x="0" y="0"/>
+                            </a:moveTo>
+                            <a:lnTo>
+                              <a:pt x="3258820" y="0"/>
+                            </a:lnTo>
+                          </a:path>
+                        </a:pathLst>
+                      </a:custGeom>
+                      <a:solidFill>
+                        <a:srgbClr val="FFFFFF"/>
+                      </a:solidFill>
+                      <a:ln w="12700" cap="flat" cmpd="sng">
+                        <a:solidFill>
+                          <a:srgbClr val="000000"/>
+                        </a:solidFill>
+                        <a:prstDash val="solid"/>
+                        <a:round/>
+                        <a:headEnd type="none" w="sm" len="sm"/>
+                        <a:tailEnd type="none" w="sm" len="sm"/>
+                      </a:ln>
+                    </wps:spPr>
+                    <wps:bodyPr spcFirstLastPara="1" wrap="square" lIns="91425" tIns="91425" rIns="91425" bIns="91425" anchor="ctr" anchorCtr="0">
+                      <a:noAutofit/>
+                    </wps:bodyPr>
+                  </wps:wsp>
+                </a:graphicData>
+              </a:graphic>
+            </wp:anchor>
+          </w:drawing>
+        </mc:Choice>
+        <ve:Fallback>
+          <w:r>
+            <w:rPr>
+              <w:noProof/>
+            </w:rPr>
             <w:drawing>
-              <wp:anchor distT="0" distB="0" distL="114300" distR="114300" simplePos="0" relativeHeight="251669504" behindDoc="0" locked="0" layoutInCell="1" hidden="0" allowOverlap="1">
+              <wp:anchor distT="0" distB="0" distL="114300" distR="114300" simplePos="0" relativeHeight="251669504" behindDoc="0" locked="0" layoutInCell="1" allowOverlap="1">
                 <wp:simplePos x="0" y="0"/>
                 <wp:positionH relativeFrom="column">
                   <wp:posOffset>2794000</wp:posOffset>
@@ -2944,79 +2767,17 @@
                 <wp:extent cx="3271520" cy="25400"/>
                 <wp:effectExtent l="0" t="0" r="0" b="0"/>
                 <wp:wrapNone/>
-                <wp:docPr id="16" name="Полилиния 16"/>
+                <wp:docPr id="16" name="image16.png"/>
                 <wp:cNvGraphicFramePr/>
                 <a:graphic xmlns:a="http://schemas.openxmlformats.org/drawingml/2006/main">
-                  <a:graphicData uri="http://schemas.microsoft.com/office/word/2010/wordprocessingShape">
-                    <wps:wsp>
-                      <wps:cNvSpPr/>
-                      <wps:spPr>
-                        <a:xfrm>
-                          <a:off x="3716590" y="3780000"/>
-                          <a:ext cx="3258820" cy="0"/>
-                        </a:xfrm>
-                        <a:custGeom>
-                          <a:avLst/>
-                          <a:gdLst/>
-                          <a:ahLst/>
-                          <a:cxnLst/>
-                          <a:rect l="l" t="t" r="r" b="b"/>
-                          <a:pathLst>
-                            <a:path w="3258820" h="1" extrusionOk="0">
-                              <a:moveTo>
-                                <a:pt x="0" y="0"/>
-                              </a:moveTo>
-                              <a:lnTo>
-                                <a:pt x="3258820" y="0"/>
-                              </a:lnTo>
-                            </a:path>
-                          </a:pathLst>
-                        </a:custGeom>
-                        <a:solidFill>
-                          <a:srgbClr val="FFFFFF"/>
-                        </a:solidFill>
-                        <a:ln w="12700" cap="flat" cmpd="sng">
-                          <a:solidFill>
-                            <a:srgbClr val="000000"/>
-                          </a:solidFill>
-                          <a:prstDash val="solid"/>
-                          <a:round/>
-                          <a:headEnd type="none" w="sm" len="sm"/>
-                          <a:tailEnd type="none" w="sm" len="sm"/>
-                        </a:ln>
-                      </wps:spPr>
-                      <wps:bodyPr spcFirstLastPara="1" wrap="square" lIns="91425" tIns="91425" rIns="91425" bIns="91425" anchor="ctr" anchorCtr="0">
-                        <a:noAutofit/>
-                      </wps:bodyPr>
-                    </wps:wsp>
-                  </a:graphicData>
-                </a:graphic>
-              </wp:anchor>
-            </w:drawing>
-          </mc:Choice>
-          <mc:Fallback xmlns:dgm="http://schemas.openxmlformats.org/drawingml/2006/diagram" xmlns:lc="http://schemas.openxmlformats.org/drawingml/2006/lockedCanvas" xmlns:c="http://schemas.openxmlformats.org/drawingml/2006/chart" xmlns:pic="http://schemas.openxmlformats.org/drawingml/2006/picture" xmlns:a="http://schemas.openxmlformats.org/drawingml/2006/main" xmlns:sl="http://schemas.openxmlformats.org/schemaLibrary/2006/main">
-            <w:drawing>
-              <wp:anchor allowOverlap="1" behindDoc="0" distB="0" distT="0" distL="114300" distR="114300" hidden="0" layoutInCell="1" locked="0" relativeHeight="0" simplePos="0">
-                <wp:simplePos x="0" y="0"/>
-                <wp:positionH relativeFrom="column">
-                  <wp:posOffset>2794000</wp:posOffset>
-                </wp:positionH>
-                <wp:positionV relativeFrom="paragraph">
-                  <wp:posOffset>165100</wp:posOffset>
-                </wp:positionV>
-                <wp:extent cx="3271520" cy="25400"/>
-                <wp:effectExtent b="0" l="0" r="0" t="0"/>
-                <wp:wrapNone/>
-                <wp:docPr id="16" name="image16.png"/>
-                <a:graphic>
                   <a:graphicData uri="http://schemas.openxmlformats.org/drawingml/2006/picture">
-                    <pic:pic>
+                    <pic:pic xmlns:pic="http://schemas.openxmlformats.org/drawingml/2006/picture">
                       <pic:nvPicPr>
                         <pic:cNvPr id="0" name="image16.png"/>
                         <pic:cNvPicPr preferRelativeResize="0"/>
                       </pic:nvPicPr>
                       <pic:blipFill>
-                        <a:blip r:embed="rId17"/>
+                        <a:blip r:embed="rId13"/>
                         <a:srcRect/>
                         <a:stretch>
                           <a:fillRect/>
@@ -3027,7 +2788,9 @@
                           <a:off x="0" y="0"/>
                           <a:ext cx="3271520" cy="25400"/>
                         </a:xfrm>
-                        <a:prstGeom prst="rect"/>
+                        <a:prstGeom prst="rect">
+                          <a:avLst/>
+                        </a:prstGeom>
                         <a:ln/>
                       </pic:spPr>
                     </pic:pic>
@@ -3035,9 +2798,9 @@
                 </a:graphic>
               </wp:anchor>
             </w:drawing>
-          </mc:Fallback>
-        </mc:AlternateContent>
-      </w:r>
+          </w:r>
+        </ve:Fallback>
+      </ve:AlternateContent>
     </w:p>
     <w:p>
       <w:pPr>
@@ -3049,14 +2812,12 @@
           <w:szCs w:val="18"/>
         </w:rPr>
       </w:pPr>
-      <w:proofErr w:type="gramStart"/>
       <w:r>
         <w:rPr>
           <w:rFonts w:ascii="Times New Roman" w:eastAsia="Times New Roman" w:hAnsi="Times New Roman" w:cs="Times New Roman"/>
           <w:sz w:val="24"/>
           <w:szCs w:val="24"/>
         </w:rPr>
-        <w:lastRenderedPageBreak/>
         <w:t>М.П.</w:t>
       </w:r>
       <w:r>
@@ -3065,16 +2826,7 @@
           <w:sz w:val="18"/>
           <w:szCs w:val="18"/>
         </w:rPr>
-        <w:t>(</w:t>
-      </w:r>
-      <w:proofErr w:type="gramEnd"/>
-      <w:r>
-        <w:rPr>
-          <w:rFonts w:ascii="Times New Roman" w:eastAsia="Times New Roman" w:hAnsi="Times New Roman" w:cs="Times New Roman"/>
-          <w:sz w:val="18"/>
-          <w:szCs w:val="18"/>
-        </w:rPr>
-        <w:t>подпись, должность, ФИО)</w:t>
+        <w:t>(подпись, должность, ФИО)</w:t>
       </w:r>
     </w:p>
     <w:p>
@@ -3105,6 +2857,7 @@
           <w:sz w:val="24"/>
           <w:szCs w:val="24"/>
         </w:rPr>
+        <w:lastRenderedPageBreak/>
         <w:t>Оценка практики и качество оформления дневника и отчета</w:t>
       </w:r>
     </w:p>
@@ -3122,469 +2875,67 @@
         <w:rPr>
           <w:noProof/>
         </w:rPr>
-        <mc:AlternateContent>
-          <mc:Choice Requires="wps">
-            <w:drawing>
-              <wp:anchor distT="0" distB="0" distL="114300" distR="114300" simplePos="0" relativeHeight="251676672" behindDoc="0" locked="0" layoutInCell="1" hidden="0" allowOverlap="1">
-                <wp:simplePos x="0" y="0"/>
-                <wp:positionH relativeFrom="column">
-                  <wp:posOffset>177800</wp:posOffset>
-                </wp:positionH>
-                <wp:positionV relativeFrom="paragraph">
-                  <wp:posOffset>371475</wp:posOffset>
-                </wp:positionV>
-                <wp:extent cx="6002020" cy="47625"/>
-                <wp:effectExtent l="0" t="0" r="17780" b="28575"/>
-                <wp:wrapNone/>
-                <wp:docPr id="18" name="Полилиния 18"/>
-                <wp:cNvGraphicFramePr/>
-                <a:graphic xmlns:a="http://schemas.openxmlformats.org/drawingml/2006/main">
-                  <a:graphicData uri="http://schemas.microsoft.com/office/word/2010/wordprocessingShape">
-                    <wps:wsp>
-                      <wps:cNvSpPr/>
-                      <wps:spPr>
-                        <a:xfrm>
-                          <a:off x="0" y="0"/>
-                          <a:ext cx="6002020" cy="47625"/>
-                        </a:xfrm>
-                        <a:custGeom>
-                          <a:avLst/>
-                          <a:gdLst/>
-                          <a:ahLst/>
-                          <a:cxnLst/>
-                          <a:rect l="l" t="t" r="r" b="b"/>
-                          <a:pathLst>
-                            <a:path w="5976620" h="22225" extrusionOk="0">
-                              <a:moveTo>
-                                <a:pt x="0" y="0"/>
-                              </a:moveTo>
-                              <a:lnTo>
-                                <a:pt x="5976620" y="22225"/>
-                              </a:lnTo>
-                            </a:path>
-                          </a:pathLst>
-                        </a:custGeom>
-                        <a:solidFill>
-                          <a:srgbClr val="FFFFFF"/>
-                        </a:solidFill>
-                        <a:ln w="12700" cap="flat" cmpd="sng">
-                          <a:solidFill>
-                            <a:srgbClr val="000000"/>
-                          </a:solidFill>
-                          <a:prstDash val="solid"/>
-                          <a:round/>
-                          <a:headEnd type="none" w="sm" len="sm"/>
-                          <a:tailEnd type="none" w="sm" len="sm"/>
-                        </a:ln>
-                      </wps:spPr>
-                      <wps:bodyPr spcFirstLastPara="1" wrap="square" lIns="91425" tIns="91425" rIns="91425" bIns="91425" anchor="ctr" anchorCtr="0">
-                        <a:noAutofit/>
-                      </wps:bodyPr>
-                    </wps:wsp>
-                  </a:graphicData>
-                </a:graphic>
-              </wp:anchor>
-            </w:drawing>
-          </mc:Choice>
-          <mc:Fallback>
-            <w:pict>
-              <v:shape w14:anchorId="51D7B975" id="Полилиния 18" o:spid="_x0000_s1026" style="position:absolute;margin-left:14pt;margin-top:29.25pt;width:472.6pt;height:3.75pt;z-index:251676672;visibility:visible;mso-wrap-style:square;mso-wrap-distance-left:9pt;mso-wrap-distance-top:0;mso-wrap-distance-right:9pt;mso-wrap-distance-bottom:0;mso-position-horizontal:absolute;mso-position-horizontal-relative:text;mso-position-vertical:absolute;mso-position-vertical-relative:text;v-text-anchor:middle" coordsize="5976620,22225" o:gfxdata="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" path="m,l5976620,22225e" strokeweight="1pt">
-                <v:stroke startarrowwidth="narrow" startarrowlength="short" endarrowwidth="narrow" endarrowlength="short"/>
-                <v:path arrowok="t" o:extrusionok="f"/>
-              </v:shape>
-            </w:pict>
-          </mc:Fallback>
-        </mc:AlternateContent>
+        <w:pict>
+          <v:shape id="Полилиния 18" o:spid="_x0000_s1035" style="position:absolute;left:0;text-align:left;margin-left:14pt;margin-top:29.25pt;width:472.6pt;height:3.75pt;z-index:251676672;visibility:visible;mso-wrap-style:square;mso-wrap-distance-left:9pt;mso-wrap-distance-top:0;mso-wrap-distance-right:9pt;mso-wrap-distance-bottom:0;mso-position-horizontal:absolute;mso-position-horizontal-relative:text;mso-position-vertical:absolute;mso-position-vertical-relative:text;v-text-anchor:middle" coordsize="5976620,22225" o:gfxdata="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" path="m,l5976620,22225e" strokeweight="1pt">
+            <v:stroke startarrowwidth="narrow" startarrowlength="short" endarrowwidth="narrow" endarrowlength="short"/>
+            <v:path arrowok="t" o:extrusionok="f"/>
+          </v:shape>
+        </w:pict>
       </w:r>
       <w:r>
         <w:rPr>
           <w:noProof/>
         </w:rPr>
-        <mc:AlternateContent>
-          <mc:Choice Requires="wps">
-            <w:drawing>
-              <wp:anchor distT="0" distB="0" distL="114300" distR="114300" simplePos="0" relativeHeight="251674624" behindDoc="0" locked="0" layoutInCell="1" hidden="0" allowOverlap="1">
-                <wp:simplePos x="0" y="0"/>
-                <wp:positionH relativeFrom="column">
-                  <wp:posOffset>203200</wp:posOffset>
-                </wp:positionH>
-                <wp:positionV relativeFrom="paragraph">
-                  <wp:posOffset>1263650</wp:posOffset>
-                </wp:positionV>
-                <wp:extent cx="5989320" cy="25400"/>
-                <wp:effectExtent l="0" t="0" r="11430" b="0"/>
-                <wp:wrapNone/>
-                <wp:docPr id="27" name="Полилиния 27"/>
-                <wp:cNvGraphicFramePr/>
-                <a:graphic xmlns:a="http://schemas.openxmlformats.org/drawingml/2006/main">
-                  <a:graphicData uri="http://schemas.microsoft.com/office/word/2010/wordprocessingShape">
-                    <wps:wsp>
-                      <wps:cNvSpPr/>
-                      <wps:spPr>
-                        <a:xfrm>
-                          <a:off x="0" y="0"/>
-                          <a:ext cx="5989320" cy="25400"/>
-                        </a:xfrm>
-                        <a:custGeom>
-                          <a:avLst/>
-                          <a:gdLst/>
-                          <a:ahLst/>
-                          <a:cxnLst/>
-                          <a:rect l="l" t="t" r="r" b="b"/>
-                          <a:pathLst>
-                            <a:path w="5976620" h="1" extrusionOk="0">
-                              <a:moveTo>
-                                <a:pt x="0" y="0"/>
-                              </a:moveTo>
-                              <a:lnTo>
-                                <a:pt x="5976620" y="0"/>
-                              </a:lnTo>
-                            </a:path>
-                          </a:pathLst>
-                        </a:custGeom>
-                        <a:solidFill>
-                          <a:srgbClr val="FFFFFF"/>
-                        </a:solidFill>
-                        <a:ln w="12700" cap="flat" cmpd="sng">
-                          <a:solidFill>
-                            <a:srgbClr val="000000"/>
-                          </a:solidFill>
-                          <a:prstDash val="solid"/>
-                          <a:round/>
-                          <a:headEnd type="none" w="sm" len="sm"/>
-                          <a:tailEnd type="none" w="sm" len="sm"/>
-                        </a:ln>
-                      </wps:spPr>
-                      <wps:bodyPr spcFirstLastPara="1" wrap="square" lIns="91425" tIns="91425" rIns="91425" bIns="91425" anchor="ctr" anchorCtr="0">
-                        <a:noAutofit/>
-                      </wps:bodyPr>
-                    </wps:wsp>
-                  </a:graphicData>
-                </a:graphic>
-              </wp:anchor>
-            </w:drawing>
-          </mc:Choice>
-          <mc:Fallback>
-            <w:pict>
-              <v:shape w14:anchorId="5138EA20" id="Полилиния 27" o:spid="_x0000_s1026" style="position:absolute;margin-left:16pt;margin-top:99.5pt;width:471.6pt;height:2pt;z-index:251674624;visibility:visible;mso-wrap-style:square;mso-wrap-distance-left:9pt;mso-wrap-distance-top:0;mso-wrap-distance-right:9pt;mso-wrap-distance-bottom:0;mso-position-horizontal:absolute;mso-position-horizontal-relative:text;mso-position-vertical:absolute;mso-position-vertical-relative:text;v-text-anchor:middle" coordsize="5976620,1" o:gfxdata="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" path="m,l5976620,e" strokeweight="1pt">
-                <v:stroke startarrowwidth="narrow" startarrowlength="short" endarrowwidth="narrow" endarrowlength="short"/>
-                <v:path arrowok="t" o:extrusionok="f"/>
-              </v:shape>
-            </w:pict>
-          </mc:Fallback>
-        </mc:AlternateContent>
+        <w:pict>
+          <v:shape id="Полилиния 27" o:spid="_x0000_s1034" style="position:absolute;left:0;text-align:left;margin-left:16pt;margin-top:99.5pt;width:471.6pt;height:2pt;z-index:251674624;visibility:visible;mso-wrap-style:square;mso-wrap-distance-left:9pt;mso-wrap-distance-top:0;mso-wrap-distance-right:9pt;mso-wrap-distance-bottom:0;mso-position-horizontal:absolute;mso-position-horizontal-relative:text;mso-position-vertical:absolute;mso-position-vertical-relative:text;v-text-anchor:middle" coordsize="5976620,1" o:gfxdata="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" path="m,l5976620,e" strokeweight="1pt">
+            <v:stroke startarrowwidth="narrow" startarrowlength="short" endarrowwidth="narrow" endarrowlength="short"/>
+            <v:path arrowok="t" o:extrusionok="f"/>
+          </v:shape>
+        </w:pict>
       </w:r>
       <w:r>
         <w:rPr>
           <w:noProof/>
         </w:rPr>
-        <mc:AlternateContent>
-          <mc:Choice Requires="wps">
-            <w:drawing>
-              <wp:anchor distT="0" distB="0" distL="114300" distR="114300" simplePos="0" relativeHeight="251675648" behindDoc="0" locked="0" layoutInCell="1" hidden="0" allowOverlap="1">
-                <wp:simplePos x="0" y="0"/>
-                <wp:positionH relativeFrom="column">
-                  <wp:posOffset>190500</wp:posOffset>
-                </wp:positionH>
-                <wp:positionV relativeFrom="paragraph">
-                  <wp:posOffset>1476375</wp:posOffset>
-                </wp:positionV>
-                <wp:extent cx="6002020" cy="47625"/>
-                <wp:effectExtent l="0" t="0" r="17780" b="28575"/>
-                <wp:wrapNone/>
-                <wp:docPr id="10" name="Полилиния 10"/>
-                <wp:cNvGraphicFramePr/>
-                <a:graphic xmlns:a="http://schemas.openxmlformats.org/drawingml/2006/main">
-                  <a:graphicData uri="http://schemas.microsoft.com/office/word/2010/wordprocessingShape">
-                    <wps:wsp>
-                      <wps:cNvSpPr/>
-                      <wps:spPr>
-                        <a:xfrm>
-                          <a:off x="0" y="0"/>
-                          <a:ext cx="6002020" cy="47625"/>
-                        </a:xfrm>
-                        <a:custGeom>
-                          <a:avLst/>
-                          <a:gdLst/>
-                          <a:ahLst/>
-                          <a:cxnLst/>
-                          <a:rect l="l" t="t" r="r" b="b"/>
-                          <a:pathLst>
-                            <a:path w="5976620" h="22225" extrusionOk="0">
-                              <a:moveTo>
-                                <a:pt x="0" y="0"/>
-                              </a:moveTo>
-                              <a:lnTo>
-                                <a:pt x="5976620" y="22225"/>
-                              </a:lnTo>
-                            </a:path>
-                          </a:pathLst>
-                        </a:custGeom>
-                        <a:solidFill>
-                          <a:srgbClr val="FFFFFF"/>
-                        </a:solidFill>
-                        <a:ln w="12700" cap="flat" cmpd="sng">
-                          <a:solidFill>
-                            <a:srgbClr val="000000"/>
-                          </a:solidFill>
-                          <a:prstDash val="solid"/>
-                          <a:round/>
-                          <a:headEnd type="none" w="sm" len="sm"/>
-                          <a:tailEnd type="none" w="sm" len="sm"/>
-                        </a:ln>
-                      </wps:spPr>
-                      <wps:bodyPr spcFirstLastPara="1" wrap="square" lIns="91425" tIns="91425" rIns="91425" bIns="91425" anchor="ctr" anchorCtr="0">
-                        <a:noAutofit/>
-                      </wps:bodyPr>
-                    </wps:wsp>
-                  </a:graphicData>
-                </a:graphic>
-              </wp:anchor>
-            </w:drawing>
-          </mc:Choice>
-          <mc:Fallback>
-            <w:pict>
-              <v:shape w14:anchorId="4DF2EF38" id="Полилиния 10" o:spid="_x0000_s1026" style="position:absolute;margin-left:15pt;margin-top:116.25pt;width:472.6pt;height:3.75pt;z-index:251675648;visibility:visible;mso-wrap-style:square;mso-wrap-distance-left:9pt;mso-wrap-distance-top:0;mso-wrap-distance-right:9pt;mso-wrap-distance-bottom:0;mso-position-horizontal:absolute;mso-position-horizontal-relative:text;mso-position-vertical:absolute;mso-position-vertical-relative:text;v-text-anchor:middle" coordsize="5976620,22225" o:gfxdata="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" path="m,l5976620,22225e" strokeweight="1pt">
-                <v:stroke startarrowwidth="narrow" startarrowlength="short" endarrowwidth="narrow" endarrowlength="short"/>
-                <v:path arrowok="t" o:extrusionok="f"/>
-              </v:shape>
-            </w:pict>
-          </mc:Fallback>
-        </mc:AlternateContent>
+        <w:pict>
+          <v:shape id="Полилиния 10" o:spid="_x0000_s1033" style="position:absolute;left:0;text-align:left;margin-left:15pt;margin-top:116.25pt;width:472.6pt;height:3.75pt;z-index:251675648;visibility:visible;mso-wrap-style:square;mso-wrap-distance-left:9pt;mso-wrap-distance-top:0;mso-wrap-distance-right:9pt;mso-wrap-distance-bottom:0;mso-position-horizontal:absolute;mso-position-horizontal-relative:text;mso-position-vertical:absolute;mso-position-vertical-relative:text;v-text-anchor:middle" coordsize="5976620,22225" o:gfxdata="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" path="m,l5976620,22225e" strokeweight="1pt">
+            <v:stroke startarrowwidth="narrow" startarrowlength="short" endarrowwidth="narrow" endarrowlength="short"/>
+            <v:path arrowok="t" o:extrusionok="f"/>
+          </v:shape>
+        </w:pict>
       </w:r>
       <w:r>
         <w:rPr>
           <w:noProof/>
         </w:rPr>
-        <mc:AlternateContent>
-          <mc:Choice Requires="wps">
-            <w:drawing>
-              <wp:anchor distT="0" distB="0" distL="114300" distR="114300" simplePos="0" relativeHeight="251673600" behindDoc="0" locked="0" layoutInCell="1" hidden="0" allowOverlap="1">
-                <wp:simplePos x="0" y="0"/>
-                <wp:positionH relativeFrom="column">
-                  <wp:posOffset>203200</wp:posOffset>
-                </wp:positionH>
-                <wp:positionV relativeFrom="paragraph">
-                  <wp:posOffset>1054100</wp:posOffset>
-                </wp:positionV>
-                <wp:extent cx="5989320" cy="25400"/>
-                <wp:effectExtent l="0" t="0" r="11430" b="0"/>
-                <wp:wrapNone/>
-                <wp:docPr id="23" name="Полилиния 23"/>
-                <wp:cNvGraphicFramePr/>
-                <a:graphic xmlns:a="http://schemas.openxmlformats.org/drawingml/2006/main">
-                  <a:graphicData uri="http://schemas.microsoft.com/office/word/2010/wordprocessingShape">
-                    <wps:wsp>
-                      <wps:cNvSpPr/>
-                      <wps:spPr>
-                        <a:xfrm>
-                          <a:off x="0" y="0"/>
-                          <a:ext cx="5989320" cy="25400"/>
-                        </a:xfrm>
-                        <a:custGeom>
-                          <a:avLst/>
-                          <a:gdLst/>
-                          <a:ahLst/>
-                          <a:cxnLst/>
-                          <a:rect l="l" t="t" r="r" b="b"/>
-                          <a:pathLst>
-                            <a:path w="5976620" h="1" extrusionOk="0">
-                              <a:moveTo>
-                                <a:pt x="0" y="0"/>
-                              </a:moveTo>
-                              <a:lnTo>
-                                <a:pt x="5976620" y="0"/>
-                              </a:lnTo>
-                            </a:path>
-                          </a:pathLst>
-                        </a:custGeom>
-                        <a:solidFill>
-                          <a:srgbClr val="FFFFFF"/>
-                        </a:solidFill>
-                        <a:ln w="12700" cap="flat" cmpd="sng">
-                          <a:solidFill>
-                            <a:srgbClr val="000000"/>
-                          </a:solidFill>
-                          <a:prstDash val="solid"/>
-                          <a:round/>
-                          <a:headEnd type="none" w="sm" len="sm"/>
-                          <a:tailEnd type="none" w="sm" len="sm"/>
-                        </a:ln>
-                      </wps:spPr>
-                      <wps:bodyPr spcFirstLastPara="1" wrap="square" lIns="91425" tIns="91425" rIns="91425" bIns="91425" anchor="ctr" anchorCtr="0">
-                        <a:noAutofit/>
-                      </wps:bodyPr>
-                    </wps:wsp>
-                  </a:graphicData>
-                </a:graphic>
-              </wp:anchor>
-            </w:drawing>
-          </mc:Choice>
-          <mc:Fallback>
-            <w:pict>
-              <v:shape w14:anchorId="457A21D9" id="Полилиния 23" o:spid="_x0000_s1026" style="position:absolute;margin-left:16pt;margin-top:83pt;width:471.6pt;height:2pt;z-index:251673600;visibility:visible;mso-wrap-style:square;mso-wrap-distance-left:9pt;mso-wrap-distance-top:0;mso-wrap-distance-right:9pt;mso-wrap-distance-bottom:0;mso-position-horizontal:absolute;mso-position-horizontal-relative:text;mso-position-vertical:absolute;mso-position-vertical-relative:text;v-text-anchor:middle" coordsize="5976620,1" o:gfxdata="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" path="m,l5976620,e" strokeweight="1pt">
-                <v:stroke startarrowwidth="narrow" startarrowlength="short" endarrowwidth="narrow" endarrowlength="short"/>
-                <v:path arrowok="t" o:extrusionok="f"/>
-              </v:shape>
-            </w:pict>
-          </mc:Fallback>
-        </mc:AlternateContent>
+        <w:pict>
+          <v:shape id="Полилиния 23" o:spid="_x0000_s1032" style="position:absolute;left:0;text-align:left;margin-left:16pt;margin-top:83pt;width:471.6pt;height:2pt;z-index:251673600;visibility:visible;mso-wrap-style:square;mso-wrap-distance-left:9pt;mso-wrap-distance-top:0;mso-wrap-distance-right:9pt;mso-wrap-distance-bottom:0;mso-position-horizontal:absolute;mso-position-horizontal-relative:text;mso-position-vertical:absolute;mso-position-vertical-relative:text;v-text-anchor:middle" coordsize="5976620,1" o:gfxdata="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" path="m,l5976620,e" strokeweight="1pt">
+            <v:stroke startarrowwidth="narrow" startarrowlength="short" endarrowwidth="narrow" endarrowlength="short"/>
+            <v:path arrowok="t" o:extrusionok="f"/>
+          </v:shape>
+        </w:pict>
       </w:r>
       <w:r>
         <w:rPr>
           <w:noProof/>
         </w:rPr>
-        <mc:AlternateContent>
-          <mc:Choice Requires="wps">
-            <w:drawing>
-              <wp:anchor distT="0" distB="0" distL="114300" distR="114300" simplePos="0" relativeHeight="251672576" behindDoc="0" locked="0" layoutInCell="1" hidden="0" allowOverlap="1">
-                <wp:simplePos x="0" y="0"/>
-                <wp:positionH relativeFrom="column">
-                  <wp:posOffset>203200</wp:posOffset>
-                </wp:positionH>
-                <wp:positionV relativeFrom="paragraph">
-                  <wp:posOffset>828675</wp:posOffset>
-                </wp:positionV>
-                <wp:extent cx="5989320" cy="25400"/>
-                <wp:effectExtent l="0" t="0" r="11430" b="0"/>
-                <wp:wrapNone/>
-                <wp:docPr id="9" name="Полилиния 9"/>
-                <wp:cNvGraphicFramePr/>
-                <a:graphic xmlns:a="http://schemas.openxmlformats.org/drawingml/2006/main">
-                  <a:graphicData uri="http://schemas.microsoft.com/office/word/2010/wordprocessingShape">
-                    <wps:wsp>
-                      <wps:cNvSpPr/>
-                      <wps:spPr>
-                        <a:xfrm>
-                          <a:off x="0" y="0"/>
-                          <a:ext cx="5989320" cy="25400"/>
-                        </a:xfrm>
-                        <a:custGeom>
-                          <a:avLst/>
-                          <a:gdLst/>
-                          <a:ahLst/>
-                          <a:cxnLst/>
-                          <a:rect l="l" t="t" r="r" b="b"/>
-                          <a:pathLst>
-                            <a:path w="5976620" h="1" extrusionOk="0">
-                              <a:moveTo>
-                                <a:pt x="0" y="0"/>
-                              </a:moveTo>
-                              <a:lnTo>
-                                <a:pt x="5976620" y="0"/>
-                              </a:lnTo>
-                            </a:path>
-                          </a:pathLst>
-                        </a:custGeom>
-                        <a:solidFill>
-                          <a:srgbClr val="FFFFFF"/>
-                        </a:solidFill>
-                        <a:ln w="12700" cap="flat" cmpd="sng">
-                          <a:solidFill>
-                            <a:srgbClr val="000000"/>
-                          </a:solidFill>
-                          <a:prstDash val="solid"/>
-                          <a:round/>
-                          <a:headEnd type="none" w="sm" len="sm"/>
-                          <a:tailEnd type="none" w="sm" len="sm"/>
-                        </a:ln>
-                      </wps:spPr>
-                      <wps:bodyPr spcFirstLastPara="1" wrap="square" lIns="91425" tIns="91425" rIns="91425" bIns="91425" anchor="ctr" anchorCtr="0">
-                        <a:noAutofit/>
-                      </wps:bodyPr>
-                    </wps:wsp>
-                  </a:graphicData>
-                </a:graphic>
-              </wp:anchor>
-            </w:drawing>
-          </mc:Choice>
-          <mc:Fallback>
-            <w:pict>
-              <v:shape w14:anchorId="14C9FD90" id="Полилиния 9" o:spid="_x0000_s1026" style="position:absolute;margin-left:16pt;margin-top:65.25pt;width:471.6pt;height:2pt;z-index:251672576;visibility:visible;mso-wrap-style:square;mso-wrap-distance-left:9pt;mso-wrap-distance-top:0;mso-wrap-distance-right:9pt;mso-wrap-distance-bottom:0;mso-position-horizontal:absolute;mso-position-horizontal-relative:text;mso-position-vertical:absolute;mso-position-vertical-relative:text;v-text-anchor:middle" coordsize="5976620,1" o:gfxdata="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" path="m,l5976620,e" strokeweight="1pt">
-                <v:stroke startarrowwidth="narrow" startarrowlength="short" endarrowwidth="narrow" endarrowlength="short"/>
-                <v:path arrowok="t" o:extrusionok="f"/>
-              </v:shape>
-            </w:pict>
-          </mc:Fallback>
-        </mc:AlternateContent>
+        <w:pict>
+          <v:shape id="Полилиния 9" o:spid="_x0000_s1031" style="position:absolute;left:0;text-align:left;margin-left:16pt;margin-top:65.25pt;width:471.6pt;height:2pt;z-index:251672576;visibility:visible;mso-wrap-style:square;mso-wrap-distance-left:9pt;mso-wrap-distance-top:0;mso-wrap-distance-right:9pt;mso-wrap-distance-bottom:0;mso-position-horizontal:absolute;mso-position-horizontal-relative:text;mso-position-vertical:absolute;mso-position-vertical-relative:text;v-text-anchor:middle" coordsize="5976620,1" o:gfxdata="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" path="m,l5976620,e" strokeweight="1pt">
+            <v:stroke startarrowwidth="narrow" startarrowlength="short" endarrowwidth="narrow" endarrowlength="short"/>
+            <v:path arrowok="t" o:extrusionok="f"/>
+          </v:shape>
+        </w:pict>
       </w:r>
       <w:r>
         <w:rPr>
           <w:noProof/>
         </w:rPr>
-        <mc:AlternateContent>
-          <mc:Choice Requires="wps">
-            <w:drawing>
-              <wp:anchor distT="0" distB="0" distL="114300" distR="114300" simplePos="0" relativeHeight="251671552" behindDoc="0" locked="0" layoutInCell="1" hidden="0" allowOverlap="1">
-                <wp:simplePos x="0" y="0"/>
-                <wp:positionH relativeFrom="column">
-                  <wp:posOffset>203200</wp:posOffset>
-                </wp:positionH>
-                <wp:positionV relativeFrom="paragraph">
-                  <wp:posOffset>603250</wp:posOffset>
-                </wp:positionV>
-                <wp:extent cx="5989320" cy="25400"/>
-                <wp:effectExtent l="0" t="0" r="11430" b="0"/>
-                <wp:wrapNone/>
-                <wp:docPr id="1" name="Полилиния 1"/>
-                <wp:cNvGraphicFramePr/>
-                <a:graphic xmlns:a="http://schemas.openxmlformats.org/drawingml/2006/main">
-                  <a:graphicData uri="http://schemas.microsoft.com/office/word/2010/wordprocessingShape">
-                    <wps:wsp>
-                      <wps:cNvSpPr/>
-                      <wps:spPr>
-                        <a:xfrm>
-                          <a:off x="0" y="0"/>
-                          <a:ext cx="5989320" cy="25400"/>
-                        </a:xfrm>
-                        <a:custGeom>
-                          <a:avLst/>
-                          <a:gdLst/>
-                          <a:ahLst/>
-                          <a:cxnLst/>
-                          <a:rect l="l" t="t" r="r" b="b"/>
-                          <a:pathLst>
-                            <a:path w="5976620" h="1" extrusionOk="0">
-                              <a:moveTo>
-                                <a:pt x="0" y="0"/>
-                              </a:moveTo>
-                              <a:lnTo>
-                                <a:pt x="5976620" y="0"/>
-                              </a:lnTo>
-                            </a:path>
-                          </a:pathLst>
-                        </a:custGeom>
-                        <a:solidFill>
-                          <a:srgbClr val="FFFFFF"/>
-                        </a:solidFill>
-                        <a:ln w="12700" cap="flat" cmpd="sng">
-                          <a:solidFill>
-                            <a:srgbClr val="000000"/>
-                          </a:solidFill>
-                          <a:prstDash val="solid"/>
-                          <a:round/>
-                          <a:headEnd type="none" w="sm" len="sm"/>
-                          <a:tailEnd type="none" w="sm" len="sm"/>
-                        </a:ln>
-                      </wps:spPr>
-                      <wps:bodyPr spcFirstLastPara="1" wrap="square" lIns="91425" tIns="91425" rIns="91425" bIns="91425" anchor="ctr" anchorCtr="0">
-                        <a:noAutofit/>
-                      </wps:bodyPr>
-                    </wps:wsp>
-                  </a:graphicData>
-                </a:graphic>
-              </wp:anchor>
-            </w:drawing>
-          </mc:Choice>
-          <mc:Fallback>
-            <w:pict>
-              <v:shape w14:anchorId="04FB7A56" id="Полилиния 1" o:spid="_x0000_s1026" style="position:absolute;margin-left:16pt;margin-top:47.5pt;width:471.6pt;height:2pt;z-index:251671552;visibility:visible;mso-wrap-style:square;mso-wrap-distance-left:9pt;mso-wrap-distance-top:0;mso-wrap-distance-right:9pt;mso-wrap-distance-bottom:0;mso-position-horizontal:absolute;mso-position-horizontal-relative:text;mso-position-vertical:absolute;mso-position-vertical-relative:text;v-text-anchor:middle" coordsize="5976620,1" o:gfxdata="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" path="m,l5976620,e" strokeweight="1pt">
-                <v:stroke startarrowwidth="narrow" startarrowlength="short" endarrowwidth="narrow" endarrowlength="short"/>
-                <v:path arrowok="t" o:extrusionok="f"/>
-              </v:shape>
-            </w:pict>
-          </mc:Fallback>
-        </mc:AlternateContent>
+        <w:pict>
+          <v:shape id="Полилиния 1" o:spid="_x0000_s1030" style="position:absolute;left:0;text-align:left;margin-left:16pt;margin-top:47.5pt;width:471.6pt;height:2pt;z-index:251671552;visibility:visible;mso-wrap-style:square;mso-wrap-distance-left:9pt;mso-wrap-distance-top:0;mso-wrap-distance-right:9pt;mso-wrap-distance-bottom:0;mso-position-horizontal:absolute;mso-position-horizontal-relative:text;mso-position-vertical:absolute;mso-position-vertical-relative:text;v-text-anchor:middle" coordsize="5976620,1" o:gfxdata="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" path="m,l5976620,e" strokeweight="1pt">
+            <v:stroke startarrowwidth="narrow" startarrowlength="short" endarrowwidth="narrow" endarrowlength="short"/>
+            <v:path arrowok="t" o:extrusionok="f"/>
+          </v:shape>
+        </w:pict>
       </w:r>
       <w:r>
         <w:rPr>
@@ -3592,101 +2943,18 @@
           <w:sz w:val="24"/>
           <w:szCs w:val="24"/>
         </w:rPr>
-        <w:t xml:space="preserve">Практика пройдена с 1 по 14 сентября 2020 года в соответствии с программой практики и выполняемым индивидуальным заданием. Во время практики были сформулированы и закреплены общие и профессиональные компетенции, выполнено знакомство с организацией и базой </w:t>
+        <w:t>Практика пройдена с 1 по 14 сентября 2020 года в соответствии с программой практики и выполняемым индивидуальным заданием. Во время практики были сформулированы и закреплены общие и профессиональные компетенции, выполнено знакомство с организацией и базой прохождения практики, рабочим местом, правилами внутреннего распорядка, требованиями безопасности на рабочем месте, выполнены работы в соответствии с программой практики. По итогу практики оформлены дневник и отчет по практике. Содержание и качество оформления дневника и отчета по практике соответствует предъявленным требованиям.</w:t>
       </w:r>
       <w:r>
         <w:rPr>
-          <w:rFonts w:ascii="Times New Roman" w:eastAsia="Times New Roman" w:hAnsi="Times New Roman" w:cs="Times New Roman"/>
-          <w:sz w:val="24"/>
-          <w:szCs w:val="24"/>
-        </w:rPr>
-        <w:t>прохождения практики, рабочим местом, правилами внутреннего распорядка, требованиями безопасности на рабочем месте, выполнены работы в соответствии с программой практики. По итогу практики оформлены дневник и отчет по практике. Содержание и качество оформл</w:t>
-      </w:r>
-      <w:r>
-        <w:rPr>
-          <w:rFonts w:ascii="Times New Roman" w:eastAsia="Times New Roman" w:hAnsi="Times New Roman" w:cs="Times New Roman"/>
-          <w:sz w:val="24"/>
-          <w:szCs w:val="24"/>
-        </w:rPr>
-        <w:t>ения дневника и отчета по практике соответствует предъявленным требованиям.</w:t>
-      </w:r>
-      <w:r>
-        <w:rPr>
           <w:noProof/>
         </w:rPr>
-        <mc:AlternateContent>
-          <mc:Choice Requires="wps">
-            <w:drawing>
-              <wp:anchor distT="0" distB="0" distL="114300" distR="114300" simplePos="0" relativeHeight="251670528" behindDoc="0" locked="0" layoutInCell="1" hidden="0" allowOverlap="1">
-                <wp:simplePos x="0" y="0"/>
-                <wp:positionH relativeFrom="column">
-                  <wp:posOffset>177800</wp:posOffset>
-                </wp:positionH>
-                <wp:positionV relativeFrom="paragraph">
-                  <wp:posOffset>177800</wp:posOffset>
-                </wp:positionV>
-                <wp:extent cx="6007100" cy="25400"/>
-                <wp:effectExtent l="0" t="0" r="0" b="0"/>
-                <wp:wrapNone/>
-                <wp:docPr id="5" name="Полилиния 5"/>
-                <wp:cNvGraphicFramePr/>
-                <a:graphic xmlns:a="http://schemas.openxmlformats.org/drawingml/2006/main">
-                  <a:graphicData uri="http://schemas.microsoft.com/office/word/2010/wordprocessingShape">
-                    <wps:wsp>
-                      <wps:cNvSpPr/>
-                      <wps:spPr>
-                        <a:xfrm>
-                          <a:off x="2348800" y="3780000"/>
-                          <a:ext cx="5994400" cy="635"/>
-                        </a:xfrm>
-                        <a:custGeom>
-                          <a:avLst/>
-                          <a:gdLst/>
-                          <a:ahLst/>
-                          <a:cxnLst/>
-                          <a:rect l="l" t="t" r="r" b="b"/>
-                          <a:pathLst>
-                            <a:path w="5994400" h="635" extrusionOk="0">
-                              <a:moveTo>
-                                <a:pt x="0" y="0"/>
-                              </a:moveTo>
-                              <a:lnTo>
-                                <a:pt x="5994400" y="635"/>
-                              </a:lnTo>
-                            </a:path>
-                          </a:pathLst>
-                        </a:custGeom>
-                        <a:solidFill>
-                          <a:srgbClr val="FFFFFF"/>
-                        </a:solidFill>
-                        <a:ln w="12700" cap="flat" cmpd="sng">
-                          <a:solidFill>
-                            <a:srgbClr val="000000"/>
-                          </a:solidFill>
-                          <a:prstDash val="solid"/>
-                          <a:round/>
-                          <a:headEnd type="none" w="sm" len="sm"/>
-                          <a:tailEnd type="none" w="sm" len="sm"/>
-                        </a:ln>
-                      </wps:spPr>
-                      <wps:bodyPr spcFirstLastPara="1" wrap="square" lIns="91425" tIns="91425" rIns="91425" bIns="91425" anchor="ctr" anchorCtr="0">
-                        <a:noAutofit/>
-                      </wps:bodyPr>
-                    </wps:wsp>
-                  </a:graphicData>
-                </a:graphic>
-              </wp:anchor>
-            </w:drawing>
-          </mc:Choice>
-          <mc:Fallback>
-            <w:pict>
-              <v:shape w14:anchorId="050821D8" id="Полилиния 5" o:spid="_x0000_s1026" style="position:absolute;margin-left:14pt;margin-top:14pt;width:473pt;height:2pt;z-index:251670528;visibility:visible;mso-wrap-style:square;mso-wrap-distance-left:9pt;mso-wrap-distance-top:0;mso-wrap-distance-right:9pt;mso-wrap-distance-bottom:0;mso-position-horizontal:absolute;mso-position-horizontal-relative:text;mso-position-vertical:absolute;mso-position-vertical-relative:text;v-text-anchor:middle" coordsize="5994400,635" o:gfxdata="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" path="m,l5994400,635e" strokeweight="1pt">
-                <v:stroke startarrowwidth="narrow" startarrowlength="short" endarrowwidth="narrow" endarrowlength="short"/>
-                <v:path arrowok="t" o:extrusionok="f"/>
-              </v:shape>
-            </w:pict>
-          </mc:Fallback>
-        </mc:AlternateContent>
+        <w:pict>
+          <v:shape id="Полилиния 5" o:spid="_x0000_s1029" style="position:absolute;left:0;text-align:left;margin-left:14pt;margin-top:14pt;width:473pt;height:2pt;z-index:251670528;visibility:visible;mso-wrap-style:square;mso-wrap-distance-left:9pt;mso-wrap-distance-top:0;mso-wrap-distance-right:9pt;mso-wrap-distance-bottom:0;mso-position-horizontal:absolute;mso-position-horizontal-relative:text;mso-position-vertical:absolute;mso-position-vertical-relative:text;v-text-anchor:middle" coordsize="5994400,635" o:gfxdata="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" path="m,l5994400,635e" strokeweight="1pt">
+            <v:stroke startarrowwidth="narrow" startarrowlength="short" endarrowwidth="narrow" endarrowlength="short"/>
+            <v:path arrowok="t" o:extrusionok="f"/>
+          </v:shape>
+        </w:pict>
       </w:r>
     </w:p>
     <w:p>
@@ -3720,14 +2988,77 @@
         </w:rPr>
         <w:t>Заключение о степени соответствия выполненного отчета требованиям программы практики</w:t>
       </w:r>
-      <w:r>
-        <w:rPr>
-          <w:noProof/>
-        </w:rPr>
-        <mc:AlternateContent>
-          <mc:Choice Requires="wpg">
+      <ve:AlternateContent>
+        <mc:Choice xmlns:wpc="http://schemas.microsoft.com/office/word/2010/wordprocessingCanvas" xmlns:cx="http://schemas.microsoft.com/office/drawing/2014/chartex" xmlns:cx1="http://schemas.microsoft.com/office/drawing/2015/9/8/chartex" xmlns:mc="http://schemas.openxmlformats.org/markup-compatibility/2006" xmlns:wp14="http://schemas.microsoft.com/office/word/2010/wordprocessingDrawing" xmlns:w14="http://schemas.microsoft.com/office/word/2010/wordml" xmlns:w15="http://schemas.microsoft.com/office/word/2012/wordml" xmlns:w16se="http://schemas.microsoft.com/office/word/2015/wordml/symex" xmlns:wpg="http://schemas.microsoft.com/office/word/2010/wordprocessingGroup" xmlns:wpi="http://schemas.microsoft.com/office/word/2010/wordprocessingInk" xmlns:wps="http://schemas.microsoft.com/office/word/2010/wordprocessingShape" Requires="wpg">
+          <w:drawing>
+            <wp:anchor distT="0" distB="0" distL="114300" distR="114300" simplePos="0" relativeHeight="251677696" behindDoc="0" locked="0" layoutInCell="1" hidden="0" allowOverlap="1">
+              <wp:simplePos x="0" y="0"/>
+              <wp:positionH relativeFrom="column">
+                <wp:posOffset>190500</wp:posOffset>
+              </wp:positionH>
+              <wp:positionV relativeFrom="paragraph">
+                <wp:posOffset>-12699</wp:posOffset>
+              </wp:positionV>
+              <wp:extent cx="5971540" cy="25400"/>
+              <wp:effectExtent l="0" t="0" r="0" b="0"/>
+              <wp:wrapNone/>
+              <wp:docPr id="17" name="Полилиния 17"/>
+              <wp:cNvGraphicFramePr/>
+              <a:graphic xmlns:a="http://schemas.openxmlformats.org/drawingml/2006/main">
+                <a:graphicData uri="http://schemas.microsoft.com/office/word/2010/wordprocessingShape">
+                  <wps:wsp>
+                    <wps:cNvSpPr/>
+                    <wps:spPr>
+                      <a:xfrm>
+                        <a:off x="2366580" y="3780000"/>
+                        <a:ext cx="5958840" cy="0"/>
+                      </a:xfrm>
+                      <a:custGeom>
+                        <a:avLst/>
+                        <a:gdLst/>
+                        <a:ahLst/>
+                        <a:cxnLst/>
+                        <a:rect l="l" t="t" r="r" b="b"/>
+                        <a:pathLst>
+                          <a:path w="5958840" h="1" extrusionOk="0">
+                            <a:moveTo>
+                              <a:pt x="0" y="0"/>
+                            </a:moveTo>
+                            <a:lnTo>
+                              <a:pt x="5958840" y="0"/>
+                            </a:lnTo>
+                          </a:path>
+                        </a:pathLst>
+                      </a:custGeom>
+                      <a:solidFill>
+                        <a:srgbClr val="FFFFFF"/>
+                      </a:solidFill>
+                      <a:ln w="12700" cap="flat" cmpd="sng">
+                        <a:solidFill>
+                          <a:srgbClr val="000000"/>
+                        </a:solidFill>
+                        <a:prstDash val="solid"/>
+                        <a:round/>
+                        <a:headEnd type="none" w="sm" len="sm"/>
+                        <a:tailEnd type="none" w="sm" len="sm"/>
+                      </a:ln>
+                    </wps:spPr>
+                    <wps:bodyPr spcFirstLastPara="1" wrap="square" lIns="91425" tIns="91425" rIns="91425" bIns="91425" anchor="ctr" anchorCtr="0">
+                      <a:noAutofit/>
+                    </wps:bodyPr>
+                  </wps:wsp>
+                </a:graphicData>
+              </a:graphic>
+            </wp:anchor>
+          </w:drawing>
+        </mc:Choice>
+        <ve:Fallback>
+          <w:r>
+            <w:rPr>
+              <w:noProof/>
+            </w:rPr>
             <w:drawing>
-              <wp:anchor distT="0" distB="0" distL="114300" distR="114300" simplePos="0" relativeHeight="251677696" behindDoc="0" locked="0" layoutInCell="1" hidden="0" allowOverlap="1">
+              <wp:anchor distT="0" distB="0" distL="114300" distR="114300" simplePos="0" relativeHeight="251677696" behindDoc="0" locked="0" layoutInCell="1" allowOverlap="1">
                 <wp:simplePos x="0" y="0"/>
                 <wp:positionH relativeFrom="column">
                   <wp:posOffset>190500</wp:posOffset>
@@ -3738,79 +3069,17 @@
                 <wp:extent cx="5971540" cy="25400"/>
                 <wp:effectExtent l="0" t="0" r="0" b="0"/>
                 <wp:wrapNone/>
-                <wp:docPr id="17" name="Полилиния 17"/>
+                <wp:docPr id="17" name="image17.png"/>
                 <wp:cNvGraphicFramePr/>
                 <a:graphic xmlns:a="http://schemas.openxmlformats.org/drawingml/2006/main">
-                  <a:graphicData uri="http://schemas.microsoft.com/office/word/2010/wordprocessingShape">
-                    <wps:wsp>
-                      <wps:cNvSpPr/>
-                      <wps:spPr>
-                        <a:xfrm>
-                          <a:off x="2366580" y="3780000"/>
-                          <a:ext cx="5958840" cy="0"/>
-                        </a:xfrm>
-                        <a:custGeom>
-                          <a:avLst/>
-                          <a:gdLst/>
-                          <a:ahLst/>
-                          <a:cxnLst/>
-                          <a:rect l="l" t="t" r="r" b="b"/>
-                          <a:pathLst>
-                            <a:path w="5958840" h="1" extrusionOk="0">
-                              <a:moveTo>
-                                <a:pt x="0" y="0"/>
-                              </a:moveTo>
-                              <a:lnTo>
-                                <a:pt x="5958840" y="0"/>
-                              </a:lnTo>
-                            </a:path>
-                          </a:pathLst>
-                        </a:custGeom>
-                        <a:solidFill>
-                          <a:srgbClr val="FFFFFF"/>
-                        </a:solidFill>
-                        <a:ln w="12700" cap="flat" cmpd="sng">
-                          <a:solidFill>
-                            <a:srgbClr val="000000"/>
-                          </a:solidFill>
-                          <a:prstDash val="solid"/>
-                          <a:round/>
-                          <a:headEnd type="none" w="sm" len="sm"/>
-                          <a:tailEnd type="none" w="sm" len="sm"/>
-                        </a:ln>
-                      </wps:spPr>
-                      <wps:bodyPr spcFirstLastPara="1" wrap="square" lIns="91425" tIns="91425" rIns="91425" bIns="91425" anchor="ctr" anchorCtr="0">
-                        <a:noAutofit/>
-                      </wps:bodyPr>
-                    </wps:wsp>
-                  </a:graphicData>
-                </a:graphic>
-              </wp:anchor>
-            </w:drawing>
-          </mc:Choice>
-          <mc:Fallback xmlns:dgm="http://schemas.openxmlformats.org/drawingml/2006/diagram" xmlns:lc="http://schemas.openxmlformats.org/drawingml/2006/lockedCanvas" xmlns:c="http://schemas.openxmlformats.org/drawingml/2006/chart" xmlns:pic="http://schemas.openxmlformats.org/drawingml/2006/picture" xmlns:a="http://schemas.openxmlformats.org/drawingml/2006/main" xmlns:sl="http://schemas.openxmlformats.org/schemaLibrary/2006/main">
-            <w:drawing>
-              <wp:anchor allowOverlap="1" behindDoc="0" distB="0" distT="0" distL="114300" distR="114300" hidden="0" layoutInCell="1" locked="0" relativeHeight="0" simplePos="0">
-                <wp:simplePos x="0" y="0"/>
-                <wp:positionH relativeFrom="column">
-                  <wp:posOffset>190500</wp:posOffset>
-                </wp:positionH>
-                <wp:positionV relativeFrom="paragraph">
-                  <wp:posOffset>-12699</wp:posOffset>
-                </wp:positionV>
-                <wp:extent cx="5971540" cy="25400"/>
-                <wp:effectExtent b="0" l="0" r="0" t="0"/>
-                <wp:wrapNone/>
-                <wp:docPr id="17" name="image17.png"/>
-                <a:graphic>
                   <a:graphicData uri="http://schemas.openxmlformats.org/drawingml/2006/picture">
-                    <pic:pic>
+                    <pic:pic xmlns:pic="http://schemas.openxmlformats.org/drawingml/2006/picture">
                       <pic:nvPicPr>
                         <pic:cNvPr id="0" name="image17.png"/>
                         <pic:cNvPicPr preferRelativeResize="0"/>
                       </pic:nvPicPr>
                       <pic:blipFill>
-                        <a:blip r:embed="rId25"/>
+                        <a:blip r:embed="rId14"/>
                         <a:srcRect/>
                         <a:stretch>
                           <a:fillRect/>
@@ -3821,7 +3090,9 @@
                           <a:off x="0" y="0"/>
                           <a:ext cx="5971540" cy="25400"/>
                         </a:xfrm>
-                        <a:prstGeom prst="rect"/>
+                        <a:prstGeom prst="rect">
+                          <a:avLst/>
+                        </a:prstGeom>
                         <a:ln/>
                       </pic:spPr>
                     </pic:pic>
@@ -3829,9 +3100,9 @@
                 </a:graphic>
               </wp:anchor>
             </w:drawing>
-          </mc:Fallback>
-        </mc:AlternateContent>
-      </w:r>
+          </w:r>
+        </ve:Fallback>
+      </ve:AlternateContent>
     </w:p>
     <w:p>
       <w:pPr>
@@ -3860,14 +3131,77 @@
         </w:rPr>
         <w:t>Выполненный отчет требованиям программы практики соответствует.</w:t>
       </w:r>
-      <w:r>
-        <w:rPr>
-          <w:noProof/>
-        </w:rPr>
-        <mc:AlternateContent>
-          <mc:Choice Requires="wpg">
+      <ve:AlternateContent>
+        <mc:Choice xmlns:wpc="http://schemas.microsoft.com/office/word/2010/wordprocessingCanvas" xmlns:cx="http://schemas.microsoft.com/office/drawing/2014/chartex" xmlns:cx1="http://schemas.microsoft.com/office/drawing/2015/9/8/chartex" xmlns:mc="http://schemas.openxmlformats.org/markup-compatibility/2006" xmlns:wp14="http://schemas.microsoft.com/office/word/2010/wordprocessingDrawing" xmlns:w14="http://schemas.microsoft.com/office/word/2010/wordml" xmlns:w15="http://schemas.microsoft.com/office/word/2012/wordml" xmlns:w16se="http://schemas.microsoft.com/office/word/2015/wordml/symex" xmlns:wpg="http://schemas.microsoft.com/office/word/2010/wordprocessingGroup" xmlns:wpi="http://schemas.microsoft.com/office/word/2010/wordprocessingInk" xmlns:wps="http://schemas.microsoft.com/office/word/2010/wordprocessingShape" Requires="wpg">
+          <w:drawing>
+            <wp:anchor distT="0" distB="0" distL="114300" distR="114300" simplePos="0" relativeHeight="251678720" behindDoc="0" locked="0" layoutInCell="1" hidden="0" allowOverlap="1">
+              <wp:simplePos x="0" y="0"/>
+              <wp:positionH relativeFrom="column">
+                <wp:posOffset>228600</wp:posOffset>
+              </wp:positionH>
+              <wp:positionV relativeFrom="paragraph">
+                <wp:posOffset>177800</wp:posOffset>
+              </wp:positionV>
+              <wp:extent cx="5989320" cy="25400"/>
+              <wp:effectExtent l="0" t="0" r="0" b="0"/>
+              <wp:wrapNone/>
+              <wp:docPr id="11" name="Полилиния 11"/>
+              <wp:cNvGraphicFramePr/>
+              <a:graphic xmlns:a="http://schemas.openxmlformats.org/drawingml/2006/main">
+                <a:graphicData uri="http://schemas.microsoft.com/office/word/2010/wordprocessingShape">
+                  <wps:wsp>
+                    <wps:cNvSpPr/>
+                    <wps:spPr>
+                      <a:xfrm>
+                        <a:off x="2357690" y="3780000"/>
+                        <a:ext cx="5976620" cy="0"/>
+                      </a:xfrm>
+                      <a:custGeom>
+                        <a:avLst/>
+                        <a:gdLst/>
+                        <a:ahLst/>
+                        <a:cxnLst/>
+                        <a:rect l="l" t="t" r="r" b="b"/>
+                        <a:pathLst>
+                          <a:path w="5976620" h="1" extrusionOk="0">
+                            <a:moveTo>
+                              <a:pt x="0" y="0"/>
+                            </a:moveTo>
+                            <a:lnTo>
+                              <a:pt x="5976620" y="0"/>
+                            </a:lnTo>
+                          </a:path>
+                        </a:pathLst>
+                      </a:custGeom>
+                      <a:solidFill>
+                        <a:srgbClr val="FFFFFF"/>
+                      </a:solidFill>
+                      <a:ln w="12700" cap="flat" cmpd="sng">
+                        <a:solidFill>
+                          <a:srgbClr val="000000"/>
+                        </a:solidFill>
+                        <a:prstDash val="solid"/>
+                        <a:round/>
+                        <a:headEnd type="none" w="sm" len="sm"/>
+                        <a:tailEnd type="none" w="sm" len="sm"/>
+                      </a:ln>
+                    </wps:spPr>
+                    <wps:bodyPr spcFirstLastPara="1" wrap="square" lIns="91425" tIns="91425" rIns="91425" bIns="91425" anchor="ctr" anchorCtr="0">
+                      <a:noAutofit/>
+                    </wps:bodyPr>
+                  </wps:wsp>
+                </a:graphicData>
+              </a:graphic>
+            </wp:anchor>
+          </w:drawing>
+        </mc:Choice>
+        <ve:Fallback>
+          <w:r>
+            <w:rPr>
+              <w:noProof/>
+            </w:rPr>
             <w:drawing>
-              <wp:anchor distT="0" distB="0" distL="114300" distR="114300" simplePos="0" relativeHeight="251678720" behindDoc="0" locked="0" layoutInCell="1" hidden="0" allowOverlap="1">
+              <wp:anchor distT="0" distB="0" distL="114300" distR="114300" simplePos="0" relativeHeight="251678720" behindDoc="0" locked="0" layoutInCell="1" allowOverlap="1">
                 <wp:simplePos x="0" y="0"/>
                 <wp:positionH relativeFrom="column">
                   <wp:posOffset>228600</wp:posOffset>
@@ -3878,79 +3212,17 @@
                 <wp:extent cx="5989320" cy="25400"/>
                 <wp:effectExtent l="0" t="0" r="0" b="0"/>
                 <wp:wrapNone/>
-                <wp:docPr id="11" name="Полилиния 11"/>
+                <wp:docPr id="11" name="image11.png"/>
                 <wp:cNvGraphicFramePr/>
                 <a:graphic xmlns:a="http://schemas.openxmlformats.org/drawingml/2006/main">
-                  <a:graphicData uri="http://schemas.microsoft.com/office/word/2010/wordprocessingShape">
-                    <wps:wsp>
-                      <wps:cNvSpPr/>
-                      <wps:spPr>
-                        <a:xfrm>
-                          <a:off x="2357690" y="3780000"/>
-                          <a:ext cx="5976620" cy="0"/>
-                        </a:xfrm>
-                        <a:custGeom>
-                          <a:avLst/>
-                          <a:gdLst/>
-                          <a:ahLst/>
-                          <a:cxnLst/>
-                          <a:rect l="l" t="t" r="r" b="b"/>
-                          <a:pathLst>
-                            <a:path w="5976620" h="1" extrusionOk="0">
-                              <a:moveTo>
-                                <a:pt x="0" y="0"/>
-                              </a:moveTo>
-                              <a:lnTo>
-                                <a:pt x="5976620" y="0"/>
-                              </a:lnTo>
-                            </a:path>
-                          </a:pathLst>
-                        </a:custGeom>
-                        <a:solidFill>
-                          <a:srgbClr val="FFFFFF"/>
-                        </a:solidFill>
-                        <a:ln w="12700" cap="flat" cmpd="sng">
-                          <a:solidFill>
-                            <a:srgbClr val="000000"/>
-                          </a:solidFill>
-                          <a:prstDash val="solid"/>
-                          <a:round/>
-                          <a:headEnd type="none" w="sm" len="sm"/>
-                          <a:tailEnd type="none" w="sm" len="sm"/>
-                        </a:ln>
-                      </wps:spPr>
-                      <wps:bodyPr spcFirstLastPara="1" wrap="square" lIns="91425" tIns="91425" rIns="91425" bIns="91425" anchor="ctr" anchorCtr="0">
-                        <a:noAutofit/>
-                      </wps:bodyPr>
-                    </wps:wsp>
-                  </a:graphicData>
-                </a:graphic>
-              </wp:anchor>
-            </w:drawing>
-          </mc:Choice>
-          <mc:Fallback xmlns:dgm="http://schemas.openxmlformats.org/drawingml/2006/diagram" xmlns:lc="http://schemas.openxmlformats.org/drawingml/2006/lockedCanvas" xmlns:c="http://schemas.openxmlformats.org/drawingml/2006/chart" xmlns:pic="http://schemas.openxmlformats.org/drawingml/2006/picture" xmlns:a="http://schemas.openxmlformats.org/drawingml/2006/main" xmlns:sl="http://schemas.openxmlformats.org/schemaLibrary/2006/main">
-            <w:drawing>
-              <wp:anchor allowOverlap="1" behindDoc="0" distB="0" distT="0" distL="114300" distR="114300" hidden="0" layoutInCell="1" locked="0" relativeHeight="0" simplePos="0">
-                <wp:simplePos x="0" y="0"/>
-                <wp:positionH relativeFrom="column">
-                  <wp:posOffset>228600</wp:posOffset>
-                </wp:positionH>
-                <wp:positionV relativeFrom="paragraph">
-                  <wp:posOffset>177800</wp:posOffset>
-                </wp:positionV>
-                <wp:extent cx="5989320" cy="25400"/>
-                <wp:effectExtent b="0" l="0" r="0" t="0"/>
-                <wp:wrapNone/>
-                <wp:docPr id="11" name="image11.png"/>
-                <a:graphic>
                   <a:graphicData uri="http://schemas.openxmlformats.org/drawingml/2006/picture">
-                    <pic:pic>
+                    <pic:pic xmlns:pic="http://schemas.openxmlformats.org/drawingml/2006/picture">
                       <pic:nvPicPr>
                         <pic:cNvPr id="0" name="image11.png"/>
                         <pic:cNvPicPr preferRelativeResize="0"/>
                       </pic:nvPicPr>
                       <pic:blipFill>
-                        <a:blip r:embed="rId26"/>
+                        <a:blip r:embed="rId15"/>
                         <a:srcRect/>
                         <a:stretch>
                           <a:fillRect/>
@@ -3961,7 +3233,9 @@
                           <a:off x="0" y="0"/>
                           <a:ext cx="5989320" cy="25400"/>
                         </a:xfrm>
-                        <a:prstGeom prst="rect"/>
+                        <a:prstGeom prst="rect">
+                          <a:avLst/>
+                        </a:prstGeom>
                         <a:ln/>
                       </pic:spPr>
                     </pic:pic>
@@ -3969,9 +3243,9 @@
                 </a:graphic>
               </wp:anchor>
             </w:drawing>
-          </mc:Fallback>
-        </mc:AlternateContent>
-      </w:r>
+          </w:r>
+        </ve:Fallback>
+      </ve:AlternateContent>
     </w:p>
     <w:p>
       <w:pPr>
@@ -4010,14 +3284,77 @@
           <w:szCs w:val="24"/>
         </w:rPr>
       </w:pPr>
-      <w:r>
-        <w:rPr>
-          <w:noProof/>
-        </w:rPr>
-        <mc:AlternateContent>
-          <mc:Choice Requires="wpg">
+      <ve:AlternateContent>
+        <mc:Choice xmlns:wpc="http://schemas.microsoft.com/office/word/2010/wordprocessingCanvas" xmlns:cx="http://schemas.microsoft.com/office/drawing/2014/chartex" xmlns:cx1="http://schemas.microsoft.com/office/drawing/2015/9/8/chartex" xmlns:mc="http://schemas.openxmlformats.org/markup-compatibility/2006" xmlns:wp14="http://schemas.microsoft.com/office/word/2010/wordprocessingDrawing" xmlns:w14="http://schemas.microsoft.com/office/word/2010/wordml" xmlns:w15="http://schemas.microsoft.com/office/word/2012/wordml" xmlns:w16se="http://schemas.microsoft.com/office/word/2015/wordml/symex" xmlns:wpg="http://schemas.microsoft.com/office/word/2010/wordprocessingGroup" xmlns:wpi="http://schemas.microsoft.com/office/word/2010/wordprocessingInk" xmlns:wps="http://schemas.microsoft.com/office/word/2010/wordprocessingShape" Requires="wpg">
+          <w:drawing>
+            <wp:anchor distT="0" distB="0" distL="114300" distR="114300" simplePos="0" relativeHeight="251679744" behindDoc="0" locked="0" layoutInCell="1" hidden="0" allowOverlap="1">
+              <wp:simplePos x="0" y="0"/>
+              <wp:positionH relativeFrom="column">
+                <wp:posOffset>228600</wp:posOffset>
+              </wp:positionH>
+              <wp:positionV relativeFrom="paragraph">
+                <wp:posOffset>0</wp:posOffset>
+              </wp:positionV>
+              <wp:extent cx="5989320" cy="25400"/>
+              <wp:effectExtent l="0" t="0" r="0" b="0"/>
+              <wp:wrapNone/>
+              <wp:docPr id="13" name="Полилиния 13"/>
+              <wp:cNvGraphicFramePr/>
+              <a:graphic xmlns:a="http://schemas.openxmlformats.org/drawingml/2006/main">
+                <a:graphicData uri="http://schemas.microsoft.com/office/word/2010/wordprocessingShape">
+                  <wps:wsp>
+                    <wps:cNvSpPr/>
+                    <wps:spPr>
+                      <a:xfrm>
+                        <a:off x="2357690" y="3780000"/>
+                        <a:ext cx="5976620" cy="0"/>
+                      </a:xfrm>
+                      <a:custGeom>
+                        <a:avLst/>
+                        <a:gdLst/>
+                        <a:ahLst/>
+                        <a:cxnLst/>
+                        <a:rect l="l" t="t" r="r" b="b"/>
+                        <a:pathLst>
+                          <a:path w="5976620" h="1" extrusionOk="0">
+                            <a:moveTo>
+                              <a:pt x="0" y="0"/>
+                            </a:moveTo>
+                            <a:lnTo>
+                              <a:pt x="5976620" y="0"/>
+                            </a:lnTo>
+                          </a:path>
+                        </a:pathLst>
+                      </a:custGeom>
+                      <a:solidFill>
+                        <a:srgbClr val="FFFFFF"/>
+                      </a:solidFill>
+                      <a:ln w="12700" cap="flat" cmpd="sng">
+                        <a:solidFill>
+                          <a:srgbClr val="000000"/>
+                        </a:solidFill>
+                        <a:prstDash val="solid"/>
+                        <a:round/>
+                        <a:headEnd type="none" w="sm" len="sm"/>
+                        <a:tailEnd type="none" w="sm" len="sm"/>
+                      </a:ln>
+                    </wps:spPr>
+                    <wps:bodyPr spcFirstLastPara="1" wrap="square" lIns="91425" tIns="91425" rIns="91425" bIns="91425" anchor="ctr" anchorCtr="0">
+                      <a:noAutofit/>
+                    </wps:bodyPr>
+                  </wps:wsp>
+                </a:graphicData>
+              </a:graphic>
+            </wp:anchor>
+          </w:drawing>
+        </mc:Choice>
+        <ve:Fallback>
+          <w:r>
+            <w:rPr>
+              <w:noProof/>
+            </w:rPr>
             <w:drawing>
-              <wp:anchor distT="0" distB="0" distL="114300" distR="114300" simplePos="0" relativeHeight="251679744" behindDoc="0" locked="0" layoutInCell="1" hidden="0" allowOverlap="1">
+              <wp:anchor distT="0" distB="0" distL="114300" distR="114300" simplePos="0" relativeHeight="251679744" behindDoc="0" locked="0" layoutInCell="1" allowOverlap="1">
                 <wp:simplePos x="0" y="0"/>
                 <wp:positionH relativeFrom="column">
                   <wp:posOffset>228600</wp:posOffset>
@@ -4028,79 +3365,17 @@
                 <wp:extent cx="5989320" cy="25400"/>
                 <wp:effectExtent l="0" t="0" r="0" b="0"/>
                 <wp:wrapNone/>
-                <wp:docPr id="13" name="Полилиния 13"/>
+                <wp:docPr id="13" name="image13.png"/>
                 <wp:cNvGraphicFramePr/>
                 <a:graphic xmlns:a="http://schemas.openxmlformats.org/drawingml/2006/main">
-                  <a:graphicData uri="http://schemas.microsoft.com/office/word/2010/wordprocessingShape">
-                    <wps:wsp>
-                      <wps:cNvSpPr/>
-                      <wps:spPr>
-                        <a:xfrm>
-                          <a:off x="2357690" y="3780000"/>
-                          <a:ext cx="5976620" cy="0"/>
-                        </a:xfrm>
-                        <a:custGeom>
-                          <a:avLst/>
-                          <a:gdLst/>
-                          <a:ahLst/>
-                          <a:cxnLst/>
-                          <a:rect l="l" t="t" r="r" b="b"/>
-                          <a:pathLst>
-                            <a:path w="5976620" h="1" extrusionOk="0">
-                              <a:moveTo>
-                                <a:pt x="0" y="0"/>
-                              </a:moveTo>
-                              <a:lnTo>
-                                <a:pt x="5976620" y="0"/>
-                              </a:lnTo>
-                            </a:path>
-                          </a:pathLst>
-                        </a:custGeom>
-                        <a:solidFill>
-                          <a:srgbClr val="FFFFFF"/>
-                        </a:solidFill>
-                        <a:ln w="12700" cap="flat" cmpd="sng">
-                          <a:solidFill>
-                            <a:srgbClr val="000000"/>
-                          </a:solidFill>
-                          <a:prstDash val="solid"/>
-                          <a:round/>
-                          <a:headEnd type="none" w="sm" len="sm"/>
-                          <a:tailEnd type="none" w="sm" len="sm"/>
-                        </a:ln>
-                      </wps:spPr>
-                      <wps:bodyPr spcFirstLastPara="1" wrap="square" lIns="91425" tIns="91425" rIns="91425" bIns="91425" anchor="ctr" anchorCtr="0">
-                        <a:noAutofit/>
-                      </wps:bodyPr>
-                    </wps:wsp>
-                  </a:graphicData>
-                </a:graphic>
-              </wp:anchor>
-            </w:drawing>
-          </mc:Choice>
-          <mc:Fallback xmlns:dgm="http://schemas.openxmlformats.org/drawingml/2006/diagram" xmlns:lc="http://schemas.openxmlformats.org/drawingml/2006/lockedCanvas" xmlns:c="http://schemas.openxmlformats.org/drawingml/2006/chart" xmlns:pic="http://schemas.openxmlformats.org/drawingml/2006/picture" xmlns:a="http://schemas.openxmlformats.org/drawingml/2006/main" xmlns:sl="http://schemas.openxmlformats.org/schemaLibrary/2006/main">
-            <w:drawing>
-              <wp:anchor allowOverlap="1" behindDoc="0" distB="0" distT="0" distL="114300" distR="114300" hidden="0" layoutInCell="1" locked="0" relativeHeight="0" simplePos="0">
-                <wp:simplePos x="0" y="0"/>
-                <wp:positionH relativeFrom="column">
-                  <wp:posOffset>228600</wp:posOffset>
-                </wp:positionH>
-                <wp:positionV relativeFrom="paragraph">
-                  <wp:posOffset>0</wp:posOffset>
-                </wp:positionV>
-                <wp:extent cx="5989320" cy="25400"/>
-                <wp:effectExtent b="0" l="0" r="0" t="0"/>
-                <wp:wrapNone/>
-                <wp:docPr id="13" name="image13.png"/>
-                <a:graphic>
                   <a:graphicData uri="http://schemas.openxmlformats.org/drawingml/2006/picture">
-                    <pic:pic>
+                    <pic:pic xmlns:pic="http://schemas.openxmlformats.org/drawingml/2006/picture">
                       <pic:nvPicPr>
                         <pic:cNvPr id="0" name="image13.png"/>
                         <pic:cNvPicPr preferRelativeResize="0"/>
                       </pic:nvPicPr>
                       <pic:blipFill>
-                        <a:blip r:embed="rId27"/>
+                        <a:blip r:embed="rId16"/>
                         <a:srcRect/>
                         <a:stretch>
                           <a:fillRect/>
@@ -4111,7 +3386,9 @@
                           <a:off x="0" y="0"/>
                           <a:ext cx="5989320" cy="25400"/>
                         </a:xfrm>
-                        <a:prstGeom prst="rect"/>
+                        <a:prstGeom prst="rect">
+                          <a:avLst/>
+                        </a:prstGeom>
                         <a:ln/>
                       </pic:spPr>
                     </pic:pic>
@@ -4119,9 +3396,9 @@
                 </a:graphic>
               </wp:anchor>
             </w:drawing>
-          </mc:Fallback>
-        </mc:AlternateContent>
-      </w:r>
+          </w:r>
+        </ve:Fallback>
+      </ve:AlternateContent>
     </w:p>
     <w:p>
       <w:pPr>
@@ -4154,14 +3431,77 @@
         </w:rPr>
         <w:t>Оценка полноты и своевременности представления дневника практики и отчета о практике в соответствии с заданием на практику</w:t>
       </w:r>
-      <w:r>
-        <w:rPr>
-          <w:noProof/>
-        </w:rPr>
-        <mc:AlternateContent>
-          <mc:Choice Requires="wpg">
+      <ve:AlternateContent>
+        <mc:Choice xmlns:wpc="http://schemas.microsoft.com/office/word/2010/wordprocessingCanvas" xmlns:cx="http://schemas.microsoft.com/office/drawing/2014/chartex" xmlns:cx1="http://schemas.microsoft.com/office/drawing/2015/9/8/chartex" xmlns:mc="http://schemas.openxmlformats.org/markup-compatibility/2006" xmlns:wp14="http://schemas.microsoft.com/office/word/2010/wordprocessingDrawing" xmlns:w14="http://schemas.microsoft.com/office/word/2010/wordml" xmlns:w15="http://schemas.microsoft.com/office/word/2012/wordml" xmlns:w16se="http://schemas.microsoft.com/office/word/2015/wordml/symex" xmlns:wpg="http://schemas.microsoft.com/office/word/2010/wordprocessingGroup" xmlns:wpi="http://schemas.microsoft.com/office/word/2010/wordprocessingInk" xmlns:wps="http://schemas.microsoft.com/office/word/2010/wordprocessingShape" Requires="wpg">
+          <w:drawing>
+            <wp:anchor distT="0" distB="0" distL="114300" distR="114300" simplePos="0" relativeHeight="251680768" behindDoc="0" locked="0" layoutInCell="1" hidden="0" allowOverlap="1">
+              <wp:simplePos x="0" y="0"/>
+              <wp:positionH relativeFrom="column">
+                <wp:posOffset>241300</wp:posOffset>
+              </wp:positionH>
+              <wp:positionV relativeFrom="paragraph">
+                <wp:posOffset>12700</wp:posOffset>
+              </wp:positionV>
+              <wp:extent cx="5989320" cy="25400"/>
+              <wp:effectExtent l="0" t="0" r="0" b="0"/>
+              <wp:wrapNone/>
+              <wp:docPr id="7" name="Полилиния 7"/>
+              <wp:cNvGraphicFramePr/>
+              <a:graphic xmlns:a="http://schemas.openxmlformats.org/drawingml/2006/main">
+                <a:graphicData uri="http://schemas.microsoft.com/office/word/2010/wordprocessingShape">
+                  <wps:wsp>
+                    <wps:cNvSpPr/>
+                    <wps:spPr>
+                      <a:xfrm>
+                        <a:off x="2357690" y="3780000"/>
+                        <a:ext cx="5976620" cy="0"/>
+                      </a:xfrm>
+                      <a:custGeom>
+                        <a:avLst/>
+                        <a:gdLst/>
+                        <a:ahLst/>
+                        <a:cxnLst/>
+                        <a:rect l="l" t="t" r="r" b="b"/>
+                        <a:pathLst>
+                          <a:path w="5976620" h="1" extrusionOk="0">
+                            <a:moveTo>
+                              <a:pt x="0" y="0"/>
+                            </a:moveTo>
+                            <a:lnTo>
+                              <a:pt x="5976620" y="0"/>
+                            </a:lnTo>
+                          </a:path>
+                        </a:pathLst>
+                      </a:custGeom>
+                      <a:solidFill>
+                        <a:srgbClr val="FFFFFF"/>
+                      </a:solidFill>
+                      <a:ln w="12700" cap="flat" cmpd="sng">
+                        <a:solidFill>
+                          <a:srgbClr val="000000"/>
+                        </a:solidFill>
+                        <a:prstDash val="solid"/>
+                        <a:round/>
+                        <a:headEnd type="none" w="sm" len="sm"/>
+                        <a:tailEnd type="none" w="sm" len="sm"/>
+                      </a:ln>
+                    </wps:spPr>
+                    <wps:bodyPr spcFirstLastPara="1" wrap="square" lIns="91425" tIns="91425" rIns="91425" bIns="91425" anchor="ctr" anchorCtr="0">
+                      <a:noAutofit/>
+                    </wps:bodyPr>
+                  </wps:wsp>
+                </a:graphicData>
+              </a:graphic>
+            </wp:anchor>
+          </w:drawing>
+        </mc:Choice>
+        <ve:Fallback>
+          <w:r>
+            <w:rPr>
+              <w:noProof/>
+            </w:rPr>
             <w:drawing>
-              <wp:anchor distT="0" distB="0" distL="114300" distR="114300" simplePos="0" relativeHeight="251680768" behindDoc="0" locked="0" layoutInCell="1" hidden="0" allowOverlap="1">
+              <wp:anchor distT="0" distB="0" distL="114300" distR="114300" simplePos="0" relativeHeight="251680768" behindDoc="0" locked="0" layoutInCell="1" allowOverlap="1">
                 <wp:simplePos x="0" y="0"/>
                 <wp:positionH relativeFrom="column">
                   <wp:posOffset>241300</wp:posOffset>
@@ -4172,79 +3512,17 @@
                 <wp:extent cx="5989320" cy="25400"/>
                 <wp:effectExtent l="0" t="0" r="0" b="0"/>
                 <wp:wrapNone/>
-                <wp:docPr id="7" name="Полилиния 7"/>
+                <wp:docPr id="7" name="image7.png"/>
                 <wp:cNvGraphicFramePr/>
                 <a:graphic xmlns:a="http://schemas.openxmlformats.org/drawingml/2006/main">
-                  <a:graphicData uri="http://schemas.microsoft.com/office/word/2010/wordprocessingShape">
-                    <wps:wsp>
-                      <wps:cNvSpPr/>
-                      <wps:spPr>
-                        <a:xfrm>
-                          <a:off x="2357690" y="3780000"/>
-                          <a:ext cx="5976620" cy="0"/>
-                        </a:xfrm>
-                        <a:custGeom>
-                          <a:avLst/>
-                          <a:gdLst/>
-                          <a:ahLst/>
-                          <a:cxnLst/>
-                          <a:rect l="l" t="t" r="r" b="b"/>
-                          <a:pathLst>
-                            <a:path w="5976620" h="1" extrusionOk="0">
-                              <a:moveTo>
-                                <a:pt x="0" y="0"/>
-                              </a:moveTo>
-                              <a:lnTo>
-                                <a:pt x="5976620" y="0"/>
-                              </a:lnTo>
-                            </a:path>
-                          </a:pathLst>
-                        </a:custGeom>
-                        <a:solidFill>
-                          <a:srgbClr val="FFFFFF"/>
-                        </a:solidFill>
-                        <a:ln w="12700" cap="flat" cmpd="sng">
-                          <a:solidFill>
-                            <a:srgbClr val="000000"/>
-                          </a:solidFill>
-                          <a:prstDash val="solid"/>
-                          <a:round/>
-                          <a:headEnd type="none" w="sm" len="sm"/>
-                          <a:tailEnd type="none" w="sm" len="sm"/>
-                        </a:ln>
-                      </wps:spPr>
-                      <wps:bodyPr spcFirstLastPara="1" wrap="square" lIns="91425" tIns="91425" rIns="91425" bIns="91425" anchor="ctr" anchorCtr="0">
-                        <a:noAutofit/>
-                      </wps:bodyPr>
-                    </wps:wsp>
-                  </a:graphicData>
-                </a:graphic>
-              </wp:anchor>
-            </w:drawing>
-          </mc:Choice>
-          <mc:Fallback xmlns:dgm="http://schemas.openxmlformats.org/drawingml/2006/diagram" xmlns:lc="http://schemas.openxmlformats.org/drawingml/2006/lockedCanvas" xmlns:c="http://schemas.openxmlformats.org/drawingml/2006/chart" xmlns:pic="http://schemas.openxmlformats.org/drawingml/2006/picture" xmlns:a="http://schemas.openxmlformats.org/drawingml/2006/main" xmlns:sl="http://schemas.openxmlformats.org/schemaLibrary/2006/main">
-            <w:drawing>
-              <wp:anchor allowOverlap="1" behindDoc="0" distB="0" distT="0" distL="114300" distR="114300" hidden="0" layoutInCell="1" locked="0" relativeHeight="0" simplePos="0">
-                <wp:simplePos x="0" y="0"/>
-                <wp:positionH relativeFrom="column">
-                  <wp:posOffset>241300</wp:posOffset>
-                </wp:positionH>
-                <wp:positionV relativeFrom="paragraph">
-                  <wp:posOffset>12700</wp:posOffset>
-                </wp:positionV>
-                <wp:extent cx="5989320" cy="25400"/>
-                <wp:effectExtent b="0" l="0" r="0" t="0"/>
-                <wp:wrapNone/>
-                <wp:docPr id="7" name="image7.png"/>
-                <a:graphic>
                   <a:graphicData uri="http://schemas.openxmlformats.org/drawingml/2006/picture">
-                    <pic:pic>
+                    <pic:pic xmlns:pic="http://schemas.openxmlformats.org/drawingml/2006/picture">
                       <pic:nvPicPr>
                         <pic:cNvPr id="0" name="image7.png"/>
                         <pic:cNvPicPr preferRelativeResize="0"/>
                       </pic:nvPicPr>
                       <pic:blipFill>
-                        <a:blip r:embed="rId28"/>
+                        <a:blip r:embed="rId17"/>
                         <a:srcRect/>
                         <a:stretch>
                           <a:fillRect/>
@@ -4255,7 +3533,9 @@
                           <a:off x="0" y="0"/>
                           <a:ext cx="5989320" cy="25400"/>
                         </a:xfrm>
-                        <a:prstGeom prst="rect"/>
+                        <a:prstGeom prst="rect">
+                          <a:avLst/>
+                        </a:prstGeom>
                         <a:ln/>
                       </pic:spPr>
                     </pic:pic>
@@ -4263,8 +3543,49 @@
                 </a:graphic>
               </wp:anchor>
             </w:drawing>
-          </mc:Fallback>
-        </mc:AlternateContent>
+          </w:r>
+        </ve:Fallback>
+      </ve:AlternateContent>
+    </w:p>
+    <w:p>
+      <w:pPr>
+        <w:spacing w:after="0" w:line="300" w:lineRule="auto"/>
+        <w:ind w:left="284"/>
+        <w:rPr>
+          <w:rFonts w:ascii="Times New Roman" w:eastAsia="Times New Roman" w:hAnsi="Times New Roman" w:cs="Times New Roman"/>
+          <w:sz w:val="24"/>
+          <w:szCs w:val="24"/>
+        </w:rPr>
+      </w:pPr>
+      <w:r>
+        <w:rPr>
+          <w:noProof/>
+        </w:rPr>
+        <w:pict>
+          <v:shape id="Полилиния 2" o:spid="_x0000_s1028" style="position:absolute;left:0;text-align:left;margin-left:18pt;margin-top:29.5pt;width:471.6pt;height:2pt;z-index:251682816;visibility:visible;mso-wrap-style:square;mso-wrap-distance-left:9pt;mso-wrap-distance-top:0;mso-wrap-distance-right:9pt;mso-wrap-distance-bottom:0;mso-position-horizontal:absolute;mso-position-horizontal-relative:text;mso-position-vertical:absolute;mso-position-vertical-relative:text;v-text-anchor:middle" coordsize="5976620,1" o:gfxdata="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" path="m,l5976620,e" strokeweight="1pt">
+            <v:stroke startarrowwidth="narrow" startarrowlength="short" endarrowwidth="narrow" endarrowlength="short"/>
+            <v:path arrowok="t" o:extrusionok="f"/>
+          </v:shape>
+        </w:pict>
+      </w:r>
+      <w:r>
+        <w:rPr>
+          <w:rFonts w:ascii="Times New Roman" w:eastAsia="Times New Roman" w:hAnsi="Times New Roman" w:cs="Times New Roman"/>
+          <w:sz w:val="24"/>
+          <w:szCs w:val="24"/>
+        </w:rPr>
+        <w:t>Дневник практики и отчет по практике представлены своевременно и выполнены в полном объеме в соответствии с индивидуальным заданием</w:t>
+      </w:r>
+      <w:r>
+        <w:rPr>
+          <w:noProof/>
+        </w:rPr>
+        <w:pict>
+          <v:shape id="Полилиния 22" o:spid="_x0000_s1027" style="position:absolute;left:0;text-align:left;margin-left:18pt;margin-top:14pt;width:471.6pt;height:2pt;z-index:251681792;visibility:visible;mso-wrap-style:square;mso-wrap-distance-left:9pt;mso-wrap-distance-top:0;mso-wrap-distance-right:9pt;mso-wrap-distance-bottom:0;mso-position-horizontal:absolute;mso-position-horizontal-relative:text;mso-position-vertical:absolute;mso-position-vertical-relative:text;v-text-anchor:middle" coordsize="5976620,1" o:gfxdata="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" path="m,l5976620,e" strokeweight="1pt">
+            <v:stroke startarrowwidth="narrow" startarrowlength="short" endarrowwidth="narrow" endarrowlength="short"/>
+            <v:path arrowok="t" o:extrusionok="f"/>
+          </v:shape>
+        </w:pict>
       </w:r>
     </w:p>
     <w:p>
@@ -4277,189 +3598,77 @@
           <w:szCs w:val="24"/>
         </w:rPr>
       </w:pPr>
-      <w:r>
-        <w:rPr>
-          <w:noProof/>
-        </w:rPr>
-        <mc:AlternateContent>
-          <mc:Choice Requires="wps">
+      <ve:AlternateContent>
+        <mc:Choice xmlns:wpc="http://schemas.microsoft.com/office/word/2010/wordprocessingCanvas" xmlns:cx="http://schemas.microsoft.com/office/drawing/2014/chartex" xmlns:cx1="http://schemas.microsoft.com/office/drawing/2015/9/8/chartex" xmlns:mc="http://schemas.openxmlformats.org/markup-compatibility/2006" xmlns:wp14="http://schemas.microsoft.com/office/word/2010/wordprocessingDrawing" xmlns:w14="http://schemas.microsoft.com/office/word/2010/wordml" xmlns:w15="http://schemas.microsoft.com/office/word/2012/wordml" xmlns:w16se="http://schemas.microsoft.com/office/word/2015/wordml/symex" xmlns:wpg="http://schemas.microsoft.com/office/word/2010/wordprocessingGroup" xmlns:wpi="http://schemas.microsoft.com/office/word/2010/wordprocessingInk" xmlns:wps="http://schemas.microsoft.com/office/word/2010/wordprocessingShape" Requires="wpg">
+          <w:drawing>
+            <wp:anchor distT="0" distB="0" distL="114300" distR="114300" simplePos="0" relativeHeight="251683840" behindDoc="0" locked="0" layoutInCell="1" hidden="0" allowOverlap="1">
+              <wp:simplePos x="0" y="0"/>
+              <wp:positionH relativeFrom="column">
+                <wp:posOffset>228600</wp:posOffset>
+              </wp:positionH>
+              <wp:positionV relativeFrom="paragraph">
+                <wp:posOffset>127000</wp:posOffset>
+              </wp:positionV>
+              <wp:extent cx="5989320" cy="25400"/>
+              <wp:effectExtent l="0" t="0" r="0" b="0"/>
+              <wp:wrapNone/>
+              <wp:docPr id="20" name="Полилиния 20"/>
+              <wp:cNvGraphicFramePr/>
+              <a:graphic xmlns:a="http://schemas.openxmlformats.org/drawingml/2006/main">
+                <a:graphicData uri="http://schemas.microsoft.com/office/word/2010/wordprocessingShape">
+                  <wps:wsp>
+                    <wps:cNvSpPr/>
+                    <wps:spPr>
+                      <a:xfrm>
+                        <a:off x="2357690" y="3780000"/>
+                        <a:ext cx="5976620" cy="0"/>
+                      </a:xfrm>
+                      <a:custGeom>
+                        <a:avLst/>
+                        <a:gdLst/>
+                        <a:ahLst/>
+                        <a:cxnLst/>
+                        <a:rect l="l" t="t" r="r" b="b"/>
+                        <a:pathLst>
+                          <a:path w="5976620" h="1" extrusionOk="0">
+                            <a:moveTo>
+                              <a:pt x="0" y="0"/>
+                            </a:moveTo>
+                            <a:lnTo>
+                              <a:pt x="5976620" y="0"/>
+                            </a:lnTo>
+                          </a:path>
+                        </a:pathLst>
+                      </a:custGeom>
+                      <a:solidFill>
+                        <a:srgbClr val="FFFFFF"/>
+                      </a:solidFill>
+                      <a:ln w="12700" cap="flat" cmpd="sng">
+                        <a:solidFill>
+                          <a:srgbClr val="000000"/>
+                        </a:solidFill>
+                        <a:prstDash val="solid"/>
+                        <a:round/>
+                        <a:headEnd type="none" w="sm" len="sm"/>
+                        <a:tailEnd type="none" w="sm" len="sm"/>
+                      </a:ln>
+                    </wps:spPr>
+                    <wps:bodyPr spcFirstLastPara="1" wrap="square" lIns="91425" tIns="91425" rIns="91425" bIns="91425" anchor="ctr" anchorCtr="0">
+                      <a:noAutofit/>
+                    </wps:bodyPr>
+                  </wps:wsp>
+                </a:graphicData>
+              </a:graphic>
+            </wp:anchor>
+          </w:drawing>
+        </mc:Choice>
+        <ve:Fallback>
+          <w:r>
+            <w:rPr>
+              <w:noProof/>
+            </w:rPr>
             <w:drawing>
-              <wp:anchor distT="0" distB="0" distL="114300" distR="114300" simplePos="0" relativeHeight="251682816" behindDoc="0" locked="0" layoutInCell="1" hidden="0" allowOverlap="1">
-                <wp:simplePos x="0" y="0"/>
-                <wp:positionH relativeFrom="column">
-                  <wp:posOffset>228600</wp:posOffset>
-                </wp:positionH>
-                <wp:positionV relativeFrom="paragraph">
-                  <wp:posOffset>374650</wp:posOffset>
-                </wp:positionV>
-                <wp:extent cx="5989320" cy="25400"/>
-                <wp:effectExtent l="0" t="0" r="11430" b="0"/>
-                <wp:wrapNone/>
-                <wp:docPr id="2" name="Полилиния 2"/>
-                <wp:cNvGraphicFramePr/>
-                <a:graphic xmlns:a="http://schemas.openxmlformats.org/drawingml/2006/main">
-                  <a:graphicData uri="http://schemas.microsoft.com/office/word/2010/wordprocessingShape">
-                    <wps:wsp>
-                      <wps:cNvSpPr/>
-                      <wps:spPr>
-                        <a:xfrm>
-                          <a:off x="0" y="0"/>
-                          <a:ext cx="5989320" cy="25400"/>
-                        </a:xfrm>
-                        <a:custGeom>
-                          <a:avLst/>
-                          <a:gdLst/>
-                          <a:ahLst/>
-                          <a:cxnLst/>
-                          <a:rect l="l" t="t" r="r" b="b"/>
-                          <a:pathLst>
-                            <a:path w="5976620" h="1" extrusionOk="0">
-                              <a:moveTo>
-                                <a:pt x="0" y="0"/>
-                              </a:moveTo>
-                              <a:lnTo>
-                                <a:pt x="5976620" y="0"/>
-                              </a:lnTo>
-                            </a:path>
-                          </a:pathLst>
-                        </a:custGeom>
-                        <a:solidFill>
-                          <a:srgbClr val="FFFFFF"/>
-                        </a:solidFill>
-                        <a:ln w="12700" cap="flat" cmpd="sng">
-                          <a:solidFill>
-                            <a:srgbClr val="000000"/>
-                          </a:solidFill>
-                          <a:prstDash val="solid"/>
-                          <a:round/>
-                          <a:headEnd type="none" w="sm" len="sm"/>
-                          <a:tailEnd type="none" w="sm" len="sm"/>
-                        </a:ln>
-                      </wps:spPr>
-                      <wps:bodyPr spcFirstLastPara="1" wrap="square" lIns="91425" tIns="91425" rIns="91425" bIns="91425" anchor="ctr" anchorCtr="0">
-                        <a:noAutofit/>
-                      </wps:bodyPr>
-                    </wps:wsp>
-                  </a:graphicData>
-                </a:graphic>
-              </wp:anchor>
-            </w:drawing>
-          </mc:Choice>
-          <mc:Fallback>
-            <w:pict>
-              <v:shape w14:anchorId="2F1AE442" id="Полилиния 2" o:spid="_x0000_s1026" style="position:absolute;margin-left:18pt;margin-top:29.5pt;width:471.6pt;height:2pt;z-index:251682816;visibility:visible;mso-wrap-style:square;mso-wrap-distance-left:9pt;mso-wrap-distance-top:0;mso-wrap-distance-right:9pt;mso-wrap-distance-bottom:0;mso-position-horizontal:absolute;mso-position-horizontal-relative:text;mso-position-vertical:absolute;mso-position-vertical-relative:text;v-text-anchor:middle" coordsize="5976620,1" o:gfxdata="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" path="m,l5976620,e" strokeweight="1pt">
-                <v:stroke startarrowwidth="narrow" startarrowlength="short" endarrowwidth="narrow" endarrowlength="short"/>
-                <v:path arrowok="t" o:extrusionok="f"/>
-              </v:shape>
-            </w:pict>
-          </mc:Fallback>
-        </mc:AlternateContent>
-      </w:r>
-      <w:r>
-        <w:rPr>
-          <w:rFonts w:ascii="Times New Roman" w:eastAsia="Times New Roman" w:hAnsi="Times New Roman" w:cs="Times New Roman"/>
-          <w:sz w:val="24"/>
-          <w:szCs w:val="24"/>
-        </w:rPr>
-        <w:t>Дневник практики и отчет по практике представлены своевременно и выполнены в полном объеме в соответствии с индивидуальным заданием</w:t>
-      </w:r>
-      <w:r>
-        <w:rPr>
-          <w:noProof/>
-        </w:rPr>
-        <mc:AlternateContent>
-          <mc:Choice Requires="wps">
-            <w:drawing>
-              <wp:anchor distT="0" distB="0" distL="114300" distR="114300" simplePos="0" relativeHeight="251681792" behindDoc="0" locked="0" layoutInCell="1" hidden="0" allowOverlap="1">
-                <wp:simplePos x="0" y="0"/>
-                <wp:positionH relativeFrom="column">
-                  <wp:posOffset>228600</wp:posOffset>
-                </wp:positionH>
-                <wp:positionV relativeFrom="paragraph">
-                  <wp:posOffset>177800</wp:posOffset>
-                </wp:positionV>
-                <wp:extent cx="5989320" cy="25400"/>
-                <wp:effectExtent l="0" t="0" r="0" b="0"/>
-                <wp:wrapNone/>
-                <wp:docPr id="22" name="Полилиния 22"/>
-                <wp:cNvGraphicFramePr/>
-                <a:graphic xmlns:a="http://schemas.openxmlformats.org/drawingml/2006/main">
-                  <a:graphicData uri="http://schemas.microsoft.com/office/word/2010/wordprocessingShape">
-                    <wps:wsp>
-                      <wps:cNvSpPr/>
-                      <wps:spPr>
-                        <a:xfrm>
-                          <a:off x="2357690" y="3780000"/>
-                          <a:ext cx="5976620" cy="0"/>
-                        </a:xfrm>
-                        <a:custGeom>
-                          <a:avLst/>
-                          <a:gdLst/>
-                          <a:ahLst/>
-                          <a:cxnLst/>
-                          <a:rect l="l" t="t" r="r" b="b"/>
-                          <a:pathLst>
-                            <a:path w="5976620" h="1" extrusionOk="0">
-                              <a:moveTo>
-                                <a:pt x="0" y="0"/>
-                              </a:moveTo>
-                              <a:lnTo>
-                                <a:pt x="5976620" y="0"/>
-                              </a:lnTo>
-                            </a:path>
-                          </a:pathLst>
-                        </a:custGeom>
-                        <a:solidFill>
-                          <a:srgbClr val="FFFFFF"/>
-                        </a:solidFill>
-                        <a:ln w="12700" cap="flat" cmpd="sng">
-                          <a:solidFill>
-                            <a:srgbClr val="000000"/>
-                          </a:solidFill>
-                          <a:prstDash val="solid"/>
-                          <a:round/>
-                          <a:headEnd type="none" w="sm" len="sm"/>
-                          <a:tailEnd type="none" w="sm" len="sm"/>
-                        </a:ln>
-                      </wps:spPr>
-                      <wps:bodyPr spcFirstLastPara="1" wrap="square" lIns="91425" tIns="91425" rIns="91425" bIns="91425" anchor="ctr" anchorCtr="0">
-                        <a:noAutofit/>
-                      </wps:bodyPr>
-                    </wps:wsp>
-                  </a:graphicData>
-                </a:graphic>
-              </wp:anchor>
-            </w:drawing>
-          </mc:Choice>
-          <mc:Fallback>
-            <w:pict>
-              <v:shape w14:anchorId="4CF8DEB9" id="Полилиния 22" o:spid="_x0000_s1026" style="position:absolute;margin-left:18pt;margin-top:14pt;width:471.6pt;height:2pt;z-index:251681792;visibility:visible;mso-wrap-style:square;mso-wrap-distance-left:9pt;mso-wrap-distance-top:0;mso-wrap-distance-right:9pt;mso-wrap-distance-bottom:0;mso-position-horizontal:absolute;mso-position-horizontal-relative:text;mso-position-vertical:absolute;mso-position-vertical-relative:text;v-text-anchor:middle" coordsize="5976620,1" o:gfxdata="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" path="m,l5976620,e" strokeweight="1pt">
-                <v:stroke startarrowwidth="narrow" startarrowlength="short" endarrowwidth="narrow" endarrowlength="short"/>
-                <v:path arrowok="t" o:extrusionok="f"/>
-              </v:shape>
-            </w:pict>
-          </mc:Fallback>
-        </mc:AlternateContent>
-      </w:r>
-    </w:p>
-    <w:p>
-      <w:pPr>
-        <w:spacing w:after="0" w:line="300" w:lineRule="auto"/>
-        <w:ind w:left="284"/>
-        <w:rPr>
-          <w:rFonts w:ascii="Times New Roman" w:eastAsia="Times New Roman" w:hAnsi="Times New Roman" w:cs="Times New Roman"/>
-          <w:sz w:val="24"/>
-          <w:szCs w:val="24"/>
-        </w:rPr>
-      </w:pPr>
-      <w:r>
-        <w:rPr>
-          <w:noProof/>
-        </w:rPr>
-        <mc:AlternateContent>
-          <mc:Choice Requires="wpg">
-            <w:drawing>
-              <wp:anchor distT="0" distB="0" distL="114300" distR="114300" simplePos="0" relativeHeight="251683840" behindDoc="0" locked="0" layoutInCell="1" hidden="0" allowOverlap="1">
+              <wp:anchor distT="0" distB="0" distL="114300" distR="114300" simplePos="0" relativeHeight="251683840" behindDoc="0" locked="0" layoutInCell="1" allowOverlap="1">
                 <wp:simplePos x="0" y="0"/>
                 <wp:positionH relativeFrom="column">
                   <wp:posOffset>228600</wp:posOffset>
@@ -4470,79 +3679,17 @@
                 <wp:extent cx="5989320" cy="25400"/>
                 <wp:effectExtent l="0" t="0" r="0" b="0"/>
                 <wp:wrapNone/>
-                <wp:docPr id="20" name="Полилиния 20"/>
+                <wp:docPr id="20" name="image20.png"/>
                 <wp:cNvGraphicFramePr/>
                 <a:graphic xmlns:a="http://schemas.openxmlformats.org/drawingml/2006/main">
-                  <a:graphicData uri="http://schemas.microsoft.com/office/word/2010/wordprocessingShape">
-                    <wps:wsp>
-                      <wps:cNvSpPr/>
-                      <wps:spPr>
-                        <a:xfrm>
-                          <a:off x="2357690" y="3780000"/>
-                          <a:ext cx="5976620" cy="0"/>
-                        </a:xfrm>
-                        <a:custGeom>
-                          <a:avLst/>
-                          <a:gdLst/>
-                          <a:ahLst/>
-                          <a:cxnLst/>
-                          <a:rect l="l" t="t" r="r" b="b"/>
-                          <a:pathLst>
-                            <a:path w="5976620" h="1" extrusionOk="0">
-                              <a:moveTo>
-                                <a:pt x="0" y="0"/>
-                              </a:moveTo>
-                              <a:lnTo>
-                                <a:pt x="5976620" y="0"/>
-                              </a:lnTo>
-                            </a:path>
-                          </a:pathLst>
-                        </a:custGeom>
-                        <a:solidFill>
-                          <a:srgbClr val="FFFFFF"/>
-                        </a:solidFill>
-                        <a:ln w="12700" cap="flat" cmpd="sng">
-                          <a:solidFill>
-                            <a:srgbClr val="000000"/>
-                          </a:solidFill>
-                          <a:prstDash val="solid"/>
-                          <a:round/>
-                          <a:headEnd type="none" w="sm" len="sm"/>
-                          <a:tailEnd type="none" w="sm" len="sm"/>
-                        </a:ln>
-                      </wps:spPr>
-                      <wps:bodyPr spcFirstLastPara="1" wrap="square" lIns="91425" tIns="91425" rIns="91425" bIns="91425" anchor="ctr" anchorCtr="0">
-                        <a:noAutofit/>
-                      </wps:bodyPr>
-                    </wps:wsp>
-                  </a:graphicData>
-                </a:graphic>
-              </wp:anchor>
-            </w:drawing>
-          </mc:Choice>
-          <mc:Fallback xmlns:dgm="http://schemas.openxmlformats.org/drawingml/2006/diagram" xmlns:lc="http://schemas.openxmlformats.org/drawingml/2006/lockedCanvas" xmlns:c="http://schemas.openxmlformats.org/drawingml/2006/chart" xmlns:pic="http://schemas.openxmlformats.org/drawingml/2006/picture" xmlns:a="http://schemas.openxmlformats.org/drawingml/2006/main" xmlns:sl="http://schemas.openxmlformats.org/schemaLibrary/2006/main">
-            <w:drawing>
-              <wp:anchor allowOverlap="1" behindDoc="0" distB="0" distT="0" distL="114300" distR="114300" hidden="0" layoutInCell="1" locked="0" relativeHeight="0" simplePos="0">
-                <wp:simplePos x="0" y="0"/>
-                <wp:positionH relativeFrom="column">
-                  <wp:posOffset>228600</wp:posOffset>
-                </wp:positionH>
-                <wp:positionV relativeFrom="paragraph">
-                  <wp:posOffset>127000</wp:posOffset>
-                </wp:positionV>
-                <wp:extent cx="5989320" cy="25400"/>
-                <wp:effectExtent b="0" l="0" r="0" t="0"/>
-                <wp:wrapNone/>
-                <wp:docPr id="20" name="image20.png"/>
-                <a:graphic>
                   <a:graphicData uri="http://schemas.openxmlformats.org/drawingml/2006/picture">
-                    <pic:pic>
+                    <pic:pic xmlns:pic="http://schemas.openxmlformats.org/drawingml/2006/picture">
                       <pic:nvPicPr>
                         <pic:cNvPr id="0" name="image20.png"/>
                         <pic:cNvPicPr preferRelativeResize="0"/>
                       </pic:nvPicPr>
                       <pic:blipFill>
-                        <a:blip r:embed="rId31"/>
+                        <a:blip r:embed="rId18"/>
                         <a:srcRect/>
                         <a:stretch>
                           <a:fillRect/>
@@ -4553,7 +3700,9 @@
                           <a:off x="0" y="0"/>
                           <a:ext cx="5989320" cy="25400"/>
                         </a:xfrm>
-                        <a:prstGeom prst="rect"/>
+                        <a:prstGeom prst="rect">
+                          <a:avLst/>
+                        </a:prstGeom>
                         <a:ln/>
                       </pic:spPr>
                     </pic:pic>
@@ -4561,9 +3710,9 @@
                 </a:graphic>
               </wp:anchor>
             </w:drawing>
-          </mc:Fallback>
-        </mc:AlternateContent>
-      </w:r>
+          </w:r>
+        </ve:Fallback>
+      </ve:AlternateContent>
     </w:p>
     <w:p>
       <w:pPr>
@@ -4624,14 +3773,77 @@
           <w:szCs w:val="24"/>
         </w:rPr>
       </w:pPr>
-      <w:r>
-        <w:rPr>
-          <w:noProof/>
-        </w:rPr>
-        <mc:AlternateContent>
-          <mc:Choice Requires="wpg">
+      <ve:AlternateContent>
+        <mc:Choice xmlns:wpc="http://schemas.microsoft.com/office/word/2010/wordprocessingCanvas" xmlns:cx="http://schemas.microsoft.com/office/drawing/2014/chartex" xmlns:cx1="http://schemas.microsoft.com/office/drawing/2015/9/8/chartex" xmlns:mc="http://schemas.openxmlformats.org/markup-compatibility/2006" xmlns:wp14="http://schemas.microsoft.com/office/word/2010/wordprocessingDrawing" xmlns:w14="http://schemas.microsoft.com/office/word/2010/wordml" xmlns:w15="http://schemas.microsoft.com/office/word/2012/wordml" xmlns:w16se="http://schemas.microsoft.com/office/word/2015/wordml/symex" xmlns:wpg="http://schemas.microsoft.com/office/word/2010/wordprocessingGroup" xmlns:wpi="http://schemas.microsoft.com/office/word/2010/wordprocessingInk" xmlns:wps="http://schemas.microsoft.com/office/word/2010/wordprocessingShape" Requires="wpg">
+          <w:drawing>
+            <wp:anchor distT="0" distB="0" distL="114300" distR="114300" simplePos="0" relativeHeight="251684864" behindDoc="0" locked="0" layoutInCell="1" hidden="0" allowOverlap="1">
+              <wp:simplePos x="0" y="0"/>
+              <wp:positionH relativeFrom="column">
+                <wp:posOffset>228600</wp:posOffset>
+              </wp:positionH>
+              <wp:positionV relativeFrom="paragraph">
+                <wp:posOffset>0</wp:posOffset>
+              </wp:positionV>
+              <wp:extent cx="5989320" cy="25400"/>
+              <wp:effectExtent l="0" t="0" r="0" b="0"/>
+              <wp:wrapNone/>
+              <wp:docPr id="6" name="Полилиния 6"/>
+              <wp:cNvGraphicFramePr/>
+              <a:graphic xmlns:a="http://schemas.openxmlformats.org/drawingml/2006/main">
+                <a:graphicData uri="http://schemas.microsoft.com/office/word/2010/wordprocessingShape">
+                  <wps:wsp>
+                    <wps:cNvSpPr/>
+                    <wps:spPr>
+                      <a:xfrm>
+                        <a:off x="2357690" y="3780000"/>
+                        <a:ext cx="5976620" cy="0"/>
+                      </a:xfrm>
+                      <a:custGeom>
+                        <a:avLst/>
+                        <a:gdLst/>
+                        <a:ahLst/>
+                        <a:cxnLst/>
+                        <a:rect l="l" t="t" r="r" b="b"/>
+                        <a:pathLst>
+                          <a:path w="5976620" h="1" extrusionOk="0">
+                            <a:moveTo>
+                              <a:pt x="0" y="0"/>
+                            </a:moveTo>
+                            <a:lnTo>
+                              <a:pt x="5976620" y="0"/>
+                            </a:lnTo>
+                          </a:path>
+                        </a:pathLst>
+                      </a:custGeom>
+                      <a:solidFill>
+                        <a:srgbClr val="FFFFFF"/>
+                      </a:solidFill>
+                      <a:ln w="12700" cap="flat" cmpd="sng">
+                        <a:solidFill>
+                          <a:srgbClr val="000000"/>
+                        </a:solidFill>
+                        <a:prstDash val="solid"/>
+                        <a:round/>
+                        <a:headEnd type="none" w="sm" len="sm"/>
+                        <a:tailEnd type="none" w="sm" len="sm"/>
+                      </a:ln>
+                    </wps:spPr>
+                    <wps:bodyPr spcFirstLastPara="1" wrap="square" lIns="91425" tIns="91425" rIns="91425" bIns="91425" anchor="ctr" anchorCtr="0">
+                      <a:noAutofit/>
+                    </wps:bodyPr>
+                  </wps:wsp>
+                </a:graphicData>
+              </a:graphic>
+            </wp:anchor>
+          </w:drawing>
+        </mc:Choice>
+        <ve:Fallback>
+          <w:r>
+            <w:rPr>
+              <w:noProof/>
+            </w:rPr>
             <w:drawing>
-              <wp:anchor distT="0" distB="0" distL="114300" distR="114300" simplePos="0" relativeHeight="251684864" behindDoc="0" locked="0" layoutInCell="1" hidden="0" allowOverlap="1">
+              <wp:anchor distT="0" distB="0" distL="114300" distR="114300" simplePos="0" relativeHeight="251684864" behindDoc="0" locked="0" layoutInCell="1" allowOverlap="1">
                 <wp:simplePos x="0" y="0"/>
                 <wp:positionH relativeFrom="column">
                   <wp:posOffset>228600</wp:posOffset>
@@ -4642,79 +3854,17 @@
                 <wp:extent cx="5989320" cy="25400"/>
                 <wp:effectExtent l="0" t="0" r="0" b="0"/>
                 <wp:wrapNone/>
-                <wp:docPr id="6" name="Полилиния 6"/>
+                <wp:docPr id="6" name="image6.png"/>
                 <wp:cNvGraphicFramePr/>
                 <a:graphic xmlns:a="http://schemas.openxmlformats.org/drawingml/2006/main">
-                  <a:graphicData uri="http://schemas.microsoft.com/office/word/2010/wordprocessingShape">
-                    <wps:wsp>
-                      <wps:cNvSpPr/>
-                      <wps:spPr>
-                        <a:xfrm>
-                          <a:off x="2357690" y="3780000"/>
-                          <a:ext cx="5976620" cy="0"/>
-                        </a:xfrm>
-                        <a:custGeom>
-                          <a:avLst/>
-                          <a:gdLst/>
-                          <a:ahLst/>
-                          <a:cxnLst/>
-                          <a:rect l="l" t="t" r="r" b="b"/>
-                          <a:pathLst>
-                            <a:path w="5976620" h="1" extrusionOk="0">
-                              <a:moveTo>
-                                <a:pt x="0" y="0"/>
-                              </a:moveTo>
-                              <a:lnTo>
-                                <a:pt x="5976620" y="0"/>
-                              </a:lnTo>
-                            </a:path>
-                          </a:pathLst>
-                        </a:custGeom>
-                        <a:solidFill>
-                          <a:srgbClr val="FFFFFF"/>
-                        </a:solidFill>
-                        <a:ln w="12700" cap="flat" cmpd="sng">
-                          <a:solidFill>
-                            <a:srgbClr val="000000"/>
-                          </a:solidFill>
-                          <a:prstDash val="solid"/>
-                          <a:round/>
-                          <a:headEnd type="none" w="sm" len="sm"/>
-                          <a:tailEnd type="none" w="sm" len="sm"/>
-                        </a:ln>
-                      </wps:spPr>
-                      <wps:bodyPr spcFirstLastPara="1" wrap="square" lIns="91425" tIns="91425" rIns="91425" bIns="91425" anchor="ctr" anchorCtr="0">
-                        <a:noAutofit/>
-                      </wps:bodyPr>
-                    </wps:wsp>
-                  </a:graphicData>
-                </a:graphic>
-              </wp:anchor>
-            </w:drawing>
-          </mc:Choice>
-          <mc:Fallback xmlns:dgm="http://schemas.openxmlformats.org/drawingml/2006/diagram" xmlns:lc="http://schemas.openxmlformats.org/drawingml/2006/lockedCanvas" xmlns:c="http://schemas.openxmlformats.org/drawingml/2006/chart" xmlns:pic="http://schemas.openxmlformats.org/drawingml/2006/picture" xmlns:a="http://schemas.openxmlformats.org/drawingml/2006/main" xmlns:sl="http://schemas.openxmlformats.org/schemaLibrary/2006/main">
-            <w:drawing>
-              <wp:anchor allowOverlap="1" behindDoc="0" distB="0" distT="0" distL="114300" distR="114300" hidden="0" layoutInCell="1" locked="0" relativeHeight="0" simplePos="0">
-                <wp:simplePos x="0" y="0"/>
-                <wp:positionH relativeFrom="column">
-                  <wp:posOffset>228600</wp:posOffset>
-                </wp:positionH>
-                <wp:positionV relativeFrom="paragraph">
-                  <wp:posOffset>0</wp:posOffset>
-                </wp:positionV>
-                <wp:extent cx="5989320" cy="25400"/>
-                <wp:effectExtent b="0" l="0" r="0" t="0"/>
-                <wp:wrapNone/>
-                <wp:docPr id="6" name="image6.png"/>
-                <a:graphic>
                   <a:graphicData uri="http://schemas.openxmlformats.org/drawingml/2006/picture">
-                    <pic:pic>
+                    <pic:pic xmlns:pic="http://schemas.openxmlformats.org/drawingml/2006/picture">
                       <pic:nvPicPr>
                         <pic:cNvPr id="0" name="image6.png"/>
                         <pic:cNvPicPr preferRelativeResize="0"/>
                       </pic:nvPicPr>
                       <pic:blipFill>
-                        <a:blip r:embed="rId32"/>
+                        <a:blip r:embed="rId19"/>
                         <a:srcRect/>
                         <a:stretch>
                           <a:fillRect/>
@@ -4725,7 +3875,9 @@
                           <a:off x="0" y="0"/>
                           <a:ext cx="5989320" cy="25400"/>
                         </a:xfrm>
-                        <a:prstGeom prst="rect"/>
+                        <a:prstGeom prst="rect">
+                          <a:avLst/>
+                        </a:prstGeom>
                         <a:ln/>
                       </pic:spPr>
                     </pic:pic>
@@ -4733,9 +3885,9 @@
                 </a:graphic>
               </wp:anchor>
             </w:drawing>
-          </mc:Fallback>
-        </mc:AlternateContent>
-      </w:r>
+          </w:r>
+        </ve:Fallback>
+      </ve:AlternateContent>
     </w:p>
     <w:p>
       <w:pPr>
@@ -4745,14 +3897,77 @@
           <w:szCs w:val="24"/>
         </w:rPr>
       </w:pPr>
-      <w:r>
-        <w:rPr>
-          <w:noProof/>
-        </w:rPr>
-        <mc:AlternateContent>
-          <mc:Choice Requires="wpg">
+      <ve:AlternateContent>
+        <mc:Choice xmlns:wpc="http://schemas.microsoft.com/office/word/2010/wordprocessingCanvas" xmlns:cx="http://schemas.microsoft.com/office/drawing/2014/chartex" xmlns:cx1="http://schemas.microsoft.com/office/drawing/2015/9/8/chartex" xmlns:mc="http://schemas.openxmlformats.org/markup-compatibility/2006" xmlns:wp14="http://schemas.microsoft.com/office/word/2010/wordprocessingDrawing" xmlns:w14="http://schemas.microsoft.com/office/word/2010/wordml" xmlns:w15="http://schemas.microsoft.com/office/word/2012/wordml" xmlns:w16se="http://schemas.microsoft.com/office/word/2015/wordml/symex" xmlns:wpg="http://schemas.microsoft.com/office/word/2010/wordprocessingGroup" xmlns:wpi="http://schemas.microsoft.com/office/word/2010/wordprocessingInk" xmlns:wps="http://schemas.microsoft.com/office/word/2010/wordprocessingShape" Requires="wpg">
+          <w:drawing>
+            <wp:anchor distT="0" distB="0" distL="114300" distR="114300" simplePos="0" relativeHeight="251685888" behindDoc="0" locked="0" layoutInCell="1" hidden="0" allowOverlap="1">
+              <wp:simplePos x="0" y="0"/>
+              <wp:positionH relativeFrom="column">
+                <wp:posOffset>228600</wp:posOffset>
+              </wp:positionH>
+              <wp:positionV relativeFrom="paragraph">
+                <wp:posOffset>0</wp:posOffset>
+              </wp:positionV>
+              <wp:extent cx="5989320" cy="25400"/>
+              <wp:effectExtent l="0" t="0" r="0" b="0"/>
+              <wp:wrapNone/>
+              <wp:docPr id="21" name="Полилиния 21"/>
+              <wp:cNvGraphicFramePr/>
+              <a:graphic xmlns:a="http://schemas.openxmlformats.org/drawingml/2006/main">
+                <a:graphicData uri="http://schemas.microsoft.com/office/word/2010/wordprocessingShape">
+                  <wps:wsp>
+                    <wps:cNvSpPr/>
+                    <wps:spPr>
+                      <a:xfrm>
+                        <a:off x="2357690" y="3780000"/>
+                        <a:ext cx="5976620" cy="0"/>
+                      </a:xfrm>
+                      <a:custGeom>
+                        <a:avLst/>
+                        <a:gdLst/>
+                        <a:ahLst/>
+                        <a:cxnLst/>
+                        <a:rect l="l" t="t" r="r" b="b"/>
+                        <a:pathLst>
+                          <a:path w="5976620" h="1" extrusionOk="0">
+                            <a:moveTo>
+                              <a:pt x="0" y="0"/>
+                            </a:moveTo>
+                            <a:lnTo>
+                              <a:pt x="5976620" y="0"/>
+                            </a:lnTo>
+                          </a:path>
+                        </a:pathLst>
+                      </a:custGeom>
+                      <a:solidFill>
+                        <a:srgbClr val="FFFFFF"/>
+                      </a:solidFill>
+                      <a:ln w="12700" cap="flat" cmpd="sng">
+                        <a:solidFill>
+                          <a:srgbClr val="000000"/>
+                        </a:solidFill>
+                        <a:prstDash val="solid"/>
+                        <a:round/>
+                        <a:headEnd type="none" w="sm" len="sm"/>
+                        <a:tailEnd type="none" w="sm" len="sm"/>
+                      </a:ln>
+                    </wps:spPr>
+                    <wps:bodyPr spcFirstLastPara="1" wrap="square" lIns="91425" tIns="91425" rIns="91425" bIns="91425" anchor="ctr" anchorCtr="0">
+                      <a:noAutofit/>
+                    </wps:bodyPr>
+                  </wps:wsp>
+                </a:graphicData>
+              </a:graphic>
+            </wp:anchor>
+          </w:drawing>
+        </mc:Choice>
+        <ve:Fallback>
+          <w:r>
+            <w:rPr>
+              <w:noProof/>
+            </w:rPr>
             <w:drawing>
-              <wp:anchor distT="0" distB="0" distL="114300" distR="114300" simplePos="0" relativeHeight="251685888" behindDoc="0" locked="0" layoutInCell="1" hidden="0" allowOverlap="1">
+              <wp:anchor distT="0" distB="0" distL="114300" distR="114300" simplePos="0" relativeHeight="251685888" behindDoc="0" locked="0" layoutInCell="1" allowOverlap="1">
                 <wp:simplePos x="0" y="0"/>
                 <wp:positionH relativeFrom="column">
                   <wp:posOffset>228600</wp:posOffset>
@@ -4763,79 +3978,17 @@
                 <wp:extent cx="5989320" cy="25400"/>
                 <wp:effectExtent l="0" t="0" r="0" b="0"/>
                 <wp:wrapNone/>
-                <wp:docPr id="21" name="Полилиния 21"/>
+                <wp:docPr id="21" name="image21.png"/>
                 <wp:cNvGraphicFramePr/>
                 <a:graphic xmlns:a="http://schemas.openxmlformats.org/drawingml/2006/main">
-                  <a:graphicData uri="http://schemas.microsoft.com/office/word/2010/wordprocessingShape">
-                    <wps:wsp>
-                      <wps:cNvSpPr/>
-                      <wps:spPr>
-                        <a:xfrm>
-                          <a:off x="2357690" y="3780000"/>
-                          <a:ext cx="5976620" cy="0"/>
-                        </a:xfrm>
-                        <a:custGeom>
-                          <a:avLst/>
-                          <a:gdLst/>
-                          <a:ahLst/>
-                          <a:cxnLst/>
-                          <a:rect l="l" t="t" r="r" b="b"/>
-                          <a:pathLst>
-                            <a:path w="5976620" h="1" extrusionOk="0">
-                              <a:moveTo>
-                                <a:pt x="0" y="0"/>
-                              </a:moveTo>
-                              <a:lnTo>
-                                <a:pt x="5976620" y="0"/>
-                              </a:lnTo>
-                            </a:path>
-                          </a:pathLst>
-                        </a:custGeom>
-                        <a:solidFill>
-                          <a:srgbClr val="FFFFFF"/>
-                        </a:solidFill>
-                        <a:ln w="12700" cap="flat" cmpd="sng">
-                          <a:solidFill>
-                            <a:srgbClr val="000000"/>
-                          </a:solidFill>
-                          <a:prstDash val="solid"/>
-                          <a:round/>
-                          <a:headEnd type="none" w="sm" len="sm"/>
-                          <a:tailEnd type="none" w="sm" len="sm"/>
-                        </a:ln>
-                      </wps:spPr>
-                      <wps:bodyPr spcFirstLastPara="1" wrap="square" lIns="91425" tIns="91425" rIns="91425" bIns="91425" anchor="ctr" anchorCtr="0">
-                        <a:noAutofit/>
-                      </wps:bodyPr>
-                    </wps:wsp>
-                  </a:graphicData>
-                </a:graphic>
-              </wp:anchor>
-            </w:drawing>
-          </mc:Choice>
-          <mc:Fallback xmlns:dgm="http://schemas.openxmlformats.org/drawingml/2006/diagram" xmlns:lc="http://schemas.openxmlformats.org/drawingml/2006/lockedCanvas" xmlns:c="http://schemas.openxmlformats.org/drawingml/2006/chart" xmlns:pic="http://schemas.openxmlformats.org/drawingml/2006/picture" xmlns:a="http://schemas.openxmlformats.org/drawingml/2006/main" xmlns:sl="http://schemas.openxmlformats.org/schemaLibrary/2006/main">
-            <w:drawing>
-              <wp:anchor allowOverlap="1" behindDoc="0" distB="0" distT="0" distL="114300" distR="114300" hidden="0" layoutInCell="1" locked="0" relativeHeight="0" simplePos="0">
-                <wp:simplePos x="0" y="0"/>
-                <wp:positionH relativeFrom="column">
-                  <wp:posOffset>228600</wp:posOffset>
-                </wp:positionH>
-                <wp:positionV relativeFrom="paragraph">
-                  <wp:posOffset>0</wp:posOffset>
-                </wp:positionV>
-                <wp:extent cx="5989320" cy="25400"/>
-                <wp:effectExtent b="0" l="0" r="0" t="0"/>
-                <wp:wrapNone/>
-                <wp:docPr id="21" name="image21.png"/>
-                <a:graphic>
                   <a:graphicData uri="http://schemas.openxmlformats.org/drawingml/2006/picture">
-                    <pic:pic>
+                    <pic:pic xmlns:pic="http://schemas.openxmlformats.org/drawingml/2006/picture">
                       <pic:nvPicPr>
                         <pic:cNvPr id="0" name="image21.png"/>
                         <pic:cNvPicPr preferRelativeResize="0"/>
                       </pic:nvPicPr>
                       <pic:blipFill>
-                        <a:blip r:embed="rId33"/>
+                        <a:blip r:embed="rId20"/>
                         <a:srcRect/>
                         <a:stretch>
                           <a:fillRect/>
@@ -4846,7 +3999,9 @@
                           <a:off x="0" y="0"/>
                           <a:ext cx="5989320" cy="25400"/>
                         </a:xfrm>
-                        <a:prstGeom prst="rect"/>
+                        <a:prstGeom prst="rect">
+                          <a:avLst/>
+                        </a:prstGeom>
                         <a:ln/>
                       </pic:spPr>
                     </pic:pic>
@@ -4854,17 +4009,80 @@
                 </a:graphic>
               </wp:anchor>
             </w:drawing>
-          </mc:Fallback>
-        </mc:AlternateContent>
-      </w:r>
-      <w:r>
-        <w:rPr>
-          <w:noProof/>
-        </w:rPr>
-        <mc:AlternateContent>
-          <mc:Choice Requires="wpg">
+          </w:r>
+        </ve:Fallback>
+      </ve:AlternateContent>
+      <ve:AlternateContent>
+        <mc:Choice xmlns:wpc="http://schemas.microsoft.com/office/word/2010/wordprocessingCanvas" xmlns:cx="http://schemas.microsoft.com/office/drawing/2014/chartex" xmlns:cx1="http://schemas.microsoft.com/office/drawing/2015/9/8/chartex" xmlns:mc="http://schemas.openxmlformats.org/markup-compatibility/2006" xmlns:wp14="http://schemas.microsoft.com/office/word/2010/wordprocessingDrawing" xmlns:w14="http://schemas.microsoft.com/office/word/2010/wordml" xmlns:w15="http://schemas.microsoft.com/office/word/2012/wordml" xmlns:w16se="http://schemas.microsoft.com/office/word/2015/wordml/symex" xmlns:wpg="http://schemas.microsoft.com/office/word/2010/wordprocessingGroup" xmlns:wpi="http://schemas.microsoft.com/office/word/2010/wordprocessingInk" xmlns:wps="http://schemas.microsoft.com/office/word/2010/wordprocessingShape" Requires="wpg">
+          <w:drawing>
+            <wp:anchor distT="0" distB="0" distL="114300" distR="114300" simplePos="0" relativeHeight="251686912" behindDoc="0" locked="0" layoutInCell="1" hidden="0" allowOverlap="1">
+              <wp:simplePos x="0" y="0"/>
+              <wp:positionH relativeFrom="column">
+                <wp:posOffset>228600</wp:posOffset>
+              </wp:positionH>
+              <wp:positionV relativeFrom="paragraph">
+                <wp:posOffset>165100</wp:posOffset>
+              </wp:positionV>
+              <wp:extent cx="5989320" cy="25400"/>
+              <wp:effectExtent l="0" t="0" r="0" b="0"/>
+              <wp:wrapNone/>
+              <wp:docPr id="14" name="Полилиния 14"/>
+              <wp:cNvGraphicFramePr/>
+              <a:graphic xmlns:a="http://schemas.openxmlformats.org/drawingml/2006/main">
+                <a:graphicData uri="http://schemas.microsoft.com/office/word/2010/wordprocessingShape">
+                  <wps:wsp>
+                    <wps:cNvSpPr/>
+                    <wps:spPr>
+                      <a:xfrm>
+                        <a:off x="2357690" y="3780000"/>
+                        <a:ext cx="5976620" cy="0"/>
+                      </a:xfrm>
+                      <a:custGeom>
+                        <a:avLst/>
+                        <a:gdLst/>
+                        <a:ahLst/>
+                        <a:cxnLst/>
+                        <a:rect l="l" t="t" r="r" b="b"/>
+                        <a:pathLst>
+                          <a:path w="5976620" h="1" extrusionOk="0">
+                            <a:moveTo>
+                              <a:pt x="0" y="0"/>
+                            </a:moveTo>
+                            <a:lnTo>
+                              <a:pt x="5976620" y="0"/>
+                            </a:lnTo>
+                          </a:path>
+                        </a:pathLst>
+                      </a:custGeom>
+                      <a:solidFill>
+                        <a:srgbClr val="FFFFFF"/>
+                      </a:solidFill>
+                      <a:ln w="12700" cap="flat" cmpd="sng">
+                        <a:solidFill>
+                          <a:srgbClr val="000000"/>
+                        </a:solidFill>
+                        <a:prstDash val="solid"/>
+                        <a:round/>
+                        <a:headEnd type="none" w="sm" len="sm"/>
+                        <a:tailEnd type="none" w="sm" len="sm"/>
+                      </a:ln>
+                    </wps:spPr>
+                    <wps:bodyPr spcFirstLastPara="1" wrap="square" lIns="91425" tIns="91425" rIns="91425" bIns="91425" anchor="ctr" anchorCtr="0">
+                      <a:noAutofit/>
+                    </wps:bodyPr>
+                  </wps:wsp>
+                </a:graphicData>
+              </a:graphic>
+            </wp:anchor>
+          </w:drawing>
+        </mc:Choice>
+        <ve:Fallback>
+          <w:r>
+            <w:rPr>
+              <w:noProof/>
+            </w:rPr>
             <w:drawing>
-              <wp:anchor distT="0" distB="0" distL="114300" distR="114300" simplePos="0" relativeHeight="251686912" behindDoc="0" locked="0" layoutInCell="1" hidden="0" allowOverlap="1">
+              <wp:anchor distT="0" distB="0" distL="114300" distR="114300" simplePos="0" relativeHeight="251686912" behindDoc="0" locked="0" layoutInCell="1" allowOverlap="1">
                 <wp:simplePos x="0" y="0"/>
                 <wp:positionH relativeFrom="column">
                   <wp:posOffset>228600</wp:posOffset>
@@ -4875,79 +4093,17 @@
                 <wp:extent cx="5989320" cy="25400"/>
                 <wp:effectExtent l="0" t="0" r="0" b="0"/>
                 <wp:wrapNone/>
-                <wp:docPr id="14" name="Полилиния 14"/>
+                <wp:docPr id="14" name="image14.png"/>
                 <wp:cNvGraphicFramePr/>
                 <a:graphic xmlns:a="http://schemas.openxmlformats.org/drawingml/2006/main">
-                  <a:graphicData uri="http://schemas.microsoft.com/office/word/2010/wordprocessingShape">
-                    <wps:wsp>
-                      <wps:cNvSpPr/>
-                      <wps:spPr>
-                        <a:xfrm>
-                          <a:off x="2357690" y="3780000"/>
-                          <a:ext cx="5976620" cy="0"/>
-                        </a:xfrm>
-                        <a:custGeom>
-                          <a:avLst/>
-                          <a:gdLst/>
-                          <a:ahLst/>
-                          <a:cxnLst/>
-                          <a:rect l="l" t="t" r="r" b="b"/>
-                          <a:pathLst>
-                            <a:path w="5976620" h="1" extrusionOk="0">
-                              <a:moveTo>
-                                <a:pt x="0" y="0"/>
-                              </a:moveTo>
-                              <a:lnTo>
-                                <a:pt x="5976620" y="0"/>
-                              </a:lnTo>
-                            </a:path>
-                          </a:pathLst>
-                        </a:custGeom>
-                        <a:solidFill>
-                          <a:srgbClr val="FFFFFF"/>
-                        </a:solidFill>
-                        <a:ln w="12700" cap="flat" cmpd="sng">
-                          <a:solidFill>
-                            <a:srgbClr val="000000"/>
-                          </a:solidFill>
-                          <a:prstDash val="solid"/>
-                          <a:round/>
-                          <a:headEnd type="none" w="sm" len="sm"/>
-                          <a:tailEnd type="none" w="sm" len="sm"/>
-                        </a:ln>
-                      </wps:spPr>
-                      <wps:bodyPr spcFirstLastPara="1" wrap="square" lIns="91425" tIns="91425" rIns="91425" bIns="91425" anchor="ctr" anchorCtr="0">
-                        <a:noAutofit/>
-                      </wps:bodyPr>
-                    </wps:wsp>
-                  </a:graphicData>
-                </a:graphic>
-              </wp:anchor>
-            </w:drawing>
-          </mc:Choice>
-          <mc:Fallback xmlns:dgm="http://schemas.openxmlformats.org/drawingml/2006/diagram" xmlns:lc="http://schemas.openxmlformats.org/drawingml/2006/lockedCanvas" xmlns:c="http://schemas.openxmlformats.org/drawingml/2006/chart" xmlns:pic="http://schemas.openxmlformats.org/drawingml/2006/picture" xmlns:a="http://schemas.openxmlformats.org/drawingml/2006/main" xmlns:sl="http://schemas.openxmlformats.org/schemaLibrary/2006/main">
-            <w:drawing>
-              <wp:anchor allowOverlap="1" behindDoc="0" distB="0" distT="0" distL="114300" distR="114300" hidden="0" layoutInCell="1" locked="0" relativeHeight="0" simplePos="0">
-                <wp:simplePos x="0" y="0"/>
-                <wp:positionH relativeFrom="column">
-                  <wp:posOffset>228600</wp:posOffset>
-                </wp:positionH>
-                <wp:positionV relativeFrom="paragraph">
-                  <wp:posOffset>165100</wp:posOffset>
-                </wp:positionV>
-                <wp:extent cx="5989320" cy="25400"/>
-                <wp:effectExtent b="0" l="0" r="0" t="0"/>
-                <wp:wrapNone/>
-                <wp:docPr id="14" name="image14.png"/>
-                <a:graphic>
                   <a:graphicData uri="http://schemas.openxmlformats.org/drawingml/2006/picture">
-                    <pic:pic>
+                    <pic:pic xmlns:pic="http://schemas.openxmlformats.org/drawingml/2006/picture">
                       <pic:nvPicPr>
                         <pic:cNvPr id="0" name="image14.png"/>
                         <pic:cNvPicPr preferRelativeResize="0"/>
                       </pic:nvPicPr>
                       <pic:blipFill>
-                        <a:blip r:embed="rId34"/>
+                        <a:blip r:embed="rId21"/>
                         <a:srcRect/>
                         <a:stretch>
                           <a:fillRect/>
@@ -4958,7 +4114,9 @@
                           <a:off x="0" y="0"/>
                           <a:ext cx="5989320" cy="25400"/>
                         </a:xfrm>
-                        <a:prstGeom prst="rect"/>
+                        <a:prstGeom prst="rect">
+                          <a:avLst/>
+                        </a:prstGeom>
                         <a:ln/>
                       </pic:spPr>
                     </pic:pic>
@@ -4966,9 +4124,9 @@
                 </a:graphic>
               </wp:anchor>
             </w:drawing>
-          </mc:Fallback>
-        </mc:AlternateContent>
-      </w:r>
+          </w:r>
+        </ve:Fallback>
+      </ve:AlternateContent>
     </w:p>
     <w:p>
       <w:pPr>
@@ -5009,14 +4167,77 @@
         </w:rPr>
         <w:t>Оценка руководителя практики от учебного заведения</w:t>
       </w:r>
-      <w:r>
-        <w:rPr>
-          <w:noProof/>
-        </w:rPr>
-        <mc:AlternateContent>
-          <mc:Choice Requires="wpg">
+      <ve:AlternateContent>
+        <mc:Choice xmlns:wpc="http://schemas.microsoft.com/office/word/2010/wordprocessingCanvas" xmlns:cx="http://schemas.microsoft.com/office/drawing/2014/chartex" xmlns:cx1="http://schemas.microsoft.com/office/drawing/2015/9/8/chartex" xmlns:mc="http://schemas.openxmlformats.org/markup-compatibility/2006" xmlns:wp14="http://schemas.microsoft.com/office/word/2010/wordprocessingDrawing" xmlns:w14="http://schemas.microsoft.com/office/word/2010/wordml" xmlns:w15="http://schemas.microsoft.com/office/word/2012/wordml" xmlns:w16se="http://schemas.microsoft.com/office/word/2015/wordml/symex" xmlns:wpg="http://schemas.microsoft.com/office/word/2010/wordprocessingGroup" xmlns:wpi="http://schemas.microsoft.com/office/word/2010/wordprocessingInk" xmlns:wps="http://schemas.microsoft.com/office/word/2010/wordprocessingShape" Requires="wpg">
+          <w:drawing>
+            <wp:anchor distT="0" distB="0" distL="114300" distR="114300" simplePos="0" relativeHeight="251687936" behindDoc="0" locked="0" layoutInCell="1" hidden="0" allowOverlap="1">
+              <wp:simplePos x="0" y="0"/>
+              <wp:positionH relativeFrom="column">
+                <wp:posOffset>4000500</wp:posOffset>
+              </wp:positionH>
+              <wp:positionV relativeFrom="paragraph">
+                <wp:posOffset>139700</wp:posOffset>
+              </wp:positionV>
+              <wp:extent cx="2193290" cy="25400"/>
+              <wp:effectExtent l="0" t="0" r="0" b="0"/>
+              <wp:wrapNone/>
+              <wp:docPr id="26" name="Полилиния 26"/>
+              <wp:cNvGraphicFramePr/>
+              <a:graphic xmlns:a="http://schemas.openxmlformats.org/drawingml/2006/main">
+                <a:graphicData uri="http://schemas.microsoft.com/office/word/2010/wordprocessingShape">
+                  <wps:wsp>
+                    <wps:cNvSpPr/>
+                    <wps:spPr>
+                      <a:xfrm>
+                        <a:off x="4255705" y="3780000"/>
+                        <a:ext cx="2180590" cy="0"/>
+                      </a:xfrm>
+                      <a:custGeom>
+                        <a:avLst/>
+                        <a:gdLst/>
+                        <a:ahLst/>
+                        <a:cxnLst/>
+                        <a:rect l="l" t="t" r="r" b="b"/>
+                        <a:pathLst>
+                          <a:path w="2180590" h="1" extrusionOk="0">
+                            <a:moveTo>
+                              <a:pt x="0" y="0"/>
+                            </a:moveTo>
+                            <a:lnTo>
+                              <a:pt x="2180590" y="0"/>
+                            </a:lnTo>
+                          </a:path>
+                        </a:pathLst>
+                      </a:custGeom>
+                      <a:solidFill>
+                        <a:srgbClr val="FFFFFF"/>
+                      </a:solidFill>
+                      <a:ln w="12700" cap="flat" cmpd="sng">
+                        <a:solidFill>
+                          <a:srgbClr val="000000"/>
+                        </a:solidFill>
+                        <a:prstDash val="solid"/>
+                        <a:round/>
+                        <a:headEnd type="none" w="sm" len="sm"/>
+                        <a:tailEnd type="none" w="sm" len="sm"/>
+                      </a:ln>
+                    </wps:spPr>
+                    <wps:bodyPr spcFirstLastPara="1" wrap="square" lIns="91425" tIns="91425" rIns="91425" bIns="91425" anchor="ctr" anchorCtr="0">
+                      <a:noAutofit/>
+                    </wps:bodyPr>
+                  </wps:wsp>
+                </a:graphicData>
+              </a:graphic>
+            </wp:anchor>
+          </w:drawing>
+        </mc:Choice>
+        <ve:Fallback>
+          <w:r>
+            <w:rPr>
+              <w:noProof/>
+            </w:rPr>
             <w:drawing>
-              <wp:anchor distT="0" distB="0" distL="114300" distR="114300" simplePos="0" relativeHeight="251687936" behindDoc="0" locked="0" layoutInCell="1" hidden="0" allowOverlap="1">
+              <wp:anchor distT="0" distB="0" distL="114300" distR="114300" simplePos="0" relativeHeight="251687936" behindDoc="0" locked="0" layoutInCell="1" allowOverlap="1">
                 <wp:simplePos x="0" y="0"/>
                 <wp:positionH relativeFrom="column">
                   <wp:posOffset>4000500</wp:posOffset>
@@ -5027,79 +4248,17 @@
                 <wp:extent cx="2193290" cy="25400"/>
                 <wp:effectExtent l="0" t="0" r="0" b="0"/>
                 <wp:wrapNone/>
-                <wp:docPr id="26" name="Полилиния 26"/>
+                <wp:docPr id="26" name="image26.png"/>
                 <wp:cNvGraphicFramePr/>
                 <a:graphic xmlns:a="http://schemas.openxmlformats.org/drawingml/2006/main">
-                  <a:graphicData uri="http://schemas.microsoft.com/office/word/2010/wordprocessingShape">
-                    <wps:wsp>
-                      <wps:cNvSpPr/>
-                      <wps:spPr>
-                        <a:xfrm>
-                          <a:off x="4255705" y="3780000"/>
-                          <a:ext cx="2180590" cy="0"/>
-                        </a:xfrm>
-                        <a:custGeom>
-                          <a:avLst/>
-                          <a:gdLst/>
-                          <a:ahLst/>
-                          <a:cxnLst/>
-                          <a:rect l="l" t="t" r="r" b="b"/>
-                          <a:pathLst>
-                            <a:path w="2180590" h="1" extrusionOk="0">
-                              <a:moveTo>
-                                <a:pt x="0" y="0"/>
-                              </a:moveTo>
-                              <a:lnTo>
-                                <a:pt x="2180590" y="0"/>
-                              </a:lnTo>
-                            </a:path>
-                          </a:pathLst>
-                        </a:custGeom>
-                        <a:solidFill>
-                          <a:srgbClr val="FFFFFF"/>
-                        </a:solidFill>
-                        <a:ln w="12700" cap="flat" cmpd="sng">
-                          <a:solidFill>
-                            <a:srgbClr val="000000"/>
-                          </a:solidFill>
-                          <a:prstDash val="solid"/>
-                          <a:round/>
-                          <a:headEnd type="none" w="sm" len="sm"/>
-                          <a:tailEnd type="none" w="sm" len="sm"/>
-                        </a:ln>
-                      </wps:spPr>
-                      <wps:bodyPr spcFirstLastPara="1" wrap="square" lIns="91425" tIns="91425" rIns="91425" bIns="91425" anchor="ctr" anchorCtr="0">
-                        <a:noAutofit/>
-                      </wps:bodyPr>
-                    </wps:wsp>
-                  </a:graphicData>
-                </a:graphic>
-              </wp:anchor>
-            </w:drawing>
-          </mc:Choice>
-          <mc:Fallback xmlns:dgm="http://schemas.openxmlformats.org/drawingml/2006/diagram" xmlns:lc="http://schemas.openxmlformats.org/drawingml/2006/lockedCanvas" xmlns:c="http://schemas.openxmlformats.org/drawingml/2006/chart" xmlns:pic="http://schemas.openxmlformats.org/drawingml/2006/picture" xmlns:a="http://schemas.openxmlformats.org/drawingml/2006/main" xmlns:sl="http://schemas.openxmlformats.org/schemaLibrary/2006/main">
-            <w:drawing>
-              <wp:anchor allowOverlap="1" behindDoc="0" distB="0" distT="0" distL="114300" distR="114300" hidden="0" layoutInCell="1" locked="0" relativeHeight="0" simplePos="0">
-                <wp:simplePos x="0" y="0"/>
-                <wp:positionH relativeFrom="column">
-                  <wp:posOffset>4000500</wp:posOffset>
-                </wp:positionH>
-                <wp:positionV relativeFrom="paragraph">
-                  <wp:posOffset>139700</wp:posOffset>
-                </wp:positionV>
-                <wp:extent cx="2193290" cy="25400"/>
-                <wp:effectExtent b="0" l="0" r="0" t="0"/>
-                <wp:wrapNone/>
-                <wp:docPr id="26" name="image26.png"/>
-                <a:graphic>
                   <a:graphicData uri="http://schemas.openxmlformats.org/drawingml/2006/picture">
-                    <pic:pic>
+                    <pic:pic xmlns:pic="http://schemas.openxmlformats.org/drawingml/2006/picture">
                       <pic:nvPicPr>
                         <pic:cNvPr id="0" name="image26.png"/>
                         <pic:cNvPicPr preferRelativeResize="0"/>
                       </pic:nvPicPr>
                       <pic:blipFill>
-                        <a:blip r:embed="rId35"/>
+                        <a:blip r:embed="rId22"/>
                         <a:srcRect/>
                         <a:stretch>
                           <a:fillRect/>
@@ -5110,7 +4269,9 @@
                           <a:off x="0" y="0"/>
                           <a:ext cx="2193290" cy="25400"/>
                         </a:xfrm>
-                        <a:prstGeom prst="rect"/>
+                        <a:prstGeom prst="rect">
+                          <a:avLst/>
+                        </a:prstGeom>
                         <a:ln/>
                       </pic:spPr>
                     </pic:pic>
@@ -5118,9 +4279,9 @@
                 </a:graphic>
               </wp:anchor>
             </w:drawing>
-          </mc:Fallback>
-        </mc:AlternateContent>
-      </w:r>
+          </w:r>
+        </ve:Fallback>
+      </ve:AlternateContent>
     </w:p>
     <w:p>
       <w:pPr>
@@ -5180,14 +4341,77 @@
         </w:rPr>
         <w:t>Руководитель практики от техникума                                                        В.Ю. Тростяной</w:t>
       </w:r>
-      <w:r>
-        <w:rPr>
-          <w:noProof/>
-        </w:rPr>
-        <mc:AlternateContent>
-          <mc:Choice Requires="wpg">
+      <ve:AlternateContent>
+        <mc:Choice xmlns:wpc="http://schemas.microsoft.com/office/word/2010/wordprocessingCanvas" xmlns:cx="http://schemas.microsoft.com/office/drawing/2014/chartex" xmlns:cx1="http://schemas.microsoft.com/office/drawing/2015/9/8/chartex" xmlns:mc="http://schemas.openxmlformats.org/markup-compatibility/2006" xmlns:wp14="http://schemas.microsoft.com/office/word/2010/wordprocessingDrawing" xmlns:w14="http://schemas.microsoft.com/office/word/2010/wordml" xmlns:w15="http://schemas.microsoft.com/office/word/2012/wordml" xmlns:w16se="http://schemas.microsoft.com/office/word/2015/wordml/symex" xmlns:wpg="http://schemas.microsoft.com/office/word/2010/wordprocessingGroup" xmlns:wpi="http://schemas.microsoft.com/office/word/2010/wordprocessingInk" xmlns:wps="http://schemas.microsoft.com/office/word/2010/wordprocessingShape" Requires="wpg">
+          <w:drawing>
+            <wp:anchor distT="0" distB="0" distL="114300" distR="114300" simplePos="0" relativeHeight="251688960" behindDoc="0" locked="0" layoutInCell="1" hidden="0" allowOverlap="1">
+              <wp:simplePos x="0" y="0"/>
+              <wp:positionH relativeFrom="column">
+                <wp:posOffset>3035300</wp:posOffset>
+              </wp:positionH>
+              <wp:positionV relativeFrom="paragraph">
+                <wp:posOffset>152400</wp:posOffset>
+              </wp:positionV>
+              <wp:extent cx="2967355" cy="25400"/>
+              <wp:effectExtent l="0" t="0" r="0" b="0"/>
+              <wp:wrapNone/>
+              <wp:docPr id="29" name="Полилиния 29"/>
+              <wp:cNvGraphicFramePr/>
+              <a:graphic xmlns:a="http://schemas.openxmlformats.org/drawingml/2006/main">
+                <a:graphicData uri="http://schemas.microsoft.com/office/word/2010/wordprocessingShape">
+                  <wps:wsp>
+                    <wps:cNvSpPr/>
+                    <wps:spPr>
+                      <a:xfrm>
+                        <a:off x="3868673" y="3780000"/>
+                        <a:ext cx="2954655" cy="0"/>
+                      </a:xfrm>
+                      <a:custGeom>
+                        <a:avLst/>
+                        <a:gdLst/>
+                        <a:ahLst/>
+                        <a:cxnLst/>
+                        <a:rect l="l" t="t" r="r" b="b"/>
+                        <a:pathLst>
+                          <a:path w="2954655" h="1" extrusionOk="0">
+                            <a:moveTo>
+                              <a:pt x="0" y="0"/>
+                            </a:moveTo>
+                            <a:lnTo>
+                              <a:pt x="2954655" y="0"/>
+                            </a:lnTo>
+                          </a:path>
+                        </a:pathLst>
+                      </a:custGeom>
+                      <a:solidFill>
+                        <a:srgbClr val="FFFFFF"/>
+                      </a:solidFill>
+                      <a:ln w="12700" cap="flat" cmpd="sng">
+                        <a:solidFill>
+                          <a:srgbClr val="000000"/>
+                        </a:solidFill>
+                        <a:prstDash val="solid"/>
+                        <a:round/>
+                        <a:headEnd type="none" w="sm" len="sm"/>
+                        <a:tailEnd type="none" w="sm" len="sm"/>
+                      </a:ln>
+                    </wps:spPr>
+                    <wps:bodyPr spcFirstLastPara="1" wrap="square" lIns="91425" tIns="91425" rIns="91425" bIns="91425" anchor="ctr" anchorCtr="0">
+                      <a:noAutofit/>
+                    </wps:bodyPr>
+                  </wps:wsp>
+                </a:graphicData>
+              </a:graphic>
+            </wp:anchor>
+          </w:drawing>
+        </mc:Choice>
+        <ve:Fallback>
+          <w:r>
+            <w:rPr>
+              <w:noProof/>
+            </w:rPr>
             <w:drawing>
-              <wp:anchor distT="0" distB="0" distL="114300" distR="114300" simplePos="0" relativeHeight="251688960" behindDoc="0" locked="0" layoutInCell="1" hidden="0" allowOverlap="1">
+              <wp:anchor distT="0" distB="0" distL="114300" distR="114300" simplePos="0" relativeHeight="251688960" behindDoc="0" locked="0" layoutInCell="1" allowOverlap="1">
                 <wp:simplePos x="0" y="0"/>
                 <wp:positionH relativeFrom="column">
                   <wp:posOffset>3035300</wp:posOffset>
@@ -5198,79 +4422,17 @@
                 <wp:extent cx="2967355" cy="25400"/>
                 <wp:effectExtent l="0" t="0" r="0" b="0"/>
                 <wp:wrapNone/>
-                <wp:docPr id="29" name="Полилиния 29"/>
+                <wp:docPr id="29" name="image29.png"/>
                 <wp:cNvGraphicFramePr/>
                 <a:graphic xmlns:a="http://schemas.openxmlformats.org/drawingml/2006/main">
-                  <a:graphicData uri="http://schemas.microsoft.com/office/word/2010/wordprocessingShape">
-                    <wps:wsp>
-                      <wps:cNvSpPr/>
-                      <wps:spPr>
-                        <a:xfrm>
-                          <a:off x="3868673" y="3780000"/>
-                          <a:ext cx="2954655" cy="0"/>
-                        </a:xfrm>
-                        <a:custGeom>
-                          <a:avLst/>
-                          <a:gdLst/>
-                          <a:ahLst/>
-                          <a:cxnLst/>
-                          <a:rect l="l" t="t" r="r" b="b"/>
-                          <a:pathLst>
-                            <a:path w="2954655" h="1" extrusionOk="0">
-                              <a:moveTo>
-                                <a:pt x="0" y="0"/>
-                              </a:moveTo>
-                              <a:lnTo>
-                                <a:pt x="2954655" y="0"/>
-                              </a:lnTo>
-                            </a:path>
-                          </a:pathLst>
-                        </a:custGeom>
-                        <a:solidFill>
-                          <a:srgbClr val="FFFFFF"/>
-                        </a:solidFill>
-                        <a:ln w="12700" cap="flat" cmpd="sng">
-                          <a:solidFill>
-                            <a:srgbClr val="000000"/>
-                          </a:solidFill>
-                          <a:prstDash val="solid"/>
-                          <a:round/>
-                          <a:headEnd type="none" w="sm" len="sm"/>
-                          <a:tailEnd type="none" w="sm" len="sm"/>
-                        </a:ln>
-                      </wps:spPr>
-                      <wps:bodyPr spcFirstLastPara="1" wrap="square" lIns="91425" tIns="91425" rIns="91425" bIns="91425" anchor="ctr" anchorCtr="0">
-                        <a:noAutofit/>
-                      </wps:bodyPr>
-                    </wps:wsp>
-                  </a:graphicData>
-                </a:graphic>
-              </wp:anchor>
-            </w:drawing>
-          </mc:Choice>
-          <mc:Fallback xmlns:dgm="http://schemas.openxmlformats.org/drawingml/2006/diagram" xmlns:lc="http://schemas.openxmlformats.org/drawingml/2006/lockedCanvas" xmlns:c="http://schemas.openxmlformats.org/drawingml/2006/chart" xmlns:pic="http://schemas.openxmlformats.org/drawingml/2006/picture" xmlns:a="http://schemas.openxmlformats.org/drawingml/2006/main" xmlns:sl="http://schemas.openxmlformats.org/schemaLibrary/2006/main">
-            <w:drawing>
-              <wp:anchor allowOverlap="1" behindDoc="0" distB="0" distT="0" distL="114300" distR="114300" hidden="0" layoutInCell="1" locked="0" relativeHeight="0" simplePos="0">
-                <wp:simplePos x="0" y="0"/>
-                <wp:positionH relativeFrom="column">
-                  <wp:posOffset>3035300</wp:posOffset>
-                </wp:positionH>
-                <wp:positionV relativeFrom="paragraph">
-                  <wp:posOffset>152400</wp:posOffset>
-                </wp:positionV>
-                <wp:extent cx="2967355" cy="25400"/>
-                <wp:effectExtent b="0" l="0" r="0" t="0"/>
-                <wp:wrapNone/>
-                <wp:docPr id="29" name="image29.png"/>
-                <a:graphic>
                   <a:graphicData uri="http://schemas.openxmlformats.org/drawingml/2006/picture">
-                    <pic:pic>
+                    <pic:pic xmlns:pic="http://schemas.openxmlformats.org/drawingml/2006/picture">
                       <pic:nvPicPr>
                         <pic:cNvPr id="0" name="image29.png"/>
                         <pic:cNvPicPr preferRelativeResize="0"/>
                       </pic:nvPicPr>
                       <pic:blipFill>
-                        <a:blip r:embed="rId36"/>
+                        <a:blip r:embed="rId23"/>
                         <a:srcRect/>
                         <a:stretch>
                           <a:fillRect/>
@@ -5281,7 +4443,9 @@
                           <a:off x="0" y="0"/>
                           <a:ext cx="2967355" cy="25400"/>
                         </a:xfrm>
-                        <a:prstGeom prst="rect"/>
+                        <a:prstGeom prst="rect">
+                          <a:avLst/>
+                        </a:prstGeom>
                         <a:ln/>
                       </pic:spPr>
                     </pic:pic>
@@ -5289,9 +4453,9 @@
                 </a:graphic>
               </wp:anchor>
             </w:drawing>
-          </mc:Fallback>
-        </mc:AlternateContent>
-      </w:r>
+          </w:r>
+        </ve:Fallback>
+      </ve:AlternateContent>
     </w:p>
     <w:p>
       <w:pPr>
@@ -5355,8 +4519,8 @@
 </file>
 
 <file path=word/numbering.xml><?xml version="1.0" encoding="utf-8"?>
-<w:numbering xmlns:wpc="http://schemas.microsoft.com/office/word/2010/wordprocessingCanvas" xmlns:cx="http://schemas.microsoft.com/office/drawing/2014/chartex" xmlns:cx1="http://schemas.microsoft.com/office/drawing/2015/9/8/chartex" xmlns:mc="http://schemas.openxmlformats.org/markup-compatibility/2006" xmlns:o="urn:schemas-microsoft-com:office:office" xmlns:r="http://schemas.openxmlformats.org/officeDocument/2006/relationships" xmlns:m="http://schemas.openxmlformats.org/officeDocument/2006/math" xmlns:v="urn:schemas-microsoft-com:vml" xmlns:wp14="http://schemas.microsoft.com/office/word/2010/wordprocessingDrawing" xmlns:wp="http://schemas.openxmlformats.org/drawingml/2006/wordprocessingDrawing" xmlns:w10="urn:schemas-microsoft-com:office:word" xmlns:w="http://schemas.openxmlformats.org/wordprocessingml/2006/main" xmlns:w14="http://schemas.microsoft.com/office/word/2010/wordml" xmlns:w15="http://schemas.microsoft.com/office/word/2012/wordml" xmlns:w16se="http://schemas.microsoft.com/office/word/2015/wordml/symex" xmlns:wpg="http://schemas.microsoft.com/office/word/2010/wordprocessingGroup" xmlns:wpi="http://schemas.microsoft.com/office/word/2010/wordprocessingInk" xmlns:wne="http://schemas.microsoft.com/office/word/2006/wordml" xmlns:wps="http://schemas.microsoft.com/office/word/2010/wordprocessingShape" mc:Ignorable="w14 w15 w16se wp14">
-  <w:abstractNum w:abstractNumId="0" w15:restartNumberingAfterBreak="0">
+<w:numbering xmlns:ve="http://schemas.openxmlformats.org/markup-compatibility/2006" xmlns:o="urn:schemas-microsoft-com:office:office" xmlns:r="http://schemas.openxmlformats.org/officeDocument/2006/relationships" xmlns:m="http://schemas.openxmlformats.org/officeDocument/2006/math" xmlns:v="urn:schemas-microsoft-com:vml" xmlns:wp="http://schemas.openxmlformats.org/drawingml/2006/wordprocessingDrawing" xmlns:w10="urn:schemas-microsoft-com:office:word" xmlns:w="http://schemas.openxmlformats.org/wordprocessingml/2006/main" xmlns:wne="http://schemas.microsoft.com/office/word/2006/wordml">
+  <w:abstractNum w:abstractNumId="0">
     <w:nsid w:val="76A2708D"/>
     <w:multiLevelType w:val="multilevel"/>
     <w:tmpl w:val="5F304D66"/>
@@ -5449,7 +4613,7 @@
 </file>
 
 <file path=word/styles.xml><?xml version="1.0" encoding="utf-8"?>
-<w:styles xmlns:mc="http://schemas.openxmlformats.org/markup-compatibility/2006" xmlns:r="http://schemas.openxmlformats.org/officeDocument/2006/relationships" xmlns:w="http://schemas.openxmlformats.org/wordprocessingml/2006/main" xmlns:w14="http://schemas.microsoft.com/office/word/2010/wordml" xmlns:w15="http://schemas.microsoft.com/office/word/2012/wordml" xmlns:w16se="http://schemas.microsoft.com/office/word/2015/wordml/symex" mc:Ignorable="w14 w15 w16se">
+<w:styles xmlns:r="http://schemas.openxmlformats.org/officeDocument/2006/relationships" xmlns:w="http://schemas.openxmlformats.org/wordprocessingml/2006/main">
   <w:docDefaults>
     <w:rPrDefault>
       <w:rPr>
@@ -5465,386 +4629,154 @@
       </w:pPr>
     </w:pPrDefault>
   </w:docDefaults>
-  <w:latentStyles w:defLockedState="0" w:defUIPriority="99" w:defSemiHidden="0" w:defUnhideWhenUsed="0" w:defQFormat="0" w:count="371">
-    <w:lsdException w:name="Normal" w:uiPriority="0" w:qFormat="1"/>
-    <w:lsdException w:name="heading 1" w:uiPriority="9" w:qFormat="1"/>
-    <w:lsdException w:name="heading 2" w:semiHidden="1" w:uiPriority="9" w:unhideWhenUsed="1" w:qFormat="1"/>
-    <w:lsdException w:name="heading 3" w:semiHidden="1" w:uiPriority="9" w:unhideWhenUsed="1" w:qFormat="1"/>
-    <w:lsdException w:name="heading 4" w:semiHidden="1" w:uiPriority="9" w:unhideWhenUsed="1" w:qFormat="1"/>
-    <w:lsdException w:name="heading 5" w:semiHidden="1" w:uiPriority="9" w:unhideWhenUsed="1" w:qFormat="1"/>
-    <w:lsdException w:name="heading 6" w:semiHidden="1" w:uiPriority="9" w:unhideWhenUsed="1" w:qFormat="1"/>
-    <w:lsdException w:name="heading 7" w:semiHidden="1" w:uiPriority="9" w:unhideWhenUsed="1" w:qFormat="1"/>
-    <w:lsdException w:name="heading 8" w:semiHidden="1" w:uiPriority="9" w:unhideWhenUsed="1" w:qFormat="1"/>
-    <w:lsdException w:name="heading 9" w:semiHidden="1" w:uiPriority="9" w:unhideWhenUsed="1" w:qFormat="1"/>
-    <w:lsdException w:name="index 1" w:semiHidden="1" w:unhideWhenUsed="1"/>
-    <w:lsdException w:name="index 2" w:semiHidden="1" w:unhideWhenUsed="1"/>
-    <w:lsdException w:name="index 3" w:semiHidden="1" w:unhideWhenUsed="1"/>
-    <w:lsdException w:name="index 4" w:semiHidden="1" w:unhideWhenUsed="1"/>
-    <w:lsdException w:name="index 5" w:semiHidden="1" w:unhideWhenUsed="1"/>
-    <w:lsdException w:name="index 6" w:semiHidden="1" w:unhideWhenUsed="1"/>
-    <w:lsdException w:name="index 7" w:semiHidden="1" w:unhideWhenUsed="1"/>
-    <w:lsdException w:name="index 8" w:semiHidden="1" w:unhideWhenUsed="1"/>
-    <w:lsdException w:name="index 9" w:semiHidden="1" w:unhideWhenUsed="1"/>
-    <w:lsdException w:name="toc 1" w:semiHidden="1" w:uiPriority="39" w:unhideWhenUsed="1"/>
-    <w:lsdException w:name="toc 2" w:semiHidden="1" w:uiPriority="39" w:unhideWhenUsed="1"/>
-    <w:lsdException w:name="toc 3" w:semiHidden="1" w:uiPriority="39" w:unhideWhenUsed="1"/>
-    <w:lsdException w:name="toc 4" w:semiHidden="1" w:uiPriority="39" w:unhideWhenUsed="1"/>
-    <w:lsdException w:name="toc 5" w:semiHidden="1" w:uiPriority="39" w:unhideWhenUsed="1"/>
-    <w:lsdException w:name="toc 6" w:semiHidden="1" w:uiPriority="39" w:unhideWhenUsed="1"/>
-    <w:lsdException w:name="toc 7" w:semiHidden="1" w:uiPriority="39" w:unhideWhenUsed="1"/>
-    <w:lsdException w:name="toc 8" w:semiHidden="1" w:uiPriority="39" w:unhideWhenUsed="1"/>
-    <w:lsdException w:name="toc 9" w:semiHidden="1" w:uiPriority="39" w:unhideWhenUsed="1"/>
-    <w:lsdException w:name="Normal Indent" w:semiHidden="1" w:unhideWhenUsed="1"/>
-    <w:lsdException w:name="footnote text" w:semiHidden="1" w:unhideWhenUsed="1"/>
-    <w:lsdException w:name="annotation text" w:semiHidden="1" w:unhideWhenUsed="1"/>
-    <w:lsdException w:name="header" w:semiHidden="1" w:unhideWhenUsed="1"/>
-    <w:lsdException w:name="footer" w:semiHidden="1" w:unhideWhenUsed="1"/>
-    <w:lsdException w:name="index heading" w:semiHidden="1" w:unhideWhenUsed="1"/>
-    <w:lsdException w:name="caption" w:semiHidden="1" w:uiPriority="35" w:unhideWhenUsed="1" w:qFormat="1"/>
-    <w:lsdException w:name="table of figures" w:semiHidden="1" w:unhideWhenUsed="1"/>
-    <w:lsdException w:name="envelope address" w:semiHidden="1" w:unhideWhenUsed="1"/>
-    <w:lsdException w:name="envelope return" w:semiHidden="1" w:unhideWhenUsed="1"/>
-    <w:lsdException w:name="footnote reference" w:semiHidden="1" w:unhideWhenUsed="1"/>
-    <w:lsdException w:name="annotation reference" w:semiHidden="1" w:unhideWhenUsed="1"/>
-    <w:lsdException w:name="line number" w:semiHidden="1" w:unhideWhenUsed="1"/>
-    <w:lsdException w:name="page number" w:semiHidden="1" w:unhideWhenUsed="1"/>
-    <w:lsdException w:name="endnote reference" w:semiHidden="1" w:unhideWhenUsed="1"/>
-    <w:lsdException w:name="endnote text" w:semiHidden="1" w:unhideWhenUsed="1"/>
-    <w:lsdException w:name="table of authorities" w:semiHidden="1" w:unhideWhenUsed="1"/>
-    <w:lsdException w:name="macro" w:semiHidden="1" w:unhideWhenUsed="1"/>
-    <w:lsdException w:name="toa heading" w:semiHidden="1" w:unhideWhenUsed="1"/>
-    <w:lsdException w:name="List" w:semiHidden="1" w:unhideWhenUsed="1"/>
-    <w:lsdException w:name="List Bullet" w:semiHidden="1" w:unhideWhenUsed="1"/>
-    <w:lsdException w:name="List Number" w:semiHidden="1" w:unhideWhenUsed="1"/>
-    <w:lsdException w:name="List 2" w:semiHidden="1" w:unhideWhenUsed="1"/>
-    <w:lsdException w:name="List 3" w:semiHidden="1" w:unhideWhenUsed="1"/>
-    <w:lsdException w:name="List 4" w:semiHidden="1" w:unhideWhenUsed="1"/>
-    <w:lsdException w:name="List 5" w:semiHidden="1" w:unhideWhenUsed="1"/>
-    <w:lsdException w:name="List Bullet 2" w:semiHidden="1" w:unhideWhenUsed="1"/>
-    <w:lsdException w:name="List Bullet 3" w:semiHidden="1" w:unhideWhenUsed="1"/>
-    <w:lsdException w:name="List Bullet 4" w:semiHidden="1" w:unhideWhenUsed="1"/>
-    <w:lsdException w:name="List Bullet 5" w:semiHidden="1" w:unhideWhenUsed="1"/>
-    <w:lsdException w:name="List Number 2" w:semiHidden="1" w:unhideWhenUsed="1"/>
-    <w:lsdException w:name="List Number 3" w:semiHidden="1" w:unhideWhenUsed="1"/>
-    <w:lsdException w:name="List Number 4" w:semiHidden="1" w:unhideWhenUsed="1"/>
-    <w:lsdException w:name="List Number 5" w:semiHidden="1" w:unhideWhenUsed="1"/>
-    <w:lsdException w:name="Title" w:uiPriority="10" w:qFormat="1"/>
-    <w:lsdException w:name="Closing" w:semiHidden="1" w:unhideWhenUsed="1"/>
-    <w:lsdException w:name="Signature" w:semiHidden="1" w:unhideWhenUsed="1"/>
-    <w:lsdException w:name="Default Paragraph Font" w:semiHidden="1" w:uiPriority="1" w:unhideWhenUsed="1"/>
-    <w:lsdException w:name="Body Text" w:semiHidden="1" w:unhideWhenUsed="1"/>
-    <w:lsdException w:name="Body Text Indent" w:semiHidden="1" w:unhideWhenUsed="1"/>
-    <w:lsdException w:name="List Continue" w:semiHidden="1" w:unhideWhenUsed="1"/>
-    <w:lsdException w:name="List Continue 2" w:semiHidden="1" w:unhideWhenUsed="1"/>
-    <w:lsdException w:name="List Continue 3" w:semiHidden="1" w:unhideWhenUsed="1"/>
-    <w:lsdException w:name="List Continue 4" w:semiHidden="1" w:unhideWhenUsed="1"/>
-    <w:lsdException w:name="List Continue 5" w:semiHidden="1" w:unhideWhenUsed="1"/>
-    <w:lsdException w:name="Message Header" w:semiHidden="1" w:unhideWhenUsed="1"/>
-    <w:lsdException w:name="Subtitle" w:uiPriority="11" w:qFormat="1"/>
-    <w:lsdException w:name="Salutation" w:semiHidden="1" w:unhideWhenUsed="1"/>
-    <w:lsdException w:name="Date" w:semiHidden="1" w:unhideWhenUsed="1"/>
-    <w:lsdException w:name="Body Text First Indent" w:semiHidden="1" w:unhideWhenUsed="1"/>
-    <w:lsdException w:name="Body Text First Indent 2" w:semiHidden="1" w:unhideWhenUsed="1"/>
-    <w:lsdException w:name="Note Heading" w:semiHidden="1" w:unhideWhenUsed="1"/>
-    <w:lsdException w:name="Body Text 2" w:semiHidden="1" w:unhideWhenUsed="1"/>
-    <w:lsdException w:name="Body Text 3" w:semiHidden="1" w:unhideWhenUsed="1"/>
-    <w:lsdException w:name="Body Text Indent 2" w:semiHidden="1" w:unhideWhenUsed="1"/>
-    <w:lsdException w:name="Body Text Indent 3" w:semiHidden="1" w:unhideWhenUsed="1"/>
-    <w:lsdException w:name="Block Text" w:semiHidden="1" w:unhideWhenUsed="1"/>
-    <w:lsdException w:name="Hyperlink" w:semiHidden="1" w:unhideWhenUsed="1"/>
-    <w:lsdException w:name="FollowedHyperlink" w:semiHidden="1" w:unhideWhenUsed="1"/>
-    <w:lsdException w:name="Strong" w:uiPriority="22" w:qFormat="1"/>
-    <w:lsdException w:name="Emphasis" w:uiPriority="20" w:qFormat="1"/>
-    <w:lsdException w:name="Document Map" w:semiHidden="1" w:unhideWhenUsed="1"/>
-    <w:lsdException w:name="Plain Text" w:semiHidden="1" w:unhideWhenUsed="1"/>
-    <w:lsdException w:name="E-mail Signature" w:semiHidden="1" w:unhideWhenUsed="1"/>
-    <w:lsdException w:name="HTML Top of Form" w:semiHidden="1" w:unhideWhenUsed="1"/>
-    <w:lsdException w:name="HTML Bottom of Form" w:semiHidden="1" w:unhideWhenUsed="1"/>
-    <w:lsdException w:name="Normal (Web)" w:semiHidden="1" w:unhideWhenUsed="1"/>
-    <w:lsdException w:name="HTML Acronym" w:semiHidden="1" w:unhideWhenUsed="1"/>
-    <w:lsdException w:name="HTML Address" w:semiHidden="1" w:unhideWhenUsed="1"/>
-    <w:lsdException w:name="HTML Cite" w:semiHidden="1" w:unhideWhenUsed="1"/>
-    <w:lsdException w:name="HTML Code" w:semiHidden="1" w:unhideWhenUsed="1"/>
-    <w:lsdException w:name="HTML Definition" w:semiHidden="1" w:unhideWhenUsed="1"/>
-    <w:lsdException w:name="HTML Keyboard" w:semiHidden="1" w:unhideWhenUsed="1"/>
-    <w:lsdException w:name="HTML Preformatted" w:semiHidden="1" w:unhideWhenUsed="1"/>
-    <w:lsdException w:name="HTML Sample" w:semiHidden="1" w:unhideWhenUsed="1"/>
-    <w:lsdException w:name="HTML Typewriter" w:semiHidden="1" w:unhideWhenUsed="1"/>
-    <w:lsdException w:name="HTML Variable" w:semiHidden="1" w:unhideWhenUsed="1"/>
-    <w:lsdException w:name="Normal Table" w:semiHidden="1" w:unhideWhenUsed="1"/>
-    <w:lsdException w:name="annotation subject" w:semiHidden="1" w:unhideWhenUsed="1"/>
-    <w:lsdException w:name="No List" w:semiHidden="1" w:unhideWhenUsed="1"/>
-    <w:lsdException w:name="Outline List 1" w:semiHidden="1" w:unhideWhenUsed="1"/>
-    <w:lsdException w:name="Outline List 2" w:semiHidden="1" w:unhideWhenUsed="1"/>
-    <w:lsdException w:name="Outline List 3" w:semiHidden="1" w:unhideWhenUsed="1"/>
-    <w:lsdException w:name="Table Simple 1" w:semiHidden="1" w:unhideWhenUsed="1"/>
-    <w:lsdException w:name="Table Simple 2" w:semiHidden="1" w:unhideWhenUsed="1"/>
-    <w:lsdException w:name="Table Simple 3" w:semiHidden="1" w:unhideWhenUsed="1"/>
-    <w:lsdException w:name="Table Classic 1" w:semiHidden="1" w:unhideWhenUsed="1"/>
-    <w:lsdException w:name="Table Classic 2" w:semiHidden="1" w:unhideWhenUsed="1"/>
-    <w:lsdException w:name="Table Classic 3" w:semiHidden="1" w:unhideWhenUsed="1"/>
-    <w:lsdException w:name="Table Classic 4" w:semiHidden="1" w:unhideWhenUsed="1"/>
-    <w:lsdException w:name="Table Colorful 1" w:semiHidden="1" w:unhideWhenUsed="1"/>
-    <w:lsdException w:name="Table Colorful 2" w:semiHidden="1" w:unhideWhenUsed="1"/>
-    <w:lsdException w:name="Table Colorful 3" w:semiHidden="1" w:unhideWhenUsed="1"/>
-    <w:lsdException w:name="Table Columns 1" w:semiHidden="1" w:unhideWhenUsed="1"/>
-    <w:lsdException w:name="Table Columns 2" w:semiHidden="1" w:unhideWhenUsed="1"/>
-    <w:lsdException w:name="Table Columns 3" w:semiHidden="1" w:unhideWhenUsed="1"/>
-    <w:lsdException w:name="Table Columns 4" w:semiHidden="1" w:unhideWhenUsed="1"/>
-    <w:lsdException w:name="Table Columns 5" w:semiHidden="1" w:unhideWhenUsed="1"/>
-    <w:lsdException w:name="Table Grid 1" w:semiHidden="1" w:unhideWhenUsed="1"/>
-    <w:lsdException w:name="Table Grid 2" w:semiHidden="1" w:unhideWhenUsed="1"/>
-    <w:lsdException w:name="Table Grid 3" w:semiHidden="1" w:unhideWhenUsed="1"/>
-    <w:lsdException w:name="Table Grid 4" w:semiHidden="1" w:unhideWhenUsed="1"/>
-    <w:lsdException w:name="Table Grid 5" w:semiHidden="1" w:unhideWhenUsed="1"/>
-    <w:lsdException w:name="Table Grid 6" w:semiHidden="1" w:unhideWhenUsed="1"/>
-    <w:lsdException w:name="Table Grid 7" w:semiHidden="1" w:unhideWhenUsed="1"/>
-    <w:lsdException w:name="Table Grid 8" w:semiHidden="1" w:unhideWhenUsed="1"/>
-    <w:lsdException w:name="Table List 1" w:semiHidden="1" w:unhideWhenUsed="1"/>
-    <w:lsdException w:name="Table List 2" w:semiHidden="1" w:unhideWhenUsed="1"/>
-    <w:lsdException w:name="Table List 3" w:semiHidden="1" w:unhideWhenUsed="1"/>
-    <w:lsdException w:name="Table List 4" w:semiHidden="1" w:unhideWhenUsed="1"/>
-    <w:lsdException w:name="Table List 5" w:semiHidden="1" w:unhideWhenUsed="1"/>
-    <w:lsdException w:name="Table List 6" w:semiHidden="1" w:unhideWhenUsed="1"/>
-    <w:lsdException w:name="Table List 7" w:semiHidden="1" w:unhideWhenUsed="1"/>
-    <w:lsdException w:name="Table List 8" w:semiHidden="1" w:unhideWhenUsed="1"/>
-    <w:lsdException w:name="Table 3D effects 1" w:semiHidden="1" w:unhideWhenUsed="1"/>
-    <w:lsdException w:name="Table 3D effects 2" w:semiHidden="1" w:unhideWhenUsed="1"/>
-    <w:lsdException w:name="Table 3D effects 3" w:semiHidden="1" w:unhideWhenUsed="1"/>
-    <w:lsdException w:name="Table Contemporary" w:semiHidden="1" w:unhideWhenUsed="1"/>
-    <w:lsdException w:name="Table Elegant" w:semiHidden="1" w:unhideWhenUsed="1"/>
-    <w:lsdException w:name="Table Professional" w:semiHidden="1" w:unhideWhenUsed="1"/>
-    <w:lsdException w:name="Table Subtle 1" w:semiHidden="1" w:unhideWhenUsed="1"/>
-    <w:lsdException w:name="Table Subtle 2" w:semiHidden="1" w:unhideWhenUsed="1"/>
-    <w:lsdException w:name="Table Web 1" w:semiHidden="1" w:unhideWhenUsed="1"/>
-    <w:lsdException w:name="Table Web 2" w:semiHidden="1" w:unhideWhenUsed="1"/>
-    <w:lsdException w:name="Table Web 3" w:semiHidden="1" w:unhideWhenUsed="1"/>
-    <w:lsdException w:name="Balloon Text" w:semiHidden="1" w:unhideWhenUsed="1"/>
-    <w:lsdException w:name="Table Grid" w:uiPriority="39"/>
-    <w:lsdException w:name="Table Theme" w:semiHidden="1" w:unhideWhenUsed="1"/>
-    <w:lsdException w:name="Placeholder Text" w:semiHidden="1"/>
-    <w:lsdException w:name="No Spacing" w:uiPriority="1" w:qFormat="1"/>
-    <w:lsdException w:name="Light Shading" w:uiPriority="60"/>
-    <w:lsdException w:name="Light List" w:uiPriority="61"/>
-    <w:lsdException w:name="Light Grid" w:uiPriority="62"/>
-    <w:lsdException w:name="Medium Shading 1" w:uiPriority="63"/>
-    <w:lsdException w:name="Medium Shading 2" w:uiPriority="64"/>
-    <w:lsdException w:name="Medium List 1" w:uiPriority="65"/>
-    <w:lsdException w:name="Medium List 2" w:uiPriority="66"/>
-    <w:lsdException w:name="Medium Grid 1" w:uiPriority="67"/>
-    <w:lsdException w:name="Medium Grid 2" w:uiPriority="68"/>
-    <w:lsdException w:name="Medium Grid 3" w:uiPriority="69"/>
-    <w:lsdException w:name="Dark List" w:uiPriority="70"/>
-    <w:lsdException w:name="Colorful Shading" w:uiPriority="71"/>
-    <w:lsdException w:name="Colorful List" w:uiPriority="72"/>
-    <w:lsdException w:name="Colorful Grid" w:uiPriority="73"/>
-    <w:lsdException w:name="Light Shading Accent 1" w:uiPriority="60"/>
-    <w:lsdException w:name="Light List Accent 1" w:uiPriority="61"/>
-    <w:lsdException w:name="Light Grid Accent 1" w:uiPriority="62"/>
-    <w:lsdException w:name="Medium Shading 1 Accent 1" w:uiPriority="63"/>
-    <w:lsdException w:name="Medium Shading 2 Accent 1" w:uiPriority="64"/>
-    <w:lsdException w:name="Medium List 1 Accent 1" w:uiPriority="65"/>
-    <w:lsdException w:name="Revision" w:semiHidden="1"/>
-    <w:lsdException w:name="List Paragraph" w:uiPriority="34" w:qFormat="1"/>
-    <w:lsdException w:name="Quote" w:uiPriority="29" w:qFormat="1"/>
-    <w:lsdException w:name="Intense Quote" w:uiPriority="30" w:qFormat="1"/>
-    <w:lsdException w:name="Medium List 2 Accent 1" w:uiPriority="66"/>
-    <w:lsdException w:name="Medium Grid 1 Accent 1" w:uiPriority="67"/>
-    <w:lsdException w:name="Medium Grid 2 Accent 1" w:uiPriority="68"/>
-    <w:lsdException w:name="Medium Grid 3 Accent 1" w:uiPriority="69"/>
-    <w:lsdException w:name="Dark List Accent 1" w:uiPriority="70"/>
-    <w:lsdException w:name="Colorful Shading Accent 1" w:uiPriority="71"/>
-    <w:lsdException w:name="Colorful List Accent 1" w:uiPriority="72"/>
-    <w:lsdException w:name="Colorful Grid Accent 1" w:uiPriority="73"/>
-    <w:lsdException w:name="Light Shading Accent 2" w:uiPriority="60"/>
-    <w:lsdException w:name="Light List Accent 2" w:uiPriority="61"/>
-    <w:lsdException w:name="Light Grid Accent 2" w:uiPriority="62"/>
-    <w:lsdException w:name="Medium Shading 1 Accent 2" w:uiPriority="63"/>
-    <w:lsdException w:name="Medium Shading 2 Accent 2" w:uiPriority="64"/>
-    <w:lsdException w:name="Medium List 1 Accent 2" w:uiPriority="65"/>
-    <w:lsdException w:name="Medium List 2 Accent 2" w:uiPriority="66"/>
-    <w:lsdException w:name="Medium Grid 1 Accent 2" w:uiPriority="67"/>
-    <w:lsdException w:name="Medium Grid 2 Accent 2" w:uiPriority="68"/>
-    <w:lsdException w:name="Medium Grid 3 Accent 2" w:uiPriority="69"/>
-    <w:lsdException w:name="Dark List Accent 2" w:uiPriority="70"/>
-    <w:lsdException w:name="Colorful Shading Accent 2" w:uiPriority="71"/>
-    <w:lsdException w:name="Colorful List Accent 2" w:uiPriority="72"/>
-    <w:lsdException w:name="Colorful Grid Accent 2" w:uiPriority="73"/>
-    <w:lsdException w:name="Light Shading Accent 3" w:uiPriority="60"/>
-    <w:lsdException w:name="Light List Accent 3" w:uiPriority="61"/>
-    <w:lsdException w:name="Light Grid Accent 3" w:uiPriority="62"/>
-    <w:lsdException w:name="Medium Shading 1 Accent 3" w:uiPriority="63"/>
-    <w:lsdException w:name="Medium Shading 2 Accent 3" w:uiPriority="64"/>
-    <w:lsdException w:name="Medium List 1 Accent 3" w:uiPriority="65"/>
-    <w:lsdException w:name="Medium List 2 Accent 3" w:uiPriority="66"/>
-    <w:lsdException w:name="Medium Grid 1 Accent 3" w:uiPriority="67"/>
-    <w:lsdException w:name="Medium Grid 2 Accent 3" w:uiPriority="68"/>
-    <w:lsdException w:name="Medium Grid 3 Accent 3" w:uiPriority="69"/>
-    <w:lsdException w:name="Dark List Accent 3" w:uiPriority="70"/>
-    <w:lsdException w:name="Colorful Shading Accent 3" w:uiPriority="71"/>
-    <w:lsdException w:name="Colorful List Accent 3" w:uiPriority="72"/>
-    <w:lsdException w:name="Colorful Grid Accent 3" w:uiPriority="73"/>
-    <w:lsdException w:name="Light Shading Accent 4" w:uiPriority="60"/>
-    <w:lsdException w:name="Light List Accent 4" w:uiPriority="61"/>
-    <w:lsdException w:name="Light Grid Accent 4" w:uiPriority="62"/>
-    <w:lsdException w:name="Medium Shading 1 Accent 4" w:uiPriority="63"/>
-    <w:lsdException w:name="Medium Shading 2 Accent 4" w:uiPriority="64"/>
-    <w:lsdException w:name="Medium List 1 Accent 4" w:uiPriority="65"/>
-    <w:lsdException w:name="Medium List 2 Accent 4" w:uiPriority="66"/>
-    <w:lsdException w:name="Medium Grid 1 Accent 4" w:uiPriority="67"/>
-    <w:lsdException w:name="Medium Grid 2 Accent 4" w:uiPriority="68"/>
-    <w:lsdException w:name="Medium Grid 3 Accent 4" w:uiPriority="69"/>
-    <w:lsdException w:name="Dark List Accent 4" w:uiPriority="70"/>
-    <w:lsdException w:name="Colorful Shading Accent 4" w:uiPriority="71"/>
-    <w:lsdException w:name="Colorful List Accent 4" w:uiPriority="72"/>
-    <w:lsdException w:name="Colorful Grid Accent 4" w:uiPriority="73"/>
-    <w:lsdException w:name="Light Shading Accent 5" w:uiPriority="60"/>
-    <w:lsdException w:name="Light List Accent 5" w:uiPriority="61"/>
-    <w:lsdException w:name="Light Grid Accent 5" w:uiPriority="62"/>
-    <w:lsdException w:name="Medium Shading 1 Accent 5" w:uiPriority="63"/>
-    <w:lsdException w:name="Medium Shading 2 Accent 5" w:uiPriority="64"/>
-    <w:lsdException w:name="Medium List 1 Accent 5" w:uiPriority="65"/>
-    <w:lsdException w:name="Medium List 2 Accent 5" w:uiPriority="66"/>
-    <w:lsdException w:name="Medium Grid 1 Accent 5" w:uiPriority="67"/>
-    <w:lsdException w:name="Medium Grid 2 Accent 5" w:uiPriority="68"/>
-    <w:lsdException w:name="Medium Grid 3 Accent 5" w:uiPriority="69"/>
-    <w:lsdException w:name="Dark List Accent 5" w:uiPriority="70"/>
-    <w:lsdException w:name="Colorful Shading Accent 5" w:uiPriority="71"/>
-    <w:lsdException w:name="Colorful List Accent 5" w:uiPriority="72"/>
-    <w:lsdException w:name="Colorful Grid Accent 5" w:uiPriority="73"/>
-    <w:lsdException w:name="Light Shading Accent 6" w:uiPriority="60"/>
-    <w:lsdException w:name="Light List Accent 6" w:uiPriority="61"/>
-    <w:lsdException w:name="Light Grid Accent 6" w:uiPriority="62"/>
-    <w:lsdException w:name="Medium Shading 1 Accent 6" w:uiPriority="63"/>
-    <w:lsdException w:name="Medium Shading 2 Accent 6" w:uiPriority="64"/>
-    <w:lsdException w:name="Medium List 1 Accent 6" w:uiPriority="65"/>
-    <w:lsdException w:name="Medium List 2 Accent 6" w:uiPriority="66"/>
-    <w:lsdException w:name="Medium Grid 1 Accent 6" w:uiPriority="67"/>
-    <w:lsdException w:name="Medium Grid 2 Accent 6" w:uiPriority="68"/>
-    <w:lsdException w:name="Medium Grid 3 Accent 6" w:uiPriority="69"/>
-    <w:lsdException w:name="Dark List Accent 6" w:uiPriority="70"/>
-    <w:lsdException w:name="Colorful Shading Accent 6" w:uiPriority="71"/>
-    <w:lsdException w:name="Colorful List Accent 6" w:uiPriority="72"/>
-    <w:lsdException w:name="Colorful Grid Accent 6" w:uiPriority="73"/>
-    <w:lsdException w:name="Subtle Emphasis" w:uiPriority="19" w:qFormat="1"/>
-    <w:lsdException w:name="Intense Emphasis" w:uiPriority="21" w:qFormat="1"/>
-    <w:lsdException w:name="Subtle Reference" w:uiPriority="31" w:qFormat="1"/>
-    <w:lsdException w:name="Intense Reference" w:uiPriority="32" w:qFormat="1"/>
-    <w:lsdException w:name="Book Title" w:uiPriority="33" w:qFormat="1"/>
-    <w:lsdException w:name="Bibliography" w:semiHidden="1" w:uiPriority="37" w:unhideWhenUsed="1"/>
-    <w:lsdException w:name="TOC Heading" w:semiHidden="1" w:uiPriority="39" w:unhideWhenUsed="1" w:qFormat="1"/>
-    <w:lsdException w:name="Plain Table 1" w:uiPriority="41"/>
-    <w:lsdException w:name="Plain Table 2" w:uiPriority="42"/>
-    <w:lsdException w:name="Plain Table 3" w:uiPriority="43"/>
-    <w:lsdException w:name="Plain Table 4" w:uiPriority="44"/>
-    <w:lsdException w:name="Plain Table 5" w:uiPriority="45"/>
-    <w:lsdException w:name="Grid Table Light" w:uiPriority="40"/>
-    <w:lsdException w:name="Grid Table 1 Light" w:uiPriority="46"/>
-    <w:lsdException w:name="Grid Table 2" w:uiPriority="47"/>
-    <w:lsdException w:name="Grid Table 3" w:uiPriority="48"/>
-    <w:lsdException w:name="Grid Table 4" w:uiPriority="49"/>
-    <w:lsdException w:name="Grid Table 5 Dark" w:uiPriority="50"/>
-    <w:lsdException w:name="Grid Table 6 Colorful" w:uiPriority="51"/>
-    <w:lsdException w:name="Grid Table 7 Colorful" w:uiPriority="52"/>
-    <w:lsdException w:name="Grid Table 1 Light Accent 1" w:uiPriority="46"/>
-    <w:lsdException w:name="Grid Table 2 Accent 1" w:uiPriority="47"/>
-    <w:lsdException w:name="Grid Table 3 Accent 1" w:uiPriority="48"/>
-    <w:lsdException w:name="Grid Table 4 Accent 1" w:uiPriority="49"/>
-    <w:lsdException w:name="Grid Table 5 Dark Accent 1" w:uiPriority="50"/>
-    <w:lsdException w:name="Grid Table 6 Colorful Accent 1" w:uiPriority="51"/>
-    <w:lsdException w:name="Grid Table 7 Colorful Accent 1" w:uiPriority="52"/>
-    <w:lsdException w:name="Grid Table 1 Light Accent 2" w:uiPriority="46"/>
-    <w:lsdException w:name="Grid Table 2 Accent 2" w:uiPriority="47"/>
-    <w:lsdException w:name="Grid Table 3 Accent 2" w:uiPriority="48"/>
-    <w:lsdException w:name="Grid Table 4 Accent 2" w:uiPriority="49"/>
-    <w:lsdException w:name="Grid Table 5 Dark Accent 2" w:uiPriority="50"/>
-    <w:lsdException w:name="Grid Table 6 Colorful Accent 2" w:uiPriority="51"/>
-    <w:lsdException w:name="Grid Table 7 Colorful Accent 2" w:uiPriority="52"/>
-    <w:lsdException w:name="Grid Table 1 Light Accent 3" w:uiPriority="46"/>
-    <w:lsdException w:name="Grid Table 2 Accent 3" w:uiPriority="47"/>
-    <w:lsdException w:name="Grid Table 3 Accent 3" w:uiPriority="48"/>
-    <w:lsdException w:name="Grid Table 4 Accent 3" w:uiPriority="49"/>
-    <w:lsdException w:name="Grid Table 5 Dark Accent 3" w:uiPriority="50"/>
-    <w:lsdException w:name="Grid Table 6 Colorful Accent 3" w:uiPriority="51"/>
-    <w:lsdException w:name="Grid Table 7 Colorful Accent 3" w:uiPriority="52"/>
-    <w:lsdException w:name="Grid Table 1 Light Accent 4" w:uiPriority="46"/>
-    <w:lsdException w:name="Grid Table 2 Accent 4" w:uiPriority="47"/>
-    <w:lsdException w:name="Grid Table 3 Accent 4" w:uiPriority="48"/>
-    <w:lsdException w:name="Grid Table 4 Accent 4" w:uiPriority="49"/>
-    <w:lsdException w:name="Grid Table 5 Dark Accent 4" w:uiPriority="50"/>
-    <w:lsdException w:name="Grid Table 6 Colorful Accent 4" w:uiPriority="51"/>
-    <w:lsdException w:name="Grid Table 7 Colorful Accent 4" w:uiPriority="52"/>
-    <w:lsdException w:name="Grid Table 1 Light Accent 5" w:uiPriority="46"/>
-    <w:lsdException w:name="Grid Table 2 Accent 5" w:uiPriority="47"/>
-    <w:lsdException w:name="Grid Table 3 Accent 5" w:uiPriority="48"/>
-    <w:lsdException w:name="Grid Table 4 Accent 5" w:uiPriority="49"/>
-    <w:lsdException w:name="Grid Table 5 Dark Accent 5" w:uiPriority="50"/>
-    <w:lsdException w:name="Grid Table 6 Colorful Accent 5" w:uiPriority="51"/>
-    <w:lsdException w:name="Grid Table 7 Colorful Accent 5" w:uiPriority="52"/>
-    <w:lsdException w:name="Grid Table 1 Light Accent 6" w:uiPriority="46"/>
-    <w:lsdException w:name="Grid Table 2 Accent 6" w:uiPriority="47"/>
-    <w:lsdException w:name="Grid Table 3 Accent 6" w:uiPriority="48"/>
-    <w:lsdException w:name="Grid Table 4 Accent 6" w:uiPriority="49"/>
-    <w:lsdException w:name="Grid Table 5 Dark Accent 6" w:uiPriority="50"/>
-    <w:lsdException w:name="Grid Table 6 Colorful Accent 6" w:uiPriority="51"/>
-    <w:lsdException w:name="Grid Table 7 Colorful Accent 6" w:uiPriority="52"/>
-    <w:lsdException w:name="List Table 1 Light" w:uiPriority="46"/>
-    <w:lsdException w:name="List Table 2" w:uiPriority="47"/>
-    <w:lsdException w:name="List Table 3" w:uiPriority="48"/>
-    <w:lsdException w:name="List Table 4" w:uiPriority="49"/>
-    <w:lsdException w:name="List Table 5 Dark" w:uiPriority="50"/>
-    <w:lsdException w:name="List Table 6 Colorful" w:uiPriority="51"/>
-    <w:lsdException w:name="List Table 7 Colorful" w:uiPriority="52"/>
-    <w:lsdException w:name="List Table 1 Light Accent 1" w:uiPriority="46"/>
-    <w:lsdException w:name="List Table 2 Accent 1" w:uiPriority="47"/>
-    <w:lsdException w:name="List Table 3 Accent 1" w:uiPriority="48"/>
-    <w:lsdException w:name="List Table 4 Accent 1" w:uiPriority="49"/>
-    <w:lsdException w:name="List Table 5 Dark Accent 1" w:uiPriority="50"/>
-    <w:lsdException w:name="List Table 6 Colorful Accent 1" w:uiPriority="51"/>
-    <w:lsdException w:name="List Table 7 Colorful Accent 1" w:uiPriority="52"/>
-    <w:lsdException w:name="List Table 1 Light Accent 2" w:uiPriority="46"/>
-    <w:lsdException w:name="List Table 2 Accent 2" w:uiPriority="47"/>
-    <w:lsdException w:name="List Table 3 Accent 2" w:uiPriority="48"/>
-    <w:lsdException w:name="List Table 4 Accent 2" w:uiPriority="49"/>
-    <w:lsdException w:name="List Table 5 Dark Accent 2" w:uiPriority="50"/>
-    <w:lsdException w:name="List Table 6 Colorful Accent 2" w:uiPriority="51"/>
-    <w:lsdException w:name="List Table 7 Colorful Accent 2" w:uiPriority="52"/>
-    <w:lsdException w:name="List Table 1 Light Accent 3" w:uiPriority="46"/>
-    <w:lsdException w:name="List Table 2 Accent 3" w:uiPriority="47"/>
-    <w:lsdException w:name="List Table 3 Accent 3" w:uiPriority="48"/>
-    <w:lsdException w:name="List Table 4 Accent 3" w:uiPriority="49"/>
-    <w:lsdException w:name="List Table 5 Dark Accent 3" w:uiPriority="50"/>
-    <w:lsdException w:name="List Table 6 Colorful Accent 3" w:uiPriority="51"/>
-    <w:lsdException w:name="List Table 7 Colorful Accent 3" w:uiPriority="52"/>
-    <w:lsdException w:name="List Table 1 Light Accent 4" w:uiPriority="46"/>
-    <w:lsdException w:name="List Table 2 Accent 4" w:uiPriority="47"/>
-    <w:lsdException w:name="List Table 3 Accent 4" w:uiPriority="48"/>
-    <w:lsdException w:name="List Table 4 Accent 4" w:uiPriority="49"/>
-    <w:lsdException w:name="List Table 5 Dark Accent 4" w:uiPriority="50"/>
-    <w:lsdException w:name="List Table 6 Colorful Accent 4" w:uiPriority="51"/>
-    <w:lsdException w:name="List Table 7 Colorful Accent 4" w:uiPriority="52"/>
-    <w:lsdException w:name="List Table 1 Light Accent 5" w:uiPriority="46"/>
-    <w:lsdException w:name="List Table 2 Accent 5" w:uiPriority="47"/>
-    <w:lsdException w:name="List Table 3 Accent 5" w:uiPriority="48"/>
-    <w:lsdException w:name="List Table 4 Accent 5" w:uiPriority="49"/>
-    <w:lsdException w:name="List Table 5 Dark Accent 5" w:uiPriority="50"/>
-    <w:lsdException w:name="List Table 6 Colorful Accent 5" w:uiPriority="51"/>
-    <w:lsdException w:name="List Table 7 Colorful Accent 5" w:uiPriority="52"/>
-    <w:lsdException w:name="List Table 1 Light Accent 6" w:uiPriority="46"/>
-    <w:lsdException w:name="List Table 2 Accent 6" w:uiPriority="47"/>
-    <w:lsdException w:name="List Table 3 Accent 6" w:uiPriority="48"/>
-    <w:lsdException w:name="List Table 4 Accent 6" w:uiPriority="49"/>
-    <w:lsdException w:name="List Table 5 Dark Accent 6" w:uiPriority="50"/>
-    <w:lsdException w:name="List Table 6 Colorful Accent 6" w:uiPriority="51"/>
-    <w:lsdException w:name="List Table 7 Colorful Accent 6" w:uiPriority="52"/>
+  <w:latentStyles w:defLockedState="0" w:defUIPriority="99" w:defSemiHidden="1" w:defUnhideWhenUsed="1" w:defQFormat="0" w:count="267">
+    <w:lsdException w:name="Normal" w:semiHidden="0" w:uiPriority="0" w:unhideWhenUsed="0" w:qFormat="1"/>
+    <w:lsdException w:name="heading 1" w:semiHidden="0" w:uiPriority="9" w:unhideWhenUsed="0" w:qFormat="1"/>
+    <w:lsdException w:name="heading 2" w:uiPriority="9" w:qFormat="1"/>
+    <w:lsdException w:name="heading 3" w:uiPriority="9" w:qFormat="1"/>
+    <w:lsdException w:name="heading 4" w:uiPriority="9" w:qFormat="1"/>
+    <w:lsdException w:name="heading 5" w:uiPriority="9" w:qFormat="1"/>
+    <w:lsdException w:name="heading 6" w:uiPriority="9" w:qFormat="1"/>
+    <w:lsdException w:name="heading 7" w:uiPriority="9" w:qFormat="1"/>
+    <w:lsdException w:name="heading 8" w:uiPriority="9" w:qFormat="1"/>
+    <w:lsdException w:name="heading 9" w:uiPriority="9" w:qFormat="1"/>
+    <w:lsdException w:name="toc 1" w:uiPriority="39"/>
+    <w:lsdException w:name="toc 2" w:uiPriority="39"/>
+    <w:lsdException w:name="toc 3" w:uiPriority="39"/>
+    <w:lsdException w:name="toc 4" w:uiPriority="39"/>
+    <w:lsdException w:name="toc 5" w:uiPriority="39"/>
+    <w:lsdException w:name="toc 6" w:uiPriority="39"/>
+    <w:lsdException w:name="toc 7" w:uiPriority="39"/>
+    <w:lsdException w:name="toc 8" w:uiPriority="39"/>
+    <w:lsdException w:name="toc 9" w:uiPriority="39"/>
+    <w:lsdException w:name="caption" w:uiPriority="35" w:qFormat="1"/>
+    <w:lsdException w:name="Title" w:semiHidden="0" w:uiPriority="10" w:unhideWhenUsed="0" w:qFormat="1"/>
+    <w:lsdException w:name="Default Paragraph Font" w:uiPriority="1"/>
+    <w:lsdException w:name="Subtitle" w:semiHidden="0" w:uiPriority="11" w:unhideWhenUsed="0" w:qFormat="1"/>
+    <w:lsdException w:name="Strong" w:semiHidden="0" w:uiPriority="22" w:unhideWhenUsed="0" w:qFormat="1"/>
+    <w:lsdException w:name="Emphasis" w:semiHidden="0" w:uiPriority="20" w:unhideWhenUsed="0" w:qFormat="1"/>
+    <w:lsdException w:name="Table Grid" w:semiHidden="0" w:uiPriority="39" w:unhideWhenUsed="0"/>
+    <w:lsdException w:name="Placeholder Text" w:unhideWhenUsed="0"/>
+    <w:lsdException w:name="No Spacing" w:semiHidden="0" w:uiPriority="1" w:unhideWhenUsed="0" w:qFormat="1"/>
+    <w:lsdException w:name="Light Shading" w:semiHidden="0" w:uiPriority="60" w:unhideWhenUsed="0"/>
+    <w:lsdException w:name="Light List" w:semiHidden="0" w:uiPriority="61" w:unhideWhenUsed="0"/>
+    <w:lsdException w:name="Light Grid" w:semiHidden="0" w:uiPriority="62" w:unhideWhenUsed="0"/>
+    <w:lsdException w:name="Medium Shading 1" w:semiHidden="0" w:uiPriority="63" w:unhideWhenUsed="0"/>
+    <w:lsdException w:name="Medium Shading 2" w:semiHidden="0" w:uiPriority="64" w:unhideWhenUsed="0"/>
+    <w:lsdException w:name="Medium List 1" w:semiHidden="0" w:uiPriority="65" w:unhideWhenUsed="0"/>
+    <w:lsdException w:name="Medium List 2" w:semiHidden="0" w:uiPriority="66" w:unhideWhenUsed="0"/>
+    <w:lsdException w:name="Medium Grid 1" w:semiHidden="0" w:uiPriority="67" w:unhideWhenUsed="0"/>
+    <w:lsdException w:name="Medium Grid 2" w:semiHidden="0" w:uiPriority="68" w:unhideWhenUsed="0"/>
+    <w:lsdException w:name="Medium Grid 3" w:semiHidden="0" w:uiPriority="69" w:unhideWhenUsed="0"/>
+    <w:lsdException w:name="Dark List" w:semiHidden="0" w:uiPriority="70" w:unhideWhenUsed="0"/>
+    <w:lsdException w:name="Colorful Shading" w:semiHidden="0" w:uiPriority="71" w:unhideWhenUsed="0"/>
+    <w:lsdException w:name="Colorful List" w:semiHidden="0" w:uiPriority="72" w:unhideWhenUsed="0"/>
+    <w:lsdException w:name="Colorful Grid" w:semiHidden="0" w:uiPriority="73" w:unhideWhenUsed="0"/>
+    <w:lsdException w:name="Light Shading Accent 1" w:semiHidden="0" w:uiPriority="60" w:unhideWhenUsed="0"/>
+    <w:lsdException w:name="Light List Accent 1" w:semiHidden="0" w:uiPriority="61" w:unhideWhenUsed="0"/>
+    <w:lsdException w:name="Light Grid Accent 1" w:semiHidden="0" w:uiPriority="62" w:unhideWhenUsed="0"/>
+    <w:lsdException w:name="Medium Shading 1 Accent 1" w:semiHidden="0" w:uiPriority="63" w:unhideWhenUsed="0"/>
+    <w:lsdException w:name="Medium Shading 2 Accent 1" w:semiHidden="0" w:uiPriority="64" w:unhideWhenUsed="0"/>
+    <w:lsdException w:name="Medium List 1 Accent 1" w:semiHidden="0" w:uiPriority="65" w:unhideWhenUsed="0"/>
+    <w:lsdException w:name="Revision" w:unhideWhenUsed="0"/>
+    <w:lsdException w:name="List Paragraph" w:semiHidden="0" w:uiPriority="34" w:unhideWhenUsed="0" w:qFormat="1"/>
+    <w:lsdException w:name="Quote" w:semiHidden="0" w:uiPriority="29" w:unhideWhenUsed="0" w:qFormat="1"/>
+    <w:lsdException w:name="Intense Quote" w:semiHidden="0" w:uiPriority="30" w:unhideWhenUsed="0" w:qFormat="1"/>
+    <w:lsdException w:name="Medium List 2 Accent 1" w:semiHidden="0" w:uiPriority="66" w:unhideWhenUsed="0"/>
+    <w:lsdException w:name="Medium Grid 1 Accent 1" w:semiHidden="0" w:uiPriority="67" w:unhideWhenUsed="0"/>
+    <w:lsdException w:name="Medium Grid 2 Accent 1" w:semiHidden="0" w:uiPriority="68" w:unhideWhenUsed="0"/>
+    <w:lsdException w:name="Medium Grid 3 Accent 1" w:semiHidden="0" w:uiPriority="69" w:unhideWhenUsed="0"/>
+    <w:lsdException w:name="Dark List Accent 1" w:semiHidden="0" w:uiPriority="70" w:unhideWhenUsed="0"/>
+    <w:lsdException w:name="Colorful Shading Accent 1" w:semiHidden="0" w:uiPriority="71" w:unhideWhenUsed="0"/>
+    <w:lsdException w:name="Colorful List Accent 1" w:semiHidden="0" w:uiPriority="72" w:unhideWhenUsed="0"/>
+    <w:lsdException w:name="Colorful Grid Accent 1" w:semiHidden="0" w:uiPriority="73" w:unhideWhenUsed="0"/>
+    <w:lsdException w:name="Light Shading Accent 2" w:semiHidden="0" w:uiPriority="60" w:unhideWhenUsed="0"/>
+    <w:lsdException w:name="Light List Accent 2" w:semiHidden="0" w:uiPriority="61" w:unhideWhenUsed="0"/>
+    <w:lsdException w:name="Light Grid Accent 2" w:semiHidden="0" w:uiPriority="62" w:unhideWhenUsed="0"/>
+    <w:lsdException w:name="Medium Shading 1 Accent 2" w:semiHidden="0" w:uiPriority="63" w:unhideWhenUsed="0"/>
+    <w:lsdException w:name="Medium Shading 2 Accent 2" w:semiHidden="0" w:uiPriority="64" w:unhideWhenUsed="0"/>
+    <w:lsdException w:name="Medium List 1 Accent 2" w:semiHidden="0" w:uiPriority="65" w:unhideWhenUsed="0"/>
+    <w:lsdException w:name="Medium List 2 Accent 2" w:semiHidden="0" w:uiPriority="66" w:unhideWhenUsed="0"/>
+    <w:lsdException w:name="Medium Grid 1 Accent 2" w:semiHidden="0" w:uiPriority="67" w:unhideWhenUsed="0"/>
+    <w:lsdException w:name="Medium Grid 2 Accent 2" w:semiHidden="0" w:uiPriority="68" w:unhideWhenUsed="0"/>
+    <w:lsdException w:name="Medium Grid 3 Accent 2" w:semiHidden="0" w:uiPriority="69" w:unhideWhenUsed="0"/>
+    <w:lsdException w:name="Dark List Accent 2" w:semiHidden="0" w:uiPriority="70" w:unhideWhenUsed="0"/>
+    <w:lsdException w:name="Colorful Shading Accent 2" w:semiHidden="0" w:uiPriority="71" w:unhideWhenUsed="0"/>
+    <w:lsdException w:name="Colorful List Accent 2" w:semiHidden="0" w:uiPriority="72" w:unhideWhenUsed="0"/>
+    <w:lsdException w:name="Colorful Grid Accent 2" w:semiHidden="0" w:uiPriority="73" w:unhideWhenUsed="0"/>
+    <w:lsdException w:name="Light Shading Accent 3" w:semiHidden="0" w:uiPriority="60" w:unhideWhenUsed="0"/>
+    <w:lsdException w:name="Light List Accent 3" w:semiHidden="0" w:uiPriority="61" w:unhideWhenUsed="0"/>
+    <w:lsdException w:name="Light Grid Accent 3" w:semiHidden="0" w:uiPriority="62" w:unhideWhenUsed="0"/>
+    <w:lsdException w:name="Medium Shading 1 Accent 3" w:semiHidden="0" w:uiPriority="63" w:unhideWhenUsed="0"/>
+    <w:lsdException w:name="Medium Shading 2 Accent 3" w:semiHidden="0" w:uiPriority="64" w:unhideWhenUsed="0"/>
+    <w:lsdException w:name="Medium List 1 Accent 3" w:semiHidden="0" w:uiPriority="65" w:unhideWhenUsed="0"/>
+    <w:lsdException w:name="Medium List 2 Accent 3" w:semiHidden="0" w:uiPriority="66" w:unhideWhenUsed="0"/>
+    <w:lsdException w:name="Medium Grid 1 Accent 3" w:semiHidden="0" w:uiPriority="67" w:unhideWhenUsed="0"/>
+    <w:lsdException w:name="Medium Grid 2 Accent 3" w:semiHidden="0" w:uiPriority="68" w:unhideWhenUsed="0"/>
+    <w:lsdException w:name="Medium Grid 3 Accent 3" w:semiHidden="0" w:uiPriority="69" w:unhideWhenUsed="0"/>
+    <w:lsdException w:name="Dark List Accent 3" w:semiHidden="0" w:uiPriority="70" w:unhideWhenUsed="0"/>
+    <w:lsdException w:name="Colorful Shading Accent 3" w:semiHidden="0" w:uiPriority="71" w:unhideWhenUsed="0"/>
+    <w:lsdException w:name="Colorful List Accent 3" w:semiHidden="0" w:uiPriority="72" w:unhideWhenUsed="0"/>
+    <w:lsdException w:name="Colorful Grid Accent 3" w:semiHidden="0" w:uiPriority="73" w:unhideWhenUsed="0"/>
+    <w:lsdException w:name="Light Shading Accent 4" w:semiHidden="0" w:uiPriority="60" w:unhideWhenUsed="0"/>
+    <w:lsdException w:name="Light List Accent 4" w:semiHidden="0" w:uiPriority="61" w:unhideWhenUsed="0"/>
+    <w:lsdException w:name="Light Grid Accent 4" w:semiHidden="0" w:uiPriority="62" w:unhideWhenUsed="0"/>
+    <w:lsdException w:name="Medium Shading 1 Accent 4" w:semiHidden="0" w:uiPriority="63" w:unhideWhenUsed="0"/>
+    <w:lsdException w:name="Medium Shading 2 Accent 4" w:semiHidden="0" w:uiPriority="64" w:unhideWhenUsed="0"/>
+    <w:lsdException w:name="Medium List 1 Accent 4" w:semiHidden="0" w:uiPriority="65" w:unhideWhenUsed="0"/>
+    <w:lsdException w:name="Medium List 2 Accent 4" w:semiHidden="0" w:uiPriority="66" w:unhideWhenUsed="0"/>
+    <w:lsdException w:name="Medium Grid 1 Accent 4" w:semiHidden="0" w:uiPriority="67" w:unhideWhenUsed="0"/>
+    <w:lsdException w:name="Medium Grid 2 Accent 4" w:semiHidden="0" w:uiPriority="68" w:unhideWhenUsed="0"/>
+    <w:lsdException w:name="Medium Grid 3 Accent 4" w:semiHidden="0" w:uiPriority="69" w:unhideWhenUsed="0"/>
+    <w:lsdException w:name="Dark List Accent 4" w:semiHidden="0" w:uiPriority="70" w:unhideWhenUsed="0"/>
+    <w:lsdException w:name="Colorful Shading Accent 4" w:semiHidden="0" w:uiPriority="71" w:unhideWhenUsed="0"/>
+    <w:lsdException w:name="Colorful List Accent 4" w:semiHidden="0" w:uiPriority="72" w:unhideWhenUsed="0"/>
+    <w:lsdException w:name="Colorful Grid Accent 4" w:semiHidden="0" w:uiPriority="73" w:unhideWhenUsed="0"/>
+    <w:lsdException w:name="Light Shading Accent 5" w:semiHidden="0" w:uiPriority="60" w:unhideWhenUsed="0"/>
+    <w:lsdException w:name="Light List Accent 5" w:semiHidden="0" w:uiPriority="61" w:unhideWhenUsed="0"/>
+    <w:lsdException w:name="Light Grid Accent 5" w:semiHidden="0" w:uiPriority="62" w:unhideWhenUsed="0"/>
+    <w:lsdException w:name="Medium Shading 1 Accent 5" w:semiHidden="0" w:uiPriority="63" w:unhideWhenUsed="0"/>
+    <w:lsdException w:name="Medium Shading 2 Accent 5" w:semiHidden="0" w:uiPriority="64" w:unhideWhenUsed="0"/>
+    <w:lsdException w:name="Medium List 1 Accent 5" w:semiHidden="0" w:uiPriority="65" w:unhideWhenUsed="0"/>
+    <w:lsdException w:name="Medium List 2 Accent 5" w:semiHidden="0" w:uiPriority="66" w:unhideWhenUsed="0"/>
+    <w:lsdException w:name="Medium Grid 1 Accent 5" w:semiHidden="0" w:uiPriority="67" w:unhideWhenUsed="0"/>
+    <w:lsdException w:name="Medium Grid 2 Accent 5" w:semiHidden="0" w:uiPriority="68" w:unhideWhenUsed="0"/>
+    <w:lsdException w:name="Medium Grid 3 Accent 5" w:semiHidden="0" w:uiPriority="69" w:unhideWhenUsed="0"/>
+    <w:lsdException w:name="Dark List Accent 5" w:semiHidden="0" w:uiPriority="70" w:unhideWhenUsed="0"/>
+    <w:lsdException w:name="Colorful Shading Accent 5" w:semiHidden="0" w:uiPriority="71" w:unhideWhenUsed="0"/>
+    <w:lsdException w:name="Colorful List Accent 5" w:semiHidden="0" w:uiPriority="72" w:unhideWhenUsed="0"/>
+    <w:lsdException w:name="Colorful Grid Accent 5" w:semiHidden="0" w:uiPriority="73" w:unhideWhenUsed="0"/>
+    <w:lsdException w:name="Light Shading Accent 6" w:semiHidden="0" w:uiPriority="60" w:unhideWhenUsed="0"/>
+    <w:lsdException w:name="Light List Accent 6" w:semiHidden="0" w:uiPriority="61" w:unhideWhenUsed="0"/>
+    <w:lsdException w:name="Light Grid Accent 6" w:semiHidden="0" w:uiPriority="62" w:unhideWhenUsed="0"/>
+    <w:lsdException w:name="Medium Shading 1 Accent 6" w:semiHidden="0" w:uiPriority="63" w:unhideWhenUsed="0"/>
+    <w:lsdException w:name="Medium Shading 2 Accent 6" w:semiHidden="0" w:uiPriority="64" w:unhideWhenUsed="0"/>
+    <w:lsdException w:name="Medium List 1 Accent 6" w:semiHidden="0" w:uiPriority="65" w:unhideWhenUsed="0"/>
+    <w:lsdException w:name="Medium List 2 Accent 6" w:semiHidden="0" w:uiPriority="66" w:unhideWhenUsed="0"/>
+    <w:lsdException w:name="Medium Grid 1 Accent 6" w:semiHidden="0" w:uiPriority="67" w:unhideWhenUsed="0"/>
+    <w:lsdException w:name="Medium Grid 2 Accent 6" w:semiHidden="0" w:uiPriority="68" w:unhideWhenUsed="0"/>
+    <w:lsdException w:name="Medium Grid 3 Accent 6" w:semiHidden="0" w:uiPriority="69" w:unhideWhenUsed="0"/>
+    <w:lsdException w:name="Dark List Accent 6" w:semiHidden="0" w:uiPriority="70" w:unhideWhenUsed="0"/>
+    <w:lsdException w:name="Colorful Shading Accent 6" w:semiHidden="0" w:uiPriority="71" w:unhideWhenUsed="0"/>
+    <w:lsdException w:name="Colorful List Accent 6" w:semiHidden="0" w:uiPriority="72" w:unhideWhenUsed="0"/>
+    <w:lsdException w:name="Colorful Grid Accent 6" w:semiHidden="0" w:uiPriority="73" w:unhideWhenUsed="0"/>
+    <w:lsdException w:name="Subtle Emphasis" w:semiHidden="0" w:uiPriority="19" w:unhideWhenUsed="0" w:qFormat="1"/>
+    <w:lsdException w:name="Intense Emphasis" w:semiHidden="0" w:uiPriority="21" w:unhideWhenUsed="0" w:qFormat="1"/>
+    <w:lsdException w:name="Subtle Reference" w:semiHidden="0" w:uiPriority="31" w:unhideWhenUsed="0" w:qFormat="1"/>
+    <w:lsdException w:name="Intense Reference" w:semiHidden="0" w:uiPriority="32" w:unhideWhenUsed="0" w:qFormat="1"/>
+    <w:lsdException w:name="Book Title" w:semiHidden="0" w:uiPriority="33" w:unhideWhenUsed="0" w:qFormat="1"/>
+    <w:lsdException w:name="Bibliography" w:uiPriority="37"/>
+    <w:lsdException w:name="TOC Heading" w:uiPriority="39" w:qFormat="1"/>
   </w:latentStyles>
   <w:style w:type="paragraph" w:default="1" w:styleId="a">
     <w:name w:val="Normal"/>
+    <w:rsid w:val="00685561"/>
   </w:style>
   <w:style w:type="paragraph" w:styleId="1">
     <w:name w:val="heading 1"/>
     <w:basedOn w:val="a"/>
     <w:next w:val="a"/>
+    <w:rsid w:val="00685561"/>
     <w:pPr>
       <w:keepNext/>
       <w:keepLines/>
@@ -5861,6 +4793,7 @@
     <w:name w:val="heading 2"/>
     <w:basedOn w:val="a"/>
     <w:next w:val="a"/>
+    <w:rsid w:val="00685561"/>
     <w:pPr>
       <w:keepNext/>
       <w:spacing w:after="0" w:line="240" w:lineRule="auto"/>
@@ -5876,6 +4809,7 @@
     <w:name w:val="heading 3"/>
     <w:basedOn w:val="a"/>
     <w:next w:val="a"/>
+    <w:rsid w:val="00685561"/>
     <w:pPr>
       <w:keepNext/>
       <w:spacing w:after="0" w:line="240" w:lineRule="auto"/>
@@ -5892,6 +4826,7 @@
     <w:name w:val="heading 4"/>
     <w:basedOn w:val="a"/>
     <w:next w:val="a"/>
+    <w:rsid w:val="00685561"/>
     <w:pPr>
       <w:keepNext/>
       <w:keepLines/>
@@ -5908,6 +4843,7 @@
     <w:name w:val="heading 5"/>
     <w:basedOn w:val="a"/>
     <w:next w:val="a"/>
+    <w:rsid w:val="00685561"/>
     <w:pPr>
       <w:keepNext/>
       <w:keepLines/>
@@ -5922,6 +4858,7 @@
     <w:name w:val="heading 6"/>
     <w:basedOn w:val="a"/>
     <w:next w:val="a"/>
+    <w:rsid w:val="00685561"/>
     <w:pPr>
       <w:keepNext/>
       <w:keepLines/>
@@ -5945,6 +4882,7 @@
     <w:uiPriority w:val="99"/>
     <w:semiHidden/>
     <w:unhideWhenUsed/>
+    <w:qFormat/>
     <w:tblPr>
       <w:tblInd w:w="0" w:type="dxa"/>
       <w:tblCellMar>
@@ -5963,6 +4901,7 @@
   </w:style>
   <w:style w:type="table" w:customStyle="1" w:styleId="TableNormal">
     <w:name w:val="Table Normal"/>
+    <w:rsid w:val="00685561"/>
     <w:tblPr>
       <w:tblCellMar>
         <w:top w:w="0" w:type="dxa"/>
@@ -5976,6 +4915,7 @@
     <w:name w:val="Title"/>
     <w:basedOn w:val="a"/>
     <w:next w:val="a"/>
+    <w:rsid w:val="00685561"/>
     <w:pPr>
       <w:keepNext/>
       <w:keepLines/>
@@ -5991,6 +4931,7 @@
     <w:name w:val="Subtitle"/>
     <w:basedOn w:val="a"/>
     <w:next w:val="a"/>
+    <w:rsid w:val="00685561"/>
     <w:pPr>
       <w:keepNext/>
       <w:keepLines/>
@@ -6006,6 +4947,7 @@
   </w:style>
   <w:style w:type="table" w:customStyle="1" w:styleId="a5">
     <w:basedOn w:val="TableNormal"/>
+    <w:rsid w:val="00685561"/>
     <w:pPr>
       <w:spacing w:after="0" w:line="240" w:lineRule="auto"/>
     </w:pPr>
